--- a/public/assets/templates/bulletin.v2.docx
+++ b/public/assets/templates/bulletin.v2.docx
@@ -154,6 +154,7 @@
                                 <w:lang w:val="fr-FR"/>
                               </w:rPr>
                             </w:pPr>
+                            <w:proofErr w:type="gramStart"/>
                             <w:r>
                               <w:rPr>
                                 <w:rFonts w:ascii="Berlin Sans FB" w:hAnsi="Berlin Sans FB"/>
@@ -165,7 +166,21 @@
                                 <w:szCs w:val="28"/>
                                 <w:lang w:val="fr-FR"/>
                               </w:rPr>
-                              <w:t xml:space="preserve">MINISTERE  DE  LA  SANTE  </w:t>
+                              <w:t>MINISTERE  DE</w:t>
+                            </w:r>
+                            <w:proofErr w:type="gramEnd"/>
+                            <w:r>
+                              <w:rPr>
+                                <w:rFonts w:ascii="Berlin Sans FB" w:hAnsi="Berlin Sans FB"/>
+                                <w:b/>
+                                <w:bCs/>
+                                <w:i/>
+                                <w:iCs/>
+                                <w:sz w:val="28"/>
+                                <w:szCs w:val="28"/>
+                                <w:lang w:val="fr-FR"/>
+                              </w:rPr>
+                              <w:t xml:space="preserve">  LA  SANTE  </w:t>
                             </w:r>
                           </w:p>
                           <w:p>
@@ -185,6 +200,7 @@
                                 <w:lang w:val="fr-FR"/>
                               </w:rPr>
                             </w:pPr>
+                            <w:proofErr w:type="gramStart"/>
                             <w:r>
                               <w:rPr>
                                 <w:rFonts w:ascii="Berlin Sans FB" w:hAnsi="Berlin Sans FB"/>
@@ -197,7 +213,22 @@
                                 <w:szCs w:val="26"/>
                                 <w:lang w:val="fr-FR"/>
                               </w:rPr>
-                              <w:t>PROGRAMME  NATIONAL  DE  LUTTE  CONTRE  LE  PALUDISME</w:t>
+                              <w:t>PROGRAMME  NATIONAL</w:t>
+                            </w:r>
+                            <w:proofErr w:type="gramEnd"/>
+                            <w:r>
+                              <w:rPr>
+                                <w:rFonts w:ascii="Berlin Sans FB" w:hAnsi="Berlin Sans FB"/>
+                                <w:b/>
+                                <w:bCs/>
+                                <w:i/>
+                                <w:iCs/>
+                                <w:color w:val="31843A"/>
+                                <w:sz w:val="26"/>
+                                <w:szCs w:val="26"/>
+                                <w:lang w:val="fr-FR"/>
+                              </w:rPr>
+                              <w:t xml:space="preserve">  DE  LUTTE  CONTRE  LE  PALUDISME</w:t>
                             </w:r>
                           </w:p>
                         </w:txbxContent>
@@ -532,7 +563,29 @@
           <w:highlight w:val="lightGray"/>
           <w:lang w:val="fr-CA"/>
         </w:rPr>
-        <w:t>{month}</w:t>
+        <w:t>{month</w:t>
+      </w:r>
+      <w:r>
+        <w:rPr>
+          <w:b/>
+          <w:noProof/>
+          <w:sz w:val="40"/>
+          <w:szCs w:val="40"/>
+          <w:highlight w:val="lightGray"/>
+          <w:lang w:val="fr-CA"/>
+        </w:rPr>
+        <w:t>_name</w:t>
+      </w:r>
+      <w:r>
+        <w:rPr>
+          <w:b/>
+          <w:noProof/>
+          <w:sz w:val="40"/>
+          <w:szCs w:val="40"/>
+          <w:highlight w:val="lightGray"/>
+          <w:lang w:val="fr-CA"/>
+        </w:rPr>
+        <w:t>}</w:t>
       </w:r>
       <w:r>
         <w:rPr>
@@ -617,6 +670,14 @@
           <w:lang w:val="fr-CA"/>
         </w:rPr>
         <w:t>month</w:t>
+      </w:r>
+      <w:r>
+        <w:rPr>
+          <w:sz w:val="16"/>
+          <w:szCs w:val="16"/>
+          <w:lang w:val="fr-CA"/>
+        </w:rPr>
+        <w:t>_name</w:t>
       </w:r>
       <w:proofErr w:type="spellEnd"/>
       <w:r>
@@ -761,6 +822,14 @@
         </w:rPr>
         <w:t>month</w:t>
       </w:r>
+      <w:r>
+        <w:rPr>
+          <w:sz w:val="16"/>
+          <w:szCs w:val="16"/>
+          <w:lang w:val="fr-CA"/>
+        </w:rPr>
+        <w:t>_name</w:t>
+      </w:r>
       <w:proofErr w:type="spellEnd"/>
       <w:r>
         <w:rPr>
@@ -923,6 +992,7 @@
               <w:t>{</w:t>
             </w:r>
             <w:proofErr w:type="spellStart"/>
+            <w:proofErr w:type="gramStart"/>
             <w:r>
               <w:rPr>
                 <w:rFonts w:asciiTheme="minorHAnsi" w:hAnsiTheme="minorHAnsi" w:cstheme="minorHAnsi"/>
@@ -934,7 +1004,7 @@
               </w:rPr>
               <w:t>month</w:t>
             </w:r>
-            <w:proofErr w:type="spellEnd"/>
+            <w:proofErr w:type="gramEnd"/>
             <w:r>
               <w:rPr>
                 <w:rFonts w:asciiTheme="minorHAnsi" w:hAnsiTheme="minorHAnsi" w:cstheme="minorHAnsi"/>
@@ -944,23 +1014,10 @@
                 <w:szCs w:val="15"/>
                 <w:lang w:val="fr-CA"/>
               </w:rPr>
-              <w:t>}</w:t>
-            </w:r>
-          </w:p>
-        </w:tc>
-      </w:tr>
-      <w:tr>
-        <w:trPr>
-          <w:trHeight w:val="242"/>
-        </w:trPr>
-        <w:tc>
-          <w:tcPr>
-            <w:tcW w:w="3337" w:type="pct"/>
-            <w:vAlign w:val="center"/>
-          </w:tcPr>
-          <w:p>
-            <w:pPr>
-              <w:spacing w:after="0" w:line="240" w:lineRule="auto"/>
+              <w:t>_name</w:t>
+            </w:r>
+            <w:proofErr w:type="spellEnd"/>
+            <w:r>
               <w:rPr>
                 <w:rFonts w:asciiTheme="minorHAnsi" w:hAnsiTheme="minorHAnsi" w:cstheme="minorHAnsi"/>
                 <w:b/>
@@ -969,8 +1026,23 @@
                 <w:szCs w:val="15"/>
                 <w:lang w:val="fr-CA"/>
               </w:rPr>
-            </w:pPr>
-            <w:r>
+              <w:t>}</w:t>
+            </w:r>
+          </w:p>
+        </w:tc>
+      </w:tr>
+      <w:tr>
+        <w:trPr>
+          <w:trHeight w:val="242"/>
+        </w:trPr>
+        <w:tc>
+          <w:tcPr>
+            <w:tcW w:w="3337" w:type="pct"/>
+            <w:vAlign w:val="center"/>
+          </w:tcPr>
+          <w:p>
+            <w:pPr>
+              <w:spacing w:after="0" w:line="240" w:lineRule="auto"/>
               <w:rPr>
                 <w:rFonts w:asciiTheme="minorHAnsi" w:hAnsiTheme="minorHAnsi" w:cstheme="minorHAnsi"/>
                 <w:b/>
@@ -979,49 +1051,8 @@
                 <w:szCs w:val="15"/>
                 <w:lang w:val="fr-CA"/>
               </w:rPr>
-              <w:t>Consultations toutes causes confondues</w:t>
-            </w:r>
-          </w:p>
-        </w:tc>
-        <w:tc>
-          <w:tcPr>
-            <w:tcW w:w="1663" w:type="pct"/>
-            <w:vAlign w:val="center"/>
-          </w:tcPr>
-          <w:p>
-            <w:pPr>
-              <w:spacing w:after="0" w:line="240" w:lineRule="auto"/>
-              <w:jc w:val="center"/>
-              <w:rPr>
-                <w:rFonts w:asciiTheme="minorHAnsi" w:hAnsiTheme="minorHAnsi" w:cstheme="minorHAnsi"/>
-                <w:sz w:val="15"/>
-                <w:szCs w:val="15"/>
-                <w:lang w:val="fr-CA"/>
-              </w:rPr>
-            </w:pPr>
-            <w:r>
-              <w:rPr>
-                <w:rFonts w:asciiTheme="minorHAnsi" w:hAnsiTheme="minorHAnsi" w:cstheme="minorHAnsi"/>
-                <w:sz w:val="16"/>
-                <w:szCs w:val="16"/>
-                <w:lang w:val="fr-CA"/>
-              </w:rPr>
-              <w:t>{qYH6Tw7wSJr}</w:t>
-            </w:r>
-          </w:p>
-        </w:tc>
-      </w:tr>
-      <w:tr>
-        <w:trPr>
-          <w:trHeight w:val="286"/>
-        </w:trPr>
-        <w:tc>
-          <w:tcPr>
-            <w:tcW w:w="3337" w:type="pct"/>
-          </w:tcPr>
-          <w:p>
-            <w:pPr>
-              <w:spacing w:after="0" w:line="240" w:lineRule="auto"/>
+            </w:pPr>
+            <w:r>
               <w:rPr>
                 <w:rFonts w:asciiTheme="minorHAnsi" w:hAnsiTheme="minorHAnsi" w:cstheme="minorHAnsi"/>
                 <w:b/>
@@ -1030,8 +1061,69 @@
                 <w:szCs w:val="15"/>
                 <w:lang w:val="fr-CA"/>
               </w:rPr>
-            </w:pPr>
-            <w:r>
+              <w:t>Consultations toutes causes confondues</w:t>
+            </w:r>
+          </w:p>
+        </w:tc>
+        <w:tc>
+          <w:tcPr>
+            <w:tcW w:w="1663" w:type="pct"/>
+            <w:vAlign w:val="center"/>
+          </w:tcPr>
+          <w:p>
+            <w:pPr>
+              <w:spacing w:after="0" w:line="240" w:lineRule="auto"/>
+              <w:jc w:val="center"/>
+              <w:rPr>
+                <w:rFonts w:asciiTheme="minorHAnsi" w:hAnsiTheme="minorHAnsi" w:cstheme="minorHAnsi"/>
+                <w:sz w:val="15"/>
+                <w:szCs w:val="15"/>
+                <w:lang w:val="fr-CA"/>
+              </w:rPr>
+            </w:pPr>
+            <w:r>
+              <w:rPr>
+                <w:rFonts w:asciiTheme="minorHAnsi" w:hAnsiTheme="minorHAnsi" w:cstheme="minorHAnsi"/>
+                <w:sz w:val="16"/>
+                <w:szCs w:val="16"/>
+                <w:lang w:val="fr-CA"/>
+              </w:rPr>
+              <w:t>{</w:t>
+            </w:r>
+            <w:proofErr w:type="gramStart"/>
+            <w:r>
+              <w:rPr>
+                <w:rFonts w:asciiTheme="minorHAnsi" w:hAnsiTheme="minorHAnsi" w:cstheme="minorHAnsi"/>
+                <w:sz w:val="16"/>
+                <w:szCs w:val="16"/>
+                <w:lang w:val="fr-CA"/>
+              </w:rPr>
+              <w:t>qYH</w:t>
+            </w:r>
+            <w:proofErr w:type="gramEnd"/>
+            <w:r>
+              <w:rPr>
+                <w:rFonts w:asciiTheme="minorHAnsi" w:hAnsiTheme="minorHAnsi" w:cstheme="minorHAnsi"/>
+                <w:sz w:val="16"/>
+                <w:szCs w:val="16"/>
+                <w:lang w:val="fr-CA"/>
+              </w:rPr>
+              <w:t>6Tw7wSJr}</w:t>
+            </w:r>
+          </w:p>
+        </w:tc>
+      </w:tr>
+      <w:tr>
+        <w:trPr>
+          <w:trHeight w:val="286"/>
+        </w:trPr>
+        <w:tc>
+          <w:tcPr>
+            <w:tcW w:w="3337" w:type="pct"/>
+          </w:tcPr>
+          <w:p>
+            <w:pPr>
+              <w:spacing w:after="0" w:line="240" w:lineRule="auto"/>
               <w:rPr>
                 <w:rFonts w:asciiTheme="minorHAnsi" w:hAnsiTheme="minorHAnsi" w:cstheme="minorHAnsi"/>
                 <w:b/>
@@ -1040,55 +1132,8 @@
                 <w:szCs w:val="15"/>
                 <w:lang w:val="fr-CA"/>
               </w:rPr>
-              <w:t xml:space="preserve">Cas suspects </w:t>
-            </w:r>
-          </w:p>
-        </w:tc>
-        <w:tc>
-          <w:tcPr>
-            <w:tcW w:w="1663" w:type="pct"/>
-          </w:tcPr>
-          <w:p>
-            <w:pPr>
-              <w:spacing w:after="0" w:line="240" w:lineRule="auto"/>
-              <w:jc w:val="center"/>
-              <w:rPr>
-                <w:rFonts w:asciiTheme="minorHAnsi" w:hAnsiTheme="minorHAnsi" w:cstheme="minorHAnsi"/>
-                <w:sz w:val="15"/>
-                <w:szCs w:val="15"/>
-              </w:rPr>
-            </w:pPr>
-            <w:r>
-              <w:rPr>
-                <w:rFonts w:asciiTheme="minorHAnsi" w:hAnsiTheme="minorHAnsi" w:cstheme="minorHAnsi"/>
-                <w:sz w:val="16"/>
-                <w:szCs w:val="16"/>
-                <w:lang w:val="fr-CA"/>
-              </w:rPr>
-              <w:t>{xxMXZDNQhc1</w:t>
-            </w:r>
-            <w:r>
-              <w:rPr>
-                <w:rFonts w:asciiTheme="minorHAnsi" w:hAnsiTheme="minorHAnsi" w:cstheme="minorHAnsi"/>
-                <w:sz w:val="16"/>
-                <w:szCs w:val="16"/>
-              </w:rPr>
-              <w:t>}</w:t>
-            </w:r>
-          </w:p>
-        </w:tc>
-      </w:tr>
-      <w:tr>
-        <w:trPr>
-          <w:trHeight w:val="278"/>
-        </w:trPr>
-        <w:tc>
-          <w:tcPr>
-            <w:tcW w:w="3337" w:type="pct"/>
-          </w:tcPr>
-          <w:p>
-            <w:pPr>
-              <w:spacing w:after="0" w:line="240" w:lineRule="auto"/>
+            </w:pPr>
+            <w:r>
               <w:rPr>
                 <w:rFonts w:asciiTheme="minorHAnsi" w:hAnsiTheme="minorHAnsi" w:cstheme="minorHAnsi"/>
                 <w:b/>
@@ -1097,8 +1142,75 @@
                 <w:szCs w:val="15"/>
                 <w:lang w:val="fr-CA"/>
               </w:rPr>
-            </w:pPr>
-            <w:r>
+              <w:t xml:space="preserve">Cas suspects </w:t>
+            </w:r>
+          </w:p>
+        </w:tc>
+        <w:tc>
+          <w:tcPr>
+            <w:tcW w:w="1663" w:type="pct"/>
+          </w:tcPr>
+          <w:p>
+            <w:pPr>
+              <w:spacing w:after="0" w:line="240" w:lineRule="auto"/>
+              <w:jc w:val="center"/>
+              <w:rPr>
+                <w:rFonts w:asciiTheme="minorHAnsi" w:hAnsiTheme="minorHAnsi" w:cstheme="minorHAnsi"/>
+                <w:sz w:val="15"/>
+                <w:szCs w:val="15"/>
+              </w:rPr>
+            </w:pPr>
+            <w:r>
+              <w:rPr>
+                <w:rFonts w:asciiTheme="minorHAnsi" w:hAnsiTheme="minorHAnsi" w:cstheme="minorHAnsi"/>
+                <w:sz w:val="16"/>
+                <w:szCs w:val="16"/>
+                <w:lang w:val="fr-CA"/>
+              </w:rPr>
+              <w:t>{</w:t>
+            </w:r>
+            <w:proofErr w:type="gramStart"/>
+            <w:r>
+              <w:rPr>
+                <w:rFonts w:asciiTheme="minorHAnsi" w:hAnsiTheme="minorHAnsi" w:cstheme="minorHAnsi"/>
+                <w:sz w:val="16"/>
+                <w:szCs w:val="16"/>
+                <w:lang w:val="fr-CA"/>
+              </w:rPr>
+              <w:t>xxMXZDNQhc</w:t>
+            </w:r>
+            <w:proofErr w:type="gramEnd"/>
+            <w:r>
+              <w:rPr>
+                <w:rFonts w:asciiTheme="minorHAnsi" w:hAnsiTheme="minorHAnsi" w:cstheme="minorHAnsi"/>
+                <w:sz w:val="16"/>
+                <w:szCs w:val="16"/>
+                <w:lang w:val="fr-CA"/>
+              </w:rPr>
+              <w:t>1</w:t>
+            </w:r>
+            <w:r>
+              <w:rPr>
+                <w:rFonts w:asciiTheme="minorHAnsi" w:hAnsiTheme="minorHAnsi" w:cstheme="minorHAnsi"/>
+                <w:sz w:val="16"/>
+                <w:szCs w:val="16"/>
+              </w:rPr>
+              <w:t>}</w:t>
+            </w:r>
+          </w:p>
+        </w:tc>
+      </w:tr>
+      <w:tr>
+        <w:trPr>
+          <w:trHeight w:val="278"/>
+        </w:trPr>
+        <w:tc>
+          <w:tcPr>
+            <w:tcW w:w="3337" w:type="pct"/>
+          </w:tcPr>
+          <w:p>
+            <w:pPr>
+              <w:spacing w:after="0" w:line="240" w:lineRule="auto"/>
               <w:rPr>
                 <w:rFonts w:asciiTheme="minorHAnsi" w:hAnsiTheme="minorHAnsi" w:cstheme="minorHAnsi"/>
                 <w:b/>
@@ -1107,46 +1219,8 @@
                 <w:szCs w:val="15"/>
                 <w:lang w:val="fr-CA"/>
               </w:rPr>
-              <w:t>Cas testés</w:t>
-            </w:r>
-          </w:p>
-        </w:tc>
-        <w:tc>
-          <w:tcPr>
-            <w:tcW w:w="1663" w:type="pct"/>
-          </w:tcPr>
-          <w:p>
-            <w:pPr>
-              <w:spacing w:after="0" w:line="240" w:lineRule="auto"/>
-              <w:jc w:val="center"/>
-              <w:rPr>
-                <w:rFonts w:asciiTheme="minorHAnsi" w:hAnsiTheme="minorHAnsi" w:cstheme="minorHAnsi"/>
-                <w:sz w:val="15"/>
-                <w:szCs w:val="15"/>
-              </w:rPr>
-            </w:pPr>
-            <w:r>
-              <w:rPr>
-                <w:rFonts w:asciiTheme="minorHAnsi" w:hAnsiTheme="minorHAnsi" w:cstheme="minorHAnsi"/>
-                <w:sz w:val="16"/>
-                <w:szCs w:val="16"/>
-              </w:rPr>
-              <w:t>{C8uzbGBV5Ba}</w:t>
-            </w:r>
-          </w:p>
-        </w:tc>
-      </w:tr>
-      <w:tr>
-        <w:trPr>
-          <w:trHeight w:val="260"/>
-        </w:trPr>
-        <w:tc>
-          <w:tcPr>
-            <w:tcW w:w="3337" w:type="pct"/>
-          </w:tcPr>
-          <w:p>
-            <w:pPr>
-              <w:spacing w:after="0" w:line="240" w:lineRule="auto"/>
+            </w:pPr>
+            <w:r>
               <w:rPr>
                 <w:rFonts w:asciiTheme="minorHAnsi" w:hAnsiTheme="minorHAnsi" w:cstheme="minorHAnsi"/>
                 <w:b/>
@@ -1155,8 +1229,46 @@
                 <w:szCs w:val="15"/>
                 <w:lang w:val="fr-CA"/>
               </w:rPr>
-            </w:pPr>
-            <w:r>
+              <w:t>Cas testés</w:t>
+            </w:r>
+          </w:p>
+        </w:tc>
+        <w:tc>
+          <w:tcPr>
+            <w:tcW w:w="1663" w:type="pct"/>
+          </w:tcPr>
+          <w:p>
+            <w:pPr>
+              <w:spacing w:after="0" w:line="240" w:lineRule="auto"/>
+              <w:jc w:val="center"/>
+              <w:rPr>
+                <w:rFonts w:asciiTheme="minorHAnsi" w:hAnsiTheme="minorHAnsi" w:cstheme="minorHAnsi"/>
+                <w:sz w:val="15"/>
+                <w:szCs w:val="15"/>
+              </w:rPr>
+            </w:pPr>
+            <w:r>
+              <w:rPr>
+                <w:rFonts w:asciiTheme="minorHAnsi" w:hAnsiTheme="minorHAnsi" w:cstheme="minorHAnsi"/>
+                <w:sz w:val="16"/>
+                <w:szCs w:val="16"/>
+              </w:rPr>
+              <w:t>{C8uzbGBV5Ba}</w:t>
+            </w:r>
+          </w:p>
+        </w:tc>
+      </w:tr>
+      <w:tr>
+        <w:trPr>
+          <w:trHeight w:val="260"/>
+        </w:trPr>
+        <w:tc>
+          <w:tcPr>
+            <w:tcW w:w="3337" w:type="pct"/>
+          </w:tcPr>
+          <w:p>
+            <w:pPr>
+              <w:spacing w:after="0" w:line="240" w:lineRule="auto"/>
               <w:rPr>
                 <w:rFonts w:asciiTheme="minorHAnsi" w:hAnsiTheme="minorHAnsi" w:cstheme="minorHAnsi"/>
                 <w:b/>
@@ -1165,46 +1277,8 @@
                 <w:szCs w:val="15"/>
                 <w:lang w:val="fr-CA"/>
               </w:rPr>
-              <w:t xml:space="preserve">Cas confirmés </w:t>
-            </w:r>
-          </w:p>
-        </w:tc>
-        <w:tc>
-          <w:tcPr>
-            <w:tcW w:w="1663" w:type="pct"/>
-          </w:tcPr>
-          <w:p>
-            <w:pPr>
-              <w:spacing w:after="0" w:line="240" w:lineRule="auto"/>
-              <w:jc w:val="center"/>
-              <w:rPr>
-                <w:rFonts w:asciiTheme="minorHAnsi" w:hAnsiTheme="minorHAnsi" w:cstheme="minorHAnsi"/>
-                <w:sz w:val="15"/>
-                <w:szCs w:val="15"/>
-              </w:rPr>
-            </w:pPr>
-            <w:r>
-              <w:rPr>
-                <w:rFonts w:asciiTheme="minorHAnsi" w:hAnsiTheme="minorHAnsi" w:cstheme="minorHAnsi"/>
-                <w:sz w:val="16"/>
-                <w:szCs w:val="16"/>
-              </w:rPr>
-              <w:t>{ZGVY1P1NNTu}</w:t>
-            </w:r>
-          </w:p>
-        </w:tc>
-      </w:tr>
-      <w:tr>
-        <w:trPr>
-          <w:trHeight w:val="260"/>
-        </w:trPr>
-        <w:tc>
-          <w:tcPr>
-            <w:tcW w:w="3337" w:type="pct"/>
-          </w:tcPr>
-          <w:p>
-            <w:pPr>
-              <w:spacing w:after="0" w:line="240" w:lineRule="auto"/>
+            </w:pPr>
+            <w:r>
               <w:rPr>
                 <w:rFonts w:asciiTheme="minorHAnsi" w:hAnsiTheme="minorHAnsi" w:cstheme="minorHAnsi"/>
                 <w:b/>
@@ -1213,8 +1287,46 @@
                 <w:szCs w:val="15"/>
                 <w:lang w:val="fr-CA"/>
               </w:rPr>
-            </w:pPr>
-            <w:r>
+              <w:t xml:space="preserve">Cas confirmés </w:t>
+            </w:r>
+          </w:p>
+        </w:tc>
+        <w:tc>
+          <w:tcPr>
+            <w:tcW w:w="1663" w:type="pct"/>
+          </w:tcPr>
+          <w:p>
+            <w:pPr>
+              <w:spacing w:after="0" w:line="240" w:lineRule="auto"/>
+              <w:jc w:val="center"/>
+              <w:rPr>
+                <w:rFonts w:asciiTheme="minorHAnsi" w:hAnsiTheme="minorHAnsi" w:cstheme="minorHAnsi"/>
+                <w:sz w:val="15"/>
+                <w:szCs w:val="15"/>
+              </w:rPr>
+            </w:pPr>
+            <w:r>
+              <w:rPr>
+                <w:rFonts w:asciiTheme="minorHAnsi" w:hAnsiTheme="minorHAnsi" w:cstheme="minorHAnsi"/>
+                <w:sz w:val="16"/>
+                <w:szCs w:val="16"/>
+              </w:rPr>
+              <w:t>{ZGVY1P1NNTu}</w:t>
+            </w:r>
+          </w:p>
+        </w:tc>
+      </w:tr>
+      <w:tr>
+        <w:trPr>
+          <w:trHeight w:val="260"/>
+        </w:trPr>
+        <w:tc>
+          <w:tcPr>
+            <w:tcW w:w="3337" w:type="pct"/>
+          </w:tcPr>
+          <w:p>
+            <w:pPr>
+              <w:spacing w:after="0" w:line="240" w:lineRule="auto"/>
               <w:rPr>
                 <w:rFonts w:asciiTheme="minorHAnsi" w:hAnsiTheme="minorHAnsi" w:cstheme="minorHAnsi"/>
                 <w:b/>
@@ -1223,46 +1335,8 @@
                 <w:szCs w:val="15"/>
                 <w:lang w:val="fr-CA"/>
               </w:rPr>
-              <w:t xml:space="preserve">Cas simples traités </w:t>
-            </w:r>
-          </w:p>
-        </w:tc>
-        <w:tc>
-          <w:tcPr>
-            <w:tcW w:w="1663" w:type="pct"/>
-          </w:tcPr>
-          <w:p>
-            <w:pPr>
-              <w:spacing w:after="0" w:line="240" w:lineRule="auto"/>
-              <w:jc w:val="center"/>
-              <w:rPr>
-                <w:rFonts w:asciiTheme="minorHAnsi" w:hAnsiTheme="minorHAnsi" w:cstheme="minorHAnsi"/>
-                <w:sz w:val="15"/>
-                <w:szCs w:val="15"/>
-              </w:rPr>
-            </w:pPr>
-            <w:r>
-              <w:rPr>
-                <w:rFonts w:asciiTheme="minorHAnsi" w:hAnsiTheme="minorHAnsi" w:cstheme="minorHAnsi"/>
-                <w:sz w:val="16"/>
-                <w:szCs w:val="16"/>
-              </w:rPr>
-              <w:t>{D0tVMBr7pne}</w:t>
-            </w:r>
-          </w:p>
-        </w:tc>
-      </w:tr>
-      <w:tr>
-        <w:trPr>
-          <w:trHeight w:val="260"/>
-        </w:trPr>
-        <w:tc>
-          <w:tcPr>
-            <w:tcW w:w="3337" w:type="pct"/>
-          </w:tcPr>
-          <w:p>
-            <w:pPr>
-              <w:spacing w:after="0" w:line="240" w:lineRule="auto"/>
+            </w:pPr>
+            <w:r>
               <w:rPr>
                 <w:rFonts w:asciiTheme="minorHAnsi" w:hAnsiTheme="minorHAnsi" w:cstheme="minorHAnsi"/>
                 <w:b/>
@@ -1271,8 +1345,46 @@
                 <w:szCs w:val="15"/>
                 <w:lang w:val="fr-CA"/>
               </w:rPr>
-            </w:pPr>
-            <w:r>
+              <w:t xml:space="preserve">Cas simples traités </w:t>
+            </w:r>
+          </w:p>
+        </w:tc>
+        <w:tc>
+          <w:tcPr>
+            <w:tcW w:w="1663" w:type="pct"/>
+          </w:tcPr>
+          <w:p>
+            <w:pPr>
+              <w:spacing w:after="0" w:line="240" w:lineRule="auto"/>
+              <w:jc w:val="center"/>
+              <w:rPr>
+                <w:rFonts w:asciiTheme="minorHAnsi" w:hAnsiTheme="minorHAnsi" w:cstheme="minorHAnsi"/>
+                <w:sz w:val="15"/>
+                <w:szCs w:val="15"/>
+              </w:rPr>
+            </w:pPr>
+            <w:r>
+              <w:rPr>
+                <w:rFonts w:asciiTheme="minorHAnsi" w:hAnsiTheme="minorHAnsi" w:cstheme="minorHAnsi"/>
+                <w:sz w:val="16"/>
+                <w:szCs w:val="16"/>
+              </w:rPr>
+              <w:t>{D0tVMBr7pne}</w:t>
+            </w:r>
+          </w:p>
+        </w:tc>
+      </w:tr>
+      <w:tr>
+        <w:trPr>
+          <w:trHeight w:val="260"/>
+        </w:trPr>
+        <w:tc>
+          <w:tcPr>
+            <w:tcW w:w="3337" w:type="pct"/>
+          </w:tcPr>
+          <w:p>
+            <w:pPr>
+              <w:spacing w:after="0" w:line="240" w:lineRule="auto"/>
               <w:rPr>
                 <w:rFonts w:asciiTheme="minorHAnsi" w:hAnsiTheme="minorHAnsi" w:cstheme="minorHAnsi"/>
                 <w:b/>
@@ -1281,46 +1393,8 @@
                 <w:szCs w:val="15"/>
                 <w:lang w:val="fr-CA"/>
               </w:rPr>
-              <w:t>Cas graves traités</w:t>
-            </w:r>
-          </w:p>
-        </w:tc>
-        <w:tc>
-          <w:tcPr>
-            <w:tcW w:w="1663" w:type="pct"/>
-          </w:tcPr>
-          <w:p>
-            <w:pPr>
-              <w:spacing w:after="0" w:line="240" w:lineRule="auto"/>
-              <w:jc w:val="center"/>
-              <w:rPr>
-                <w:rFonts w:asciiTheme="minorHAnsi" w:hAnsiTheme="minorHAnsi" w:cstheme="minorHAnsi"/>
-                <w:sz w:val="15"/>
-                <w:szCs w:val="15"/>
-              </w:rPr>
-            </w:pPr>
-            <w:r>
-              <w:rPr>
-                <w:rFonts w:asciiTheme="minorHAnsi" w:hAnsiTheme="minorHAnsi" w:cstheme="minorHAnsi"/>
-                <w:sz w:val="16"/>
-                <w:szCs w:val="16"/>
-              </w:rPr>
-              <w:t>{JcnnmqH9TTa}</w:t>
-            </w:r>
-          </w:p>
-        </w:tc>
-      </w:tr>
-      <w:tr>
-        <w:trPr>
-          <w:trHeight w:val="260"/>
-        </w:trPr>
-        <w:tc>
-          <w:tcPr>
-            <w:tcW w:w="3337" w:type="pct"/>
-          </w:tcPr>
-          <w:p>
-            <w:pPr>
-              <w:spacing w:after="0" w:line="240" w:lineRule="auto"/>
+            </w:pPr>
+            <w:r>
               <w:rPr>
                 <w:rFonts w:asciiTheme="minorHAnsi" w:hAnsiTheme="minorHAnsi" w:cstheme="minorHAnsi"/>
                 <w:b/>
@@ -1329,8 +1403,46 @@
                 <w:szCs w:val="15"/>
                 <w:lang w:val="fr-CA"/>
               </w:rPr>
-            </w:pPr>
-            <w:r>
+              <w:t>Cas graves traités</w:t>
+            </w:r>
+          </w:p>
+        </w:tc>
+        <w:tc>
+          <w:tcPr>
+            <w:tcW w:w="1663" w:type="pct"/>
+          </w:tcPr>
+          <w:p>
+            <w:pPr>
+              <w:spacing w:after="0" w:line="240" w:lineRule="auto"/>
+              <w:jc w:val="center"/>
+              <w:rPr>
+                <w:rFonts w:asciiTheme="minorHAnsi" w:hAnsiTheme="minorHAnsi" w:cstheme="minorHAnsi"/>
+                <w:sz w:val="15"/>
+                <w:szCs w:val="15"/>
+              </w:rPr>
+            </w:pPr>
+            <w:r>
+              <w:rPr>
+                <w:rFonts w:asciiTheme="minorHAnsi" w:hAnsiTheme="minorHAnsi" w:cstheme="minorHAnsi"/>
+                <w:sz w:val="16"/>
+                <w:szCs w:val="16"/>
+              </w:rPr>
+              <w:t>{JcnnmqH9TTa}</w:t>
+            </w:r>
+          </w:p>
+        </w:tc>
+      </w:tr>
+      <w:tr>
+        <w:trPr>
+          <w:trHeight w:val="260"/>
+        </w:trPr>
+        <w:tc>
+          <w:tcPr>
+            <w:tcW w:w="3337" w:type="pct"/>
+          </w:tcPr>
+          <w:p>
+            <w:pPr>
+              <w:spacing w:after="0" w:line="240" w:lineRule="auto"/>
               <w:rPr>
                 <w:rFonts w:asciiTheme="minorHAnsi" w:hAnsiTheme="minorHAnsi" w:cstheme="minorHAnsi"/>
                 <w:b/>
@@ -1339,46 +1451,8 @@
                 <w:szCs w:val="15"/>
                 <w:lang w:val="fr-CA"/>
               </w:rPr>
-              <w:t xml:space="preserve">Décès </w:t>
-            </w:r>
-          </w:p>
-        </w:tc>
-        <w:tc>
-          <w:tcPr>
-            <w:tcW w:w="1663" w:type="pct"/>
-          </w:tcPr>
-          <w:p>
-            <w:pPr>
-              <w:spacing w:after="0" w:line="240" w:lineRule="auto"/>
-              <w:jc w:val="center"/>
-              <w:rPr>
-                <w:rFonts w:asciiTheme="minorHAnsi" w:hAnsiTheme="minorHAnsi" w:cstheme="minorHAnsi"/>
-                <w:sz w:val="15"/>
-                <w:szCs w:val="15"/>
-              </w:rPr>
-            </w:pPr>
-            <w:r>
-              <w:rPr>
-                <w:rFonts w:asciiTheme="minorHAnsi" w:hAnsiTheme="minorHAnsi" w:cstheme="minorHAnsi"/>
-                <w:sz w:val="16"/>
-                <w:szCs w:val="16"/>
-              </w:rPr>
-              <w:t>{MW5F0uImS24}</w:t>
-            </w:r>
-          </w:p>
-        </w:tc>
-      </w:tr>
-      <w:tr>
-        <w:trPr>
-          <w:trHeight w:val="260"/>
-        </w:trPr>
-        <w:tc>
-          <w:tcPr>
-            <w:tcW w:w="3337" w:type="pct"/>
-          </w:tcPr>
-          <w:p>
-            <w:pPr>
-              <w:spacing w:after="0" w:line="240" w:lineRule="auto"/>
+            </w:pPr>
+            <w:r>
               <w:rPr>
                 <w:rFonts w:asciiTheme="minorHAnsi" w:hAnsiTheme="minorHAnsi" w:cstheme="minorHAnsi"/>
                 <w:b/>
@@ -1387,8 +1461,46 @@
                 <w:szCs w:val="15"/>
                 <w:lang w:val="fr-CA"/>
               </w:rPr>
-            </w:pPr>
-            <w:r>
+              <w:t xml:space="preserve">Décès </w:t>
+            </w:r>
+          </w:p>
+        </w:tc>
+        <w:tc>
+          <w:tcPr>
+            <w:tcW w:w="1663" w:type="pct"/>
+          </w:tcPr>
+          <w:p>
+            <w:pPr>
+              <w:spacing w:after="0" w:line="240" w:lineRule="auto"/>
+              <w:jc w:val="center"/>
+              <w:rPr>
+                <w:rFonts w:asciiTheme="minorHAnsi" w:hAnsiTheme="minorHAnsi" w:cstheme="minorHAnsi"/>
+                <w:sz w:val="15"/>
+                <w:szCs w:val="15"/>
+              </w:rPr>
+            </w:pPr>
+            <w:r>
+              <w:rPr>
+                <w:rFonts w:asciiTheme="minorHAnsi" w:hAnsiTheme="minorHAnsi" w:cstheme="minorHAnsi"/>
+                <w:sz w:val="16"/>
+                <w:szCs w:val="16"/>
+              </w:rPr>
+              <w:t>{MW5F0uImS24}</w:t>
+            </w:r>
+          </w:p>
+        </w:tc>
+      </w:tr>
+      <w:tr>
+        <w:trPr>
+          <w:trHeight w:val="260"/>
+        </w:trPr>
+        <w:tc>
+          <w:tcPr>
+            <w:tcW w:w="3337" w:type="pct"/>
+          </w:tcPr>
+          <w:p>
+            <w:pPr>
+              <w:spacing w:after="0" w:line="240" w:lineRule="auto"/>
               <w:rPr>
                 <w:rFonts w:asciiTheme="minorHAnsi" w:hAnsiTheme="minorHAnsi" w:cstheme="minorHAnsi"/>
                 <w:b/>
@@ -1397,46 +1509,8 @@
                 <w:szCs w:val="15"/>
                 <w:lang w:val="fr-CA"/>
               </w:rPr>
-              <w:t>Complétude des rapports de districts</w:t>
-            </w:r>
-          </w:p>
-        </w:tc>
-        <w:tc>
-          <w:tcPr>
-            <w:tcW w:w="1663" w:type="pct"/>
-          </w:tcPr>
-          <w:p>
-            <w:pPr>
-              <w:spacing w:after="0" w:line="240" w:lineRule="auto"/>
-              <w:jc w:val="center"/>
-              <w:rPr>
-                <w:rFonts w:asciiTheme="minorHAnsi" w:hAnsiTheme="minorHAnsi" w:cstheme="minorHAnsi"/>
-                <w:sz w:val="15"/>
-                <w:szCs w:val="15"/>
-              </w:rPr>
-            </w:pPr>
-            <w:r>
-              <w:rPr>
-                <w:rFonts w:asciiTheme="minorHAnsi" w:hAnsiTheme="minorHAnsi" w:cstheme="minorHAnsi"/>
-                <w:sz w:val="16"/>
-                <w:szCs w:val="16"/>
-              </w:rPr>
-              <w:t>{no9OnzE3Yy7}%</w:t>
-            </w:r>
-          </w:p>
-        </w:tc>
-      </w:tr>
-      <w:tr>
-        <w:trPr>
-          <w:trHeight w:val="67"/>
-        </w:trPr>
-        <w:tc>
-          <w:tcPr>
-            <w:tcW w:w="3337" w:type="pct"/>
-          </w:tcPr>
-          <w:p>
-            <w:pPr>
-              <w:spacing w:after="0" w:line="240" w:lineRule="auto"/>
+            </w:pPr>
+            <w:r>
               <w:rPr>
                 <w:rFonts w:asciiTheme="minorHAnsi" w:hAnsiTheme="minorHAnsi" w:cstheme="minorHAnsi"/>
                 <w:b/>
@@ -1445,8 +1519,56 @@
                 <w:szCs w:val="15"/>
                 <w:lang w:val="fr-CA"/>
               </w:rPr>
-            </w:pPr>
-            <w:r>
+              <w:t>Complétude des rapports de districts</w:t>
+            </w:r>
+          </w:p>
+        </w:tc>
+        <w:tc>
+          <w:tcPr>
+            <w:tcW w:w="1663" w:type="pct"/>
+          </w:tcPr>
+          <w:p>
+            <w:pPr>
+              <w:spacing w:after="0" w:line="240" w:lineRule="auto"/>
+              <w:jc w:val="center"/>
+              <w:rPr>
+                <w:rFonts w:asciiTheme="minorHAnsi" w:hAnsiTheme="minorHAnsi" w:cstheme="minorHAnsi"/>
+                <w:sz w:val="15"/>
+                <w:szCs w:val="15"/>
+              </w:rPr>
+            </w:pPr>
+            <w:r>
+              <w:rPr>
+                <w:rFonts w:asciiTheme="minorHAnsi" w:hAnsiTheme="minorHAnsi" w:cstheme="minorHAnsi"/>
+                <w:sz w:val="16"/>
+                <w:szCs w:val="16"/>
+              </w:rPr>
+              <w:t>{no9OnzE3Yy</w:t>
+            </w:r>
+            <w:proofErr w:type="gramStart"/>
+            <w:r>
+              <w:rPr>
+                <w:rFonts w:asciiTheme="minorHAnsi" w:hAnsiTheme="minorHAnsi" w:cstheme="minorHAnsi"/>
+                <w:sz w:val="16"/>
+                <w:szCs w:val="16"/>
+              </w:rPr>
+              <w:t>7}%</w:t>
+            </w:r>
+            <w:proofErr w:type="gramEnd"/>
+          </w:p>
+        </w:tc>
+      </w:tr>
+      <w:tr>
+        <w:trPr>
+          <w:trHeight w:val="67"/>
+        </w:trPr>
+        <w:tc>
+          <w:tcPr>
+            <w:tcW w:w="3337" w:type="pct"/>
+          </w:tcPr>
+          <w:p>
+            <w:pPr>
+              <w:spacing w:after="0" w:line="240" w:lineRule="auto"/>
               <w:rPr>
                 <w:rFonts w:asciiTheme="minorHAnsi" w:hAnsiTheme="minorHAnsi" w:cstheme="minorHAnsi"/>
                 <w:b/>
@@ -1455,6 +1577,16 @@
                 <w:szCs w:val="15"/>
                 <w:lang w:val="fr-CA"/>
               </w:rPr>
+            </w:pPr>
+            <w:r>
+              <w:rPr>
+                <w:rFonts w:asciiTheme="minorHAnsi" w:hAnsiTheme="minorHAnsi" w:cstheme="minorHAnsi"/>
+                <w:b/>
+                <w:bCs/>
+                <w:sz w:val="15"/>
+                <w:szCs w:val="15"/>
+                <w:lang w:val="fr-CA"/>
+              </w:rPr>
               <w:t>Promptitude des rapports de districts</w:t>
             </w:r>
           </w:p>
@@ -1480,8 +1612,18 @@
                 <w:sz w:val="16"/>
                 <w:szCs w:val="16"/>
               </w:rPr>
-              <w:t>{yM51VVWhtk3}%</w:t>
-            </w:r>
+              <w:t>{yM51VVWhtk</w:t>
+            </w:r>
+            <w:proofErr w:type="gramStart"/>
+            <w:r>
+              <w:rPr>
+                <w:rFonts w:asciiTheme="minorHAnsi" w:hAnsiTheme="minorHAnsi" w:cstheme="minorHAnsi"/>
+                <w:sz w:val="16"/>
+                <w:szCs w:val="16"/>
+              </w:rPr>
+              <w:t>3}%</w:t>
+            </w:r>
+            <w:proofErr w:type="gramEnd"/>
           </w:p>
         </w:tc>
       </w:tr>
@@ -1641,6 +1783,14 @@
         </w:rPr>
         <w:t>month</w:t>
       </w:r>
+      <w:r>
+        <w:rPr>
+          <w:sz w:val="16"/>
+          <w:szCs w:val="16"/>
+          <w:lang w:val="fr-CA"/>
+        </w:rPr>
+        <w:t>_name</w:t>
+      </w:r>
       <w:proofErr w:type="spellEnd"/>
       <w:r>
         <w:rPr>
@@ -1648,7 +1798,37 @@
           <w:szCs w:val="16"/>
           <w:lang w:val="fr-CA"/>
         </w:rPr>
-        <w:t xml:space="preserve">}, le paludisme a représenté XX,XX% de tous les motifs de consultations, </w:t>
+        <w:t xml:space="preserve">}, le paludisme a représenté </w:t>
+      </w:r>
+      <w:proofErr w:type="gramStart"/>
+      <w:r>
+        <w:rPr>
+          <w:b/>
+          <w:bCs/>
+          <w:sz w:val="16"/>
+          <w:szCs w:val="16"/>
+          <w:lang w:val="fr-CA"/>
+        </w:rPr>
+        <w:t>XX,XX</w:t>
+      </w:r>
+      <w:proofErr w:type="gramEnd"/>
+      <w:r>
+        <w:rPr>
+          <w:b/>
+          <w:bCs/>
+          <w:sz w:val="16"/>
+          <w:szCs w:val="16"/>
+          <w:lang w:val="fr-CA"/>
+        </w:rPr>
+        <w:t>%</w:t>
+      </w:r>
+      <w:r>
+        <w:rPr>
+          <w:sz w:val="16"/>
+          <w:szCs w:val="16"/>
+          <w:lang w:val="fr-CA"/>
+        </w:rPr>
+        <w:t xml:space="preserve"> de tous les motifs de consultations, </w:t>
       </w:r>
       <w:proofErr w:type="spellStart"/>
       <w:r>
@@ -1666,7 +1846,61 @@
           <w:szCs w:val="16"/>
           <w:lang w:val="fr-CA"/>
         </w:rPr>
-        <w:t xml:space="preserve"> de confirmation du diagnostic est de XX,XX% et le pourcentage des cas traités est de XX,XX %. XXXXX  décès dus au paludisme ont été notés en </w:t>
+        <w:t xml:space="preserve"> de confirmation du diagnostic est de </w:t>
+      </w:r>
+      <w:r>
+        <w:rPr>
+          <w:b/>
+          <w:bCs/>
+          <w:sz w:val="16"/>
+          <w:szCs w:val="16"/>
+          <w:lang w:val="fr-CA"/>
+        </w:rPr>
+        <w:t>XX,XX%</w:t>
+      </w:r>
+      <w:r>
+        <w:rPr>
+          <w:sz w:val="16"/>
+          <w:szCs w:val="16"/>
+          <w:lang w:val="fr-CA"/>
+        </w:rPr>
+        <w:t xml:space="preserve"> et le pourcentage des cas traités est de </w:t>
+      </w:r>
+      <w:r>
+        <w:rPr>
+          <w:b/>
+          <w:bCs/>
+          <w:sz w:val="16"/>
+          <w:szCs w:val="16"/>
+          <w:lang w:val="fr-CA"/>
+        </w:rPr>
+        <w:t>XX,XX %</w:t>
+      </w:r>
+      <w:r>
+        <w:rPr>
+          <w:sz w:val="16"/>
+          <w:szCs w:val="16"/>
+          <w:lang w:val="fr-CA"/>
+        </w:rPr>
+        <w:t xml:space="preserve">. </w:t>
+      </w:r>
+      <w:proofErr w:type="gramStart"/>
+      <w:r>
+        <w:rPr>
+          <w:sz w:val="16"/>
+          <w:szCs w:val="16"/>
+          <w:lang w:val="fr-CA"/>
+        </w:rPr>
+        <w:t>XXXXX  décès</w:t>
+      </w:r>
+      <w:proofErr w:type="gramEnd"/>
+      <w:r>
+        <w:rPr>
+          <w:sz w:val="16"/>
+          <w:szCs w:val="16"/>
+          <w:lang w:val="fr-CA"/>
+        </w:rPr>
+        <w:t xml:space="preserve"> dus au paludisme ont été notés en </w:t>
       </w:r>
       <w:r>
         <w:rPr>
@@ -1684,6 +1918,14 @@
           <w:lang w:val="fr-CA"/>
         </w:rPr>
         <w:t>month</w:t>
+      </w:r>
+      <w:r>
+        <w:rPr>
+          <w:sz w:val="16"/>
+          <w:szCs w:val="16"/>
+          <w:lang w:val="fr-CA"/>
+        </w:rPr>
+        <w:t>_name</w:t>
       </w:r>
       <w:proofErr w:type="spellEnd"/>
       <w:r>
@@ -1712,23 +1954,31 @@
         </w:rPr>
         <w:t xml:space="preserve">}.Comparativement à ______, </w:t>
       </w:r>
-      <w:proofErr w:type="spellStart"/>
+      <w:r>
+        <w:rPr>
+          <w:b/>
+          <w:bCs/>
+          <w:sz w:val="16"/>
+          <w:szCs w:val="16"/>
+          <w:lang w:val="fr-CA"/>
+        </w:rPr>
+        <w:t>XX,XX%</w:t>
+      </w:r>
       <w:r>
         <w:rPr>
           <w:sz w:val="16"/>
           <w:szCs w:val="16"/>
           <w:lang w:val="fr-CA"/>
         </w:rPr>
-        <w:t>XX,XX%de</w:t>
+        <w:t xml:space="preserve"> </w:t>
       </w:r>
-      <w:proofErr w:type="spellEnd"/>
       <w:r>
         <w:rPr>
           <w:sz w:val="16"/>
           <w:szCs w:val="16"/>
           <w:lang w:val="fr-CA"/>
         </w:rPr>
-        <w:t xml:space="preserve"> tous les motifs de consultations étaient le paludisme et XX décès dus au paludisme avaient été enregistrés</w:t>
+        <w:t>de tous les motifs de consultations étaient le paludisme et XX décès dus au paludisme avaient été enregistrés</w:t>
       </w:r>
     </w:p>
     <w:p>
@@ -2901,6 +3151,7 @@
                                 <w:lang w:val="fr-CA"/>
                               </w:rPr>
                             </w:pPr>
+                            <w:proofErr w:type="gramStart"/>
                             <w:r>
                               <w:rPr>
                                 <w:i/>
@@ -2908,7 +3159,17 @@
                                 <w:szCs w:val="16"/>
                                 <w:lang w:val="fr-CA"/>
                               </w:rPr>
-                              <w:t>insérer du texte ici</w:t>
+                              <w:t>insérer</w:t>
+                            </w:r>
+                            <w:proofErr w:type="gramEnd"/>
+                            <w:r>
+                              <w:rPr>
+                                <w:i/>
+                                <w:sz w:val="16"/>
+                                <w:szCs w:val="16"/>
+                                <w:lang w:val="fr-CA"/>
+                              </w:rPr>
+                              <w:t xml:space="preserve"> du texte ici</w:t>
                             </w:r>
                           </w:p>
                           <w:p>
@@ -4264,227 +4525,87 @@
           <w:lang w:val="fr-CA"/>
         </w:rPr>
       </w:pPr>
+    </w:p>
+    <w:p>
+      <w:pPr>
+        <w:rPr>
+          <w:lang w:val="fr-FR"/>
+        </w:rPr>
+      </w:pPr>
       <w:r>
         <w:rPr>
-          <w:rFonts w:asciiTheme="minorHAnsi" w:hAnsiTheme="minorHAnsi" w:cstheme="minorHAnsi"/>
-          <w:i/>
-          <w:highlight w:val="yellow"/>
-          <w:lang w:val="fr-CA"/>
+          <w:lang w:val="fr-FR"/>
         </w:rPr>
-        <w:t>Insert carte Proportion Du Paludisme Dans Les Consultations Toutes Causes ici</w:t>
+        <w:t>{%</w:t>
+      </w:r>
+      <w:proofErr w:type="spellStart"/>
+      <w:r>
+        <w:rPr>
+          <w:lang w:val="fr-FR"/>
+        </w:rPr>
+        <w:t>img_totalconfirmed</w:t>
+      </w:r>
+      <w:proofErr w:type="spellEnd"/>
+      <w:r>
+        <w:rPr>
+          <w:lang w:val="fr-FR"/>
+        </w:rPr>
+        <w:t>}</w:t>
       </w:r>
     </w:p>
     <w:p>
       <w:pPr>
         <w:rPr>
-          <w:rFonts w:asciiTheme="minorHAnsi" w:hAnsiTheme="minorHAnsi" w:cstheme="minorHAnsi"/>
-          <w:b/>
-          <w:bCs/>
-          <w:i/>
-          <w:lang w:val="fr-CA"/>
-        </w:rPr>
-      </w:pPr>
-      <w:r>
-        <w:rPr>
-          <w:rFonts w:asciiTheme="minorHAnsi" w:hAnsiTheme="minorHAnsi" w:cstheme="minorHAnsi"/>
-          <w:b/>
-          <w:bCs/>
-          <w:i/>
-          <w:lang w:val="fr-CA"/>
-        </w:rPr>
-        <w:t>Les proportions de paludisme parmi les consultations toutes causes confondue</w:t>
-      </w:r>
-      <w:r>
-        <w:rPr>
-          <w:rFonts w:asciiTheme="minorHAnsi" w:hAnsiTheme="minorHAnsi" w:cstheme="minorHAnsi"/>
-          <w:b/>
-          <w:bCs/>
-          <w:i/>
-          <w:lang w:val="fr-CA"/>
-        </w:rPr>
-        <w:t>s</w:t>
-      </w:r>
-    </w:p>
-    <w:p>
-      <w:pPr>
-        <w:rPr>
-          <w:rFonts w:asciiTheme="minorHAnsi" w:hAnsiTheme="minorHAnsi" w:cstheme="minorHAnsi"/>
-          <w:i/>
-          <w:lang w:val="fr-CA"/>
+          <w:lang w:val="fr-FR"/>
         </w:rPr>
       </w:pPr>
     </w:p>
     <w:p>
       <w:pPr>
         <w:rPr>
-          <w:rFonts w:asciiTheme="minorHAnsi" w:hAnsiTheme="minorHAnsi" w:cstheme="minorHAnsi"/>
-          <w:i/>
-          <w:lang w:val="fr-CA"/>
-        </w:rPr>
-      </w:pPr>
-      <w:r>
-        <w:rPr>
-          <w:rFonts w:asciiTheme="minorHAnsi" w:hAnsiTheme="minorHAnsi" w:cstheme="minorHAnsi"/>
-          <w:i/>
-          <w:highlight w:val="yellow"/>
-          <w:lang w:val="fr-CA"/>
-        </w:rPr>
-        <w:t xml:space="preserve">Insert carte Taux de </w:t>
-      </w:r>
-      <w:proofErr w:type="spellStart"/>
-      <w:r>
-        <w:rPr>
-          <w:rFonts w:asciiTheme="minorHAnsi" w:hAnsiTheme="minorHAnsi" w:cstheme="minorHAnsi"/>
-          <w:i/>
-          <w:highlight w:val="yellow"/>
-          <w:lang w:val="fr-CA"/>
-        </w:rPr>
-        <w:t>Positivite</w:t>
-      </w:r>
-      <w:proofErr w:type="spellEnd"/>
-      <w:r>
-        <w:rPr>
-          <w:rFonts w:asciiTheme="minorHAnsi" w:hAnsiTheme="minorHAnsi" w:cstheme="minorHAnsi"/>
-          <w:i/>
-          <w:highlight w:val="yellow"/>
-          <w:lang w:val="fr-CA"/>
-        </w:rPr>
-        <w:t xml:space="preserve"> ici</w:t>
-      </w:r>
-    </w:p>
-    <w:p>
-      <w:pPr>
-        <w:rPr>
-          <w:rFonts w:asciiTheme="minorHAnsi" w:hAnsiTheme="minorHAnsi" w:cstheme="minorHAnsi"/>
-          <w:b/>
-          <w:bCs/>
-          <w:i/>
-          <w:lang w:val="fr-CA"/>
-        </w:rPr>
-      </w:pPr>
-      <w:r>
-        <w:rPr>
-          <w:rFonts w:asciiTheme="minorHAnsi" w:hAnsiTheme="minorHAnsi" w:cstheme="minorHAnsi"/>
-          <w:b/>
-          <w:bCs/>
-          <w:i/>
-          <w:lang w:val="fr-CA"/>
-        </w:rPr>
-        <w:t>Les taux de positivité les plus</w:t>
-      </w:r>
-    </w:p>
-    <w:p>
-      <w:pPr>
-        <w:rPr>
-          <w:rFonts w:asciiTheme="minorHAnsi" w:hAnsiTheme="minorHAnsi" w:cstheme="minorHAnsi"/>
-          <w:i/>
-          <w:lang w:val="fr-CA"/>
+          <w:lang w:val="fr-FR"/>
         </w:rPr>
       </w:pPr>
     </w:p>
     <w:p>
       <w:pPr>
         <w:rPr>
-          <w:rFonts w:asciiTheme="minorHAnsi" w:hAnsiTheme="minorHAnsi" w:cstheme="minorHAnsi"/>
-          <w:i/>
-          <w:lang w:val="fr-CA"/>
-        </w:rPr>
-      </w:pPr>
-      <w:r>
-        <w:rPr>
-          <w:rFonts w:asciiTheme="minorHAnsi" w:hAnsiTheme="minorHAnsi" w:cstheme="minorHAnsi"/>
-          <w:i/>
-          <w:highlight w:val="yellow"/>
-          <w:lang w:val="fr-CA"/>
-        </w:rPr>
-        <w:t xml:space="preserve">Insert carte Incidence des cas confirmes de palu (par 1000 habitants) et </w:t>
-      </w:r>
-      <w:proofErr w:type="spellStart"/>
-      <w:r>
-        <w:rPr>
-          <w:rFonts w:asciiTheme="minorHAnsi" w:hAnsiTheme="minorHAnsi" w:cstheme="minorHAnsi"/>
-          <w:i/>
-          <w:highlight w:val="yellow"/>
-          <w:lang w:val="fr-CA"/>
-        </w:rPr>
-        <w:t>completude</w:t>
-      </w:r>
-      <w:proofErr w:type="spellEnd"/>
-      <w:r>
-        <w:rPr>
-          <w:rFonts w:asciiTheme="minorHAnsi" w:hAnsiTheme="minorHAnsi" w:cstheme="minorHAnsi"/>
-          <w:i/>
-          <w:highlight w:val="yellow"/>
-          <w:lang w:val="fr-CA"/>
-        </w:rPr>
-        <w:t xml:space="preserve"> des rapports ici</w:t>
-      </w:r>
-    </w:p>
-    <w:p>
-      <w:pPr>
-        <w:rPr>
-          <w:rFonts w:asciiTheme="minorHAnsi" w:hAnsiTheme="minorHAnsi" w:cstheme="minorHAnsi"/>
-          <w:i/>
-          <w:lang w:val="fr-CA"/>
+          <w:lang w:val="fr-FR"/>
         </w:rPr>
       </w:pPr>
     </w:p>
     <w:p>
       <w:pPr>
         <w:rPr>
-          <w:rFonts w:asciiTheme="minorHAnsi" w:hAnsiTheme="minorHAnsi" w:cstheme="minorHAnsi"/>
-          <w:b/>
-          <w:bCs/>
-          <w:i/>
-          <w:lang w:val="fr-CA"/>
+          <w:lang w:val="fr-FR"/>
         </w:rPr>
       </w:pPr>
       <w:r>
         <w:rPr>
-          <w:rFonts w:asciiTheme="minorHAnsi" w:hAnsiTheme="minorHAnsi" w:cstheme="minorHAnsi"/>
-          <w:b/>
-          <w:bCs/>
-          <w:i/>
-          <w:lang w:val="fr-CA"/>
+          <w:lang w:val="fr-FR"/>
         </w:rPr>
-        <w:t>Les incidences</w:t>
+        <w:t>{%</w:t>
       </w:r>
-    </w:p>
-    <w:p>
-      <w:pPr>
+      <w:proofErr w:type="spellStart"/>
+      <w:r>
         <w:rPr>
-          <w:rFonts w:ascii="Arial Rounded MT Bold" w:hAnsi="Arial Rounded MT Bold"/>
-          <w:i/>
-          <w:lang w:val="fr-CA"/>
+          <w:lang w:val="fr-FR"/>
         </w:rPr>
-      </w:pPr>
-    </w:p>
-    <w:p>
-      <w:pPr>
+        <w:t>img_</w:t>
+      </w:r>
+      <w:r>
         <w:rPr>
-          <w:rFonts w:ascii="Arial Rounded MT Bold" w:hAnsi="Arial Rounded MT Bold"/>
-          <w:i/>
-          <w:lang w:val="fr-CA"/>
+          <w:lang w:val="fr-FR"/>
         </w:rPr>
-      </w:pPr>
-    </w:p>
-    <w:p>
-      <w:pPr>
+        <w:t>confirmations</w:t>
+      </w:r>
+      <w:proofErr w:type="spellEnd"/>
+      <w:r>
         <w:rPr>
-          <w:rFonts w:ascii="Arial Rounded MT Bold" w:hAnsi="Arial Rounded MT Bold"/>
-          <w:i/>
-          <w:lang w:val="fr-CA"/>
+          <w:lang w:val="fr-FR"/>
         </w:rPr>
-      </w:pPr>
-    </w:p>
-    <w:p>
-      <w:pPr>
-        <w:rPr>
-          <w:rFonts w:ascii="Arial Rounded MT Bold" w:hAnsi="Arial Rounded MT Bold"/>
-          <w:i/>
-          <w:lang w:val="fr-CA"/>
-        </w:rPr>
-      </w:pPr>
+        <w:t>}</w:t>
+      </w:r>
     </w:p>
     <w:p>
       <w:pPr>
@@ -4517,6 +4638,65 @@
           <w:rFonts w:ascii="Arial Rounded MT Bold" w:hAnsi="Arial Rounded MT Bold"/>
           <w:i/>
           <w:lang w:val="fr-CA"/>
+        </w:rPr>
+        <w:br w:type="page"/>
+      </w:r>
+    </w:p>
+    <w:p>
+      <w:pPr>
+        <w:rPr>
+          <w:lang w:val="fr-FR"/>
+        </w:rPr>
+      </w:pPr>
+    </w:p>
+    <w:p>
+      <w:pPr>
+        <w:rPr>
+          <w:lang w:val="fr-FR"/>
+        </w:rPr>
+      </w:pPr>
+      <w:r>
+        <w:rPr>
+          <w:lang w:val="fr-FR"/>
+        </w:rPr>
+        <w:t>{%</w:t>
+      </w:r>
+      <w:proofErr w:type="spellStart"/>
+      <w:r>
+        <w:t>img_incidence</w:t>
+      </w:r>
+      <w:proofErr w:type="spellEnd"/>
+      <w:r>
+        <w:rPr>
+          <w:lang w:val="fr-FR"/>
+        </w:rPr>
+        <w:t>}</w:t>
+      </w:r>
+    </w:p>
+    <w:p>
+      <w:pPr>
+        <w:spacing w:after="0" w:line="240" w:lineRule="auto"/>
+        <w:rPr>
+          <w:lang w:val="fr-FR"/>
+        </w:rPr>
+      </w:pPr>
+    </w:p>
+    <w:p>
+      <w:pPr>
+        <w:spacing w:after="0" w:line="240" w:lineRule="auto"/>
+        <w:rPr>
+          <w:rFonts w:ascii="Arial" w:eastAsia="Arial" w:hAnsi="Arial" w:cs="Arial"/>
+          <w:b/>
+          <w:i/>
+          <w:color w:val="002F6C"/>
+          <w:sz w:val="24"/>
+          <w:szCs w:val="24"/>
+          <w:lang w:val="fr-FR" w:eastAsia="zh-CN"/>
+        </w:rPr>
+      </w:pPr>
+      <w:r>
+        <w:rPr>
+          <w:lang w:val="fr-FR"/>
         </w:rPr>
         <w:br w:type="page"/>
       </w:r>
@@ -5368,6 +5548,7 @@
                 <w:lang w:val="fr-FR"/>
               </w:rPr>
             </w:pPr>
+            <w:proofErr w:type="gramStart"/>
             <w:r>
               <w:rPr>
                 <w:color w:val="000000"/>
@@ -5388,6 +5569,7 @@
               <w:t>stylecell</w:t>
             </w:r>
             <w:proofErr w:type="spellEnd"/>
+            <w:proofErr w:type="gramEnd"/>
             <w:r>
               <w:rPr>
                 <w:color w:val="000000"/>
@@ -5506,6 +5688,7 @@
                 <w:lang w:val="fr-FR"/>
               </w:rPr>
             </w:pPr>
+            <w:proofErr w:type="gramStart"/>
             <w:r>
               <w:rPr>
                 <w:color w:val="000000"/>
@@ -5526,6 +5709,7 @@
               <w:t>stylecell</w:t>
             </w:r>
             <w:proofErr w:type="spellEnd"/>
+            <w:proofErr w:type="gramEnd"/>
             <w:r>
               <w:rPr>
                 <w:color w:val="000000"/>
@@ -5606,6 +5790,7 @@
                 <w:lang w:val="fr-FR" w:eastAsia="fr-FR"/>
               </w:rPr>
             </w:pPr>
+            <w:proofErr w:type="gramStart"/>
             <w:r>
               <w:rPr>
                 <w:color w:val="000000"/>
@@ -5626,6 +5811,7 @@
               <w:t>stylecell</w:t>
             </w:r>
             <w:proofErr w:type="spellEnd"/>
+            <w:proofErr w:type="gramEnd"/>
             <w:r>
               <w:rPr>
                 <w:color w:val="000000"/>
@@ -5706,6 +5892,7 @@
                 <w:lang w:val="fr-FR" w:eastAsia="fr-FR"/>
               </w:rPr>
             </w:pPr>
+            <w:proofErr w:type="gramStart"/>
             <w:r>
               <w:rPr>
                 <w:color w:val="000000"/>
@@ -5726,6 +5913,7 @@
               <w:t>stylecell</w:t>
             </w:r>
             <w:proofErr w:type="spellEnd"/>
+            <w:proofErr w:type="gramEnd"/>
             <w:r>
               <w:rPr>
                 <w:color w:val="000000"/>
@@ -5940,6 +6128,7 @@
                 <w:lang w:val="fr-FR" w:eastAsia="fr-FR"/>
               </w:rPr>
             </w:pPr>
+            <w:proofErr w:type="gramStart"/>
             <w:r>
               <w:rPr>
                 <w:color w:val="000000"/>
@@ -5960,6 +6149,7 @@
               <w:t>stylecell</w:t>
             </w:r>
             <w:proofErr w:type="spellEnd"/>
+            <w:proofErr w:type="gramEnd"/>
             <w:r>
               <w:rPr>
                 <w:color w:val="000000"/>
@@ -6031,6 +6221,7 @@
                 <w:lang w:val="fr-FR" w:eastAsia="fr-FR"/>
               </w:rPr>
             </w:pPr>
+            <w:proofErr w:type="gramStart"/>
             <w:r>
               <w:rPr>
                 <w:color w:val="000000"/>
@@ -6051,6 +6242,7 @@
               <w:t>stylecell</w:t>
             </w:r>
             <w:proofErr w:type="spellEnd"/>
+            <w:proofErr w:type="gramEnd"/>
             <w:r>
               <w:rPr>
                 <w:color w:val="000000"/>
@@ -6131,6 +6323,7 @@
                 <w:lang w:val="fr-FR" w:eastAsia="fr-FR"/>
               </w:rPr>
             </w:pPr>
+            <w:proofErr w:type="gramStart"/>
             <w:r>
               <w:rPr>
                 <w:color w:val="000000"/>
@@ -6151,6 +6344,7 @@
               <w:t>stylecell</w:t>
             </w:r>
             <w:proofErr w:type="spellEnd"/>
+            <w:proofErr w:type="gramEnd"/>
             <w:r>
               <w:rPr>
                 <w:color w:val="000000"/>
@@ -6345,6 +6539,7 @@
                 <w:lang w:val="fr-FR" w:eastAsia="fr-FR"/>
               </w:rPr>
             </w:pPr>
+            <w:proofErr w:type="gramStart"/>
             <w:r>
               <w:rPr>
                 <w:color w:val="000000"/>
@@ -6365,6 +6560,7 @@
               <w:t>stylecell</w:t>
             </w:r>
             <w:proofErr w:type="spellEnd"/>
+            <w:proofErr w:type="gramEnd"/>
             <w:r>
               <w:rPr>
                 <w:color w:val="000000"/>
@@ -6453,6 +6649,7 @@
                 <w:lang w:val="fr-FR"/>
               </w:rPr>
             </w:pPr>
+            <w:proofErr w:type="gramStart"/>
             <w:r>
               <w:rPr>
                 <w:color w:val="000000"/>
@@ -6473,6 +6670,7 @@
               <w:t>stylecell</w:t>
             </w:r>
             <w:proofErr w:type="spellEnd"/>
+            <w:proofErr w:type="gramEnd"/>
             <w:r>
               <w:rPr>
                 <w:color w:val="000000"/>
@@ -6553,6 +6751,7 @@
                 <w:lang w:val="fr-FR" w:eastAsia="fr-FR"/>
               </w:rPr>
             </w:pPr>
+            <w:proofErr w:type="gramStart"/>
             <w:r>
               <w:rPr>
                 <w:color w:val="000000"/>
@@ -6573,6 +6772,7 @@
               <w:t>stylecell</w:t>
             </w:r>
             <w:proofErr w:type="spellEnd"/>
+            <w:proofErr w:type="gramEnd"/>
             <w:r>
               <w:rPr>
                 <w:color w:val="000000"/>
@@ -6653,6 +6853,7 @@
                 <w:lang w:val="fr-FR" w:eastAsia="fr-FR"/>
               </w:rPr>
             </w:pPr>
+            <w:proofErr w:type="gramStart"/>
             <w:r>
               <w:rPr>
                 <w:color w:val="000000"/>
@@ -6673,6 +6874,7 @@
               <w:t>stylecell</w:t>
             </w:r>
             <w:proofErr w:type="spellEnd"/>
+            <w:proofErr w:type="gramEnd"/>
             <w:r>
               <w:rPr>
                 <w:color w:val="000000"/>
@@ -6903,6 +7105,7 @@
                 <w:lang w:val="fr-FR" w:eastAsia="fr-FR"/>
               </w:rPr>
             </w:pPr>
+            <w:proofErr w:type="gramStart"/>
             <w:r>
               <w:rPr>
                 <w:color w:val="000000"/>
@@ -6923,6 +7126,7 @@
               <w:t>stylecell</w:t>
             </w:r>
             <w:proofErr w:type="spellEnd"/>
+            <w:proofErr w:type="gramEnd"/>
             <w:r>
               <w:rPr>
                 <w:color w:val="000000"/>
@@ -6994,6 +7198,7 @@
                 <w:lang w:val="fr-FR" w:eastAsia="fr-FR"/>
               </w:rPr>
             </w:pPr>
+            <w:proofErr w:type="gramStart"/>
             <w:r>
               <w:rPr>
                 <w:color w:val="000000"/>
@@ -7014,6 +7219,7 @@
               <w:t>stylecell</w:t>
             </w:r>
             <w:proofErr w:type="spellEnd"/>
+            <w:proofErr w:type="gramEnd"/>
             <w:r>
               <w:rPr>
                 <w:color w:val="000000"/>
@@ -7103,6 +7309,7 @@
                 <w:lang w:val="fr-FR" w:eastAsia="fr-FR"/>
               </w:rPr>
             </w:pPr>
+            <w:proofErr w:type="gramStart"/>
             <w:r>
               <w:rPr>
                 <w:color w:val="000000"/>
@@ -7123,6 +7330,7 @@
               <w:t>stylecell</w:t>
             </w:r>
             <w:proofErr w:type="spellEnd"/>
+            <w:proofErr w:type="gramEnd"/>
             <w:r>
               <w:rPr>
                 <w:color w:val="000000"/>
@@ -7324,6 +7532,7 @@
                 <w:lang w:val="fr-FR" w:eastAsia="fr-FR"/>
               </w:rPr>
             </w:pPr>
+            <w:proofErr w:type="gramStart"/>
             <w:r>
               <w:rPr>
                 <w:color w:val="000000"/>
@@ -7344,6 +7553,7 @@
               <w:t>stylecell</w:t>
             </w:r>
             <w:proofErr w:type="spellEnd"/>
+            <w:proofErr w:type="gramEnd"/>
             <w:r>
               <w:rPr>
                 <w:color w:val="000000"/>
@@ -7432,6 +7642,7 @@
                 <w:lang w:val="fr-FR"/>
               </w:rPr>
             </w:pPr>
+            <w:proofErr w:type="gramStart"/>
             <w:r>
               <w:rPr>
                 <w:color w:val="000000"/>
@@ -7452,6 +7663,7 @@
               <w:t>stylecell</w:t>
             </w:r>
             <w:proofErr w:type="spellEnd"/>
+            <w:proofErr w:type="gramEnd"/>
             <w:r>
               <w:rPr>
                 <w:color w:val="000000"/>
@@ -7541,6 +7753,7 @@
                 <w:lang w:val="fr-FR" w:eastAsia="fr-FR"/>
               </w:rPr>
             </w:pPr>
+            <w:proofErr w:type="gramStart"/>
             <w:r>
               <w:rPr>
                 <w:color w:val="000000"/>
@@ -7561,6 +7774,7 @@
               <w:t>stylecell</w:t>
             </w:r>
             <w:proofErr w:type="spellEnd"/>
+            <w:proofErr w:type="gramEnd"/>
             <w:r>
               <w:rPr>
                 <w:color w:val="000000"/>
@@ -7650,6 +7864,7 @@
                 <w:lang w:val="fr-FR" w:eastAsia="fr-FR"/>
               </w:rPr>
             </w:pPr>
+            <w:proofErr w:type="gramStart"/>
             <w:r>
               <w:rPr>
                 <w:color w:val="000000"/>
@@ -7670,6 +7885,7 @@
               <w:t>stylecell</w:t>
             </w:r>
             <w:proofErr w:type="spellEnd"/>
+            <w:proofErr w:type="gramEnd"/>
             <w:r>
               <w:rPr>
                 <w:color w:val="000000"/>
@@ -7909,6 +8125,7 @@
                 <w:lang w:val="fr-FR" w:eastAsia="fr-FR"/>
               </w:rPr>
             </w:pPr>
+            <w:proofErr w:type="gramStart"/>
             <w:r>
               <w:rPr>
                 <w:color w:val="000000"/>
@@ -7929,6 +8146,7 @@
               <w:t>stylecell</w:t>
             </w:r>
             <w:proofErr w:type="spellEnd"/>
+            <w:proofErr w:type="gramEnd"/>
             <w:r>
               <w:rPr>
                 <w:color w:val="000000"/>
@@ -8000,6 +8218,7 @@
                 <w:lang w:val="fr-FR" w:eastAsia="fr-FR"/>
               </w:rPr>
             </w:pPr>
+            <w:proofErr w:type="gramStart"/>
             <w:r>
               <w:rPr>
                 <w:color w:val="000000"/>
@@ -8020,6 +8239,7 @@
               <w:t>stylecell</w:t>
             </w:r>
             <w:proofErr w:type="spellEnd"/>
+            <w:proofErr w:type="gramEnd"/>
             <w:r>
               <w:rPr>
                 <w:color w:val="000000"/>
@@ -8109,6 +8329,7 @@
                 <w:lang w:val="fr-FR" w:eastAsia="fr-FR"/>
               </w:rPr>
             </w:pPr>
+            <w:proofErr w:type="gramStart"/>
             <w:r>
               <w:rPr>
                 <w:color w:val="000000"/>
@@ -8129,6 +8350,7 @@
               <w:t>stylecell</w:t>
             </w:r>
             <w:proofErr w:type="spellEnd"/>
+            <w:proofErr w:type="gramEnd"/>
             <w:r>
               <w:rPr>
                 <w:color w:val="000000"/>
@@ -8332,6 +8554,7 @@
                 <w:lang w:val="fr-FR" w:eastAsia="fr-FR"/>
               </w:rPr>
             </w:pPr>
+            <w:proofErr w:type="gramStart"/>
             <w:r>
               <w:rPr>
                 <w:color w:val="000000"/>
@@ -8352,6 +8575,7 @@
               <w:t>stylecell</w:t>
             </w:r>
             <w:proofErr w:type="spellEnd"/>
+            <w:proofErr w:type="gramEnd"/>
             <w:r>
               <w:rPr>
                 <w:color w:val="000000"/>
@@ -8404,6 +8628,7 @@
                 <w:lang w:val="fr-FR"/>
               </w:rPr>
             </w:pPr>
+            <w:proofErr w:type="gramStart"/>
             <w:r>
               <w:rPr>
                 <w:color w:val="000000"/>
@@ -8424,6 +8649,7 @@
               <w:t>stylecell</w:t>
             </w:r>
             <w:proofErr w:type="spellEnd"/>
+            <w:proofErr w:type="gramEnd"/>
             <w:r>
               <w:rPr>
                 <w:color w:val="000000"/>
@@ -8513,6 +8739,7 @@
                 <w:lang w:val="fr-FR" w:eastAsia="fr-FR"/>
               </w:rPr>
             </w:pPr>
+            <w:proofErr w:type="gramStart"/>
             <w:r>
               <w:rPr>
                 <w:color w:val="000000"/>
@@ -8533,6 +8760,7 @@
               <w:t>stylecell</w:t>
             </w:r>
             <w:proofErr w:type="spellEnd"/>
+            <w:proofErr w:type="gramEnd"/>
             <w:r>
               <w:rPr>
                 <w:color w:val="000000"/>
@@ -8622,6 +8850,7 @@
                 <w:lang w:val="fr-FR" w:eastAsia="fr-FR"/>
               </w:rPr>
             </w:pPr>
+            <w:proofErr w:type="gramStart"/>
             <w:r>
               <w:rPr>
                 <w:color w:val="000000"/>
@@ -8642,6 +8871,7 @@
               <w:t>stylecell</w:t>
             </w:r>
             <w:proofErr w:type="spellEnd"/>
+            <w:proofErr w:type="gramEnd"/>
             <w:r>
               <w:rPr>
                 <w:color w:val="000000"/>
@@ -8929,6 +9159,7 @@
                 <w:lang w:val="fr-FR" w:eastAsia="fr-FR"/>
               </w:rPr>
             </w:pPr>
+            <w:proofErr w:type="gramStart"/>
             <w:r>
               <w:rPr>
                 <w:color w:val="000000"/>
@@ -8949,6 +9180,7 @@
               <w:t>stylecell</w:t>
             </w:r>
             <w:proofErr w:type="spellEnd"/>
+            <w:proofErr w:type="gramEnd"/>
             <w:r>
               <w:rPr>
                 <w:color w:val="000000"/>
@@ -9020,6 +9252,7 @@
                 <w:lang w:val="fr-FR" w:eastAsia="fr-FR"/>
               </w:rPr>
             </w:pPr>
+            <w:proofErr w:type="gramStart"/>
             <w:r>
               <w:rPr>
                 <w:color w:val="000000"/>
@@ -9040,6 +9273,7 @@
               <w:t>stylecell</w:t>
             </w:r>
             <w:proofErr w:type="spellEnd"/>
+            <w:proofErr w:type="gramEnd"/>
             <w:r>
               <w:rPr>
                 <w:color w:val="000000"/>
@@ -9129,6 +9363,7 @@
                 <w:lang w:val="fr-FR" w:eastAsia="fr-FR"/>
               </w:rPr>
             </w:pPr>
+            <w:proofErr w:type="gramStart"/>
             <w:r>
               <w:rPr>
                 <w:color w:val="000000"/>
@@ -9149,6 +9384,7 @@
               <w:t>stylecell</w:t>
             </w:r>
             <w:proofErr w:type="spellEnd"/>
+            <w:proofErr w:type="gramEnd"/>
             <w:r>
               <w:rPr>
                 <w:color w:val="000000"/>
@@ -9352,6 +9588,7 @@
                 <w:lang w:val="fr-FR" w:eastAsia="fr-FR"/>
               </w:rPr>
             </w:pPr>
+            <w:proofErr w:type="gramStart"/>
             <w:r>
               <w:rPr>
                 <w:color w:val="000000"/>
@@ -9372,6 +9609,7 @@
               <w:t>stylecell</w:t>
             </w:r>
             <w:proofErr w:type="spellEnd"/>
+            <w:proofErr w:type="gramEnd"/>
             <w:r>
               <w:rPr>
                 <w:color w:val="000000"/>
@@ -9442,6 +9680,7 @@
                 <w:lang w:val="fr-FR"/>
               </w:rPr>
             </w:pPr>
+            <w:proofErr w:type="gramStart"/>
             <w:r>
               <w:rPr>
                 <w:color w:val="000000"/>
@@ -9462,6 +9701,7 @@
               <w:t>stylecell</w:t>
             </w:r>
             <w:proofErr w:type="spellEnd"/>
+            <w:proofErr w:type="gramEnd"/>
             <w:r>
               <w:rPr>
                 <w:color w:val="000000"/>
@@ -9551,6 +9791,7 @@
                 <w:lang w:val="fr-FR" w:eastAsia="fr-FR"/>
               </w:rPr>
             </w:pPr>
+            <w:proofErr w:type="gramStart"/>
             <w:r>
               <w:rPr>
                 <w:color w:val="000000"/>
@@ -9571,6 +9812,7 @@
               <w:t>stylecell</w:t>
             </w:r>
             <w:proofErr w:type="spellEnd"/>
+            <w:proofErr w:type="gramEnd"/>
             <w:r>
               <w:rPr>
                 <w:color w:val="000000"/>
@@ -9660,6 +9902,7 @@
                 <w:lang w:val="fr-FR" w:eastAsia="fr-FR"/>
               </w:rPr>
             </w:pPr>
+            <w:proofErr w:type="gramStart"/>
             <w:r>
               <w:rPr>
                 <w:color w:val="000000"/>
@@ -9680,6 +9923,7 @@
               <w:t>stylecell</w:t>
             </w:r>
             <w:proofErr w:type="spellEnd"/>
+            <w:proofErr w:type="gramEnd"/>
             <w:r>
               <w:rPr>
                 <w:color w:val="000000"/>
@@ -9911,6 +10155,7 @@
                 <w:lang w:val="fr-FR" w:eastAsia="fr-FR"/>
               </w:rPr>
             </w:pPr>
+            <w:proofErr w:type="gramStart"/>
             <w:r>
               <w:rPr>
                 <w:color w:val="000000"/>
@@ -9931,6 +10176,7 @@
               <w:t>stylecell</w:t>
             </w:r>
             <w:proofErr w:type="spellEnd"/>
+            <w:proofErr w:type="gramEnd"/>
             <w:r>
               <w:rPr>
                 <w:color w:val="000000"/>
@@ -10002,6 +10248,7 @@
                 <w:lang w:val="fr-FR" w:eastAsia="fr-FR"/>
               </w:rPr>
             </w:pPr>
+            <w:proofErr w:type="gramStart"/>
             <w:r>
               <w:rPr>
                 <w:color w:val="000000"/>
@@ -10022,6 +10269,7 @@
               <w:t>stylecell</w:t>
             </w:r>
             <w:proofErr w:type="spellEnd"/>
+            <w:proofErr w:type="gramEnd"/>
             <w:r>
               <w:rPr>
                 <w:color w:val="000000"/>
@@ -10110,6 +10358,7 @@
                 <w:lang w:val="fr-FR" w:eastAsia="fr-FR"/>
               </w:rPr>
             </w:pPr>
+            <w:proofErr w:type="gramStart"/>
             <w:r>
               <w:rPr>
                 <w:color w:val="000000"/>
@@ -10130,6 +10379,7 @@
               <w:t>stylecell</w:t>
             </w:r>
             <w:proofErr w:type="spellEnd"/>
+            <w:proofErr w:type="gramEnd"/>
             <w:r>
               <w:rPr>
                 <w:color w:val="000000"/>
@@ -10331,6 +10581,7 @@
                 <w:lang w:val="fr-FR" w:eastAsia="fr-FR"/>
               </w:rPr>
             </w:pPr>
+            <w:proofErr w:type="gramStart"/>
             <w:r>
               <w:rPr>
                 <w:color w:val="000000"/>
@@ -10351,6 +10602,7 @@
               <w:t>stylecell</w:t>
             </w:r>
             <w:proofErr w:type="spellEnd"/>
+            <w:proofErr w:type="gramEnd"/>
             <w:r>
               <w:rPr>
                 <w:color w:val="000000"/>
@@ -10421,6 +10673,7 @@
                 <w:lang w:val="fr-FR"/>
               </w:rPr>
             </w:pPr>
+            <w:proofErr w:type="gramStart"/>
             <w:r>
               <w:rPr>
                 <w:color w:val="000000"/>
@@ -10441,6 +10694,7 @@
               <w:t>stylecell</w:t>
             </w:r>
             <w:proofErr w:type="spellEnd"/>
+            <w:proofErr w:type="gramEnd"/>
             <w:r>
               <w:rPr>
                 <w:color w:val="000000"/>
@@ -10530,6 +10784,7 @@
                 <w:lang w:val="fr-FR" w:eastAsia="fr-FR"/>
               </w:rPr>
             </w:pPr>
+            <w:proofErr w:type="gramStart"/>
             <w:r>
               <w:rPr>
                 <w:color w:val="000000"/>
@@ -10550,6 +10805,7 @@
               <w:t>stylecell</w:t>
             </w:r>
             <w:proofErr w:type="spellEnd"/>
+            <w:proofErr w:type="gramEnd"/>
             <w:r>
               <w:rPr>
                 <w:color w:val="000000"/>
@@ -10639,6 +10895,7 @@
                 <w:lang w:val="fr-FR" w:eastAsia="fr-FR"/>
               </w:rPr>
             </w:pPr>
+            <w:proofErr w:type="gramStart"/>
             <w:r>
               <w:rPr>
                 <w:color w:val="000000"/>
@@ -10659,6 +10916,7 @@
               <w:t>stylecell</w:t>
             </w:r>
             <w:proofErr w:type="spellEnd"/>
+            <w:proofErr w:type="gramEnd"/>
             <w:r>
               <w:rPr>
                 <w:color w:val="000000"/>
@@ -10890,6 +11148,7 @@
                 <w:lang w:val="fr-FR" w:eastAsia="fr-FR"/>
               </w:rPr>
             </w:pPr>
+            <w:proofErr w:type="gramStart"/>
             <w:r>
               <w:rPr>
                 <w:color w:val="000000"/>
@@ -10910,6 +11169,7 @@
               <w:t>stylecell</w:t>
             </w:r>
             <w:proofErr w:type="spellEnd"/>
+            <w:proofErr w:type="gramEnd"/>
             <w:r>
               <w:rPr>
                 <w:color w:val="000000"/>
@@ -10981,6 +11241,7 @@
                 <w:lang w:val="fr-FR" w:eastAsia="fr-FR"/>
               </w:rPr>
             </w:pPr>
+            <w:proofErr w:type="gramStart"/>
             <w:r>
               <w:rPr>
                 <w:color w:val="000000"/>
@@ -11001,6 +11262,7 @@
               <w:t>stylecell</w:t>
             </w:r>
             <w:proofErr w:type="spellEnd"/>
+            <w:proofErr w:type="gramEnd"/>
             <w:r>
               <w:rPr>
                 <w:color w:val="000000"/>
@@ -11090,6 +11352,7 @@
                 <w:lang w:val="fr-FR" w:eastAsia="fr-FR"/>
               </w:rPr>
             </w:pPr>
+            <w:proofErr w:type="gramStart"/>
             <w:r>
               <w:rPr>
                 <w:color w:val="000000"/>
@@ -11110,6 +11373,7 @@
               <w:t>stylecell</w:t>
             </w:r>
             <w:proofErr w:type="spellEnd"/>
+            <w:proofErr w:type="gramEnd"/>
             <w:r>
               <w:rPr>
                 <w:color w:val="000000"/>
@@ -11313,6 +11577,7 @@
                 <w:lang w:val="fr-FR" w:eastAsia="fr-FR"/>
               </w:rPr>
             </w:pPr>
+            <w:proofErr w:type="gramStart"/>
             <w:r>
               <w:rPr>
                 <w:color w:val="000000"/>
@@ -11333,6 +11598,7 @@
               <w:t>stylecell</w:t>
             </w:r>
             <w:proofErr w:type="spellEnd"/>
+            <w:proofErr w:type="gramEnd"/>
             <w:r>
               <w:rPr>
                 <w:color w:val="000000"/>
@@ -11403,6 +11669,7 @@
                 <w:lang w:val="fr-FR"/>
               </w:rPr>
             </w:pPr>
+            <w:proofErr w:type="gramStart"/>
             <w:r>
               <w:rPr>
                 <w:color w:val="000000"/>
@@ -11423,6 +11690,7 @@
               <w:t>stylecell</w:t>
             </w:r>
             <w:proofErr w:type="spellEnd"/>
+            <w:proofErr w:type="gramEnd"/>
             <w:r>
               <w:rPr>
                 <w:color w:val="000000"/>
@@ -11512,6 +11780,7 @@
                 <w:lang w:val="fr-FR" w:eastAsia="fr-FR"/>
               </w:rPr>
             </w:pPr>
+            <w:proofErr w:type="gramStart"/>
             <w:r>
               <w:rPr>
                 <w:color w:val="000000"/>
@@ -11532,6 +11801,7 @@
               <w:t>stylecell</w:t>
             </w:r>
             <w:proofErr w:type="spellEnd"/>
+            <w:proofErr w:type="gramEnd"/>
             <w:r>
               <w:rPr>
                 <w:color w:val="000000"/>
@@ -11621,6 +11891,7 @@
                 <w:lang w:val="fr-FR" w:eastAsia="fr-FR"/>
               </w:rPr>
             </w:pPr>
+            <w:proofErr w:type="gramStart"/>
             <w:r>
               <w:rPr>
                 <w:color w:val="000000"/>
@@ -11641,6 +11912,7 @@
               <w:t>stylecell</w:t>
             </w:r>
             <w:proofErr w:type="spellEnd"/>
+            <w:proofErr w:type="gramEnd"/>
             <w:r>
               <w:rPr>
                 <w:color w:val="000000"/>
@@ -11872,6 +12144,7 @@
                 <w:lang w:val="fr-FR" w:eastAsia="fr-FR"/>
               </w:rPr>
             </w:pPr>
+            <w:proofErr w:type="gramStart"/>
             <w:r>
               <w:rPr>
                 <w:color w:val="000000"/>
@@ -11892,6 +12165,7 @@
               <w:t>stylecell</w:t>
             </w:r>
             <w:proofErr w:type="spellEnd"/>
+            <w:proofErr w:type="gramEnd"/>
             <w:r>
               <w:rPr>
                 <w:color w:val="000000"/>
@@ -11963,6 +12237,7 @@
                 <w:lang w:val="fr-FR" w:eastAsia="fr-FR"/>
               </w:rPr>
             </w:pPr>
+            <w:proofErr w:type="gramStart"/>
             <w:r>
               <w:rPr>
                 <w:color w:val="000000"/>
@@ -11983,6 +12258,7 @@
               <w:t>stylecell</w:t>
             </w:r>
             <w:proofErr w:type="spellEnd"/>
+            <w:proofErr w:type="gramEnd"/>
             <w:r>
               <w:rPr>
                 <w:color w:val="000000"/>
@@ -12072,6 +12348,7 @@
                 <w:lang w:val="fr-FR" w:eastAsia="fr-FR"/>
               </w:rPr>
             </w:pPr>
+            <w:proofErr w:type="gramStart"/>
             <w:r>
               <w:rPr>
                 <w:color w:val="000000"/>
@@ -12092,6 +12369,7 @@
               <w:t>stylecell</w:t>
             </w:r>
             <w:proofErr w:type="spellEnd"/>
+            <w:proofErr w:type="gramEnd"/>
             <w:r>
               <w:rPr>
                 <w:color w:val="000000"/>
@@ -12295,6 +12573,7 @@
                 <w:lang w:val="fr-FR" w:eastAsia="fr-FR"/>
               </w:rPr>
             </w:pPr>
+            <w:proofErr w:type="gramStart"/>
             <w:r>
               <w:rPr>
                 <w:color w:val="000000"/>
@@ -12315,6 +12594,7 @@
               <w:t>stylecell</w:t>
             </w:r>
             <w:proofErr w:type="spellEnd"/>
+            <w:proofErr w:type="gramEnd"/>
             <w:r>
               <w:rPr>
                 <w:color w:val="000000"/>
@@ -12385,6 +12665,7 @@
                 <w:lang w:val="fr-FR"/>
               </w:rPr>
             </w:pPr>
+            <w:proofErr w:type="gramStart"/>
             <w:r>
               <w:rPr>
                 <w:color w:val="000000"/>
@@ -12405,6 +12686,7 @@
               <w:t>stylecell</w:t>
             </w:r>
             <w:proofErr w:type="spellEnd"/>
+            <w:proofErr w:type="gramEnd"/>
             <w:r>
               <w:rPr>
                 <w:color w:val="000000"/>
@@ -12494,6 +12776,7 @@
                 <w:lang w:val="fr-FR" w:eastAsia="fr-FR"/>
               </w:rPr>
             </w:pPr>
+            <w:proofErr w:type="gramStart"/>
             <w:r>
               <w:rPr>
                 <w:color w:val="000000"/>
@@ -12514,6 +12797,7 @@
               <w:t>stylecell</w:t>
             </w:r>
             <w:proofErr w:type="spellEnd"/>
+            <w:proofErr w:type="gramEnd"/>
             <w:r>
               <w:rPr>
                 <w:color w:val="000000"/>
@@ -12603,6 +12887,7 @@
                 <w:lang w:val="fr-FR" w:eastAsia="fr-FR"/>
               </w:rPr>
             </w:pPr>
+            <w:proofErr w:type="gramStart"/>
             <w:r>
               <w:rPr>
                 <w:color w:val="000000"/>
@@ -12623,6 +12908,7 @@
               <w:t>stylecell</w:t>
             </w:r>
             <w:proofErr w:type="spellEnd"/>
+            <w:proofErr w:type="gramEnd"/>
             <w:r>
               <w:rPr>
                 <w:color w:val="000000"/>
@@ -12854,6 +13140,7 @@
                 <w:lang w:val="fr-FR" w:eastAsia="fr-FR"/>
               </w:rPr>
             </w:pPr>
+            <w:proofErr w:type="gramStart"/>
             <w:r>
               <w:rPr>
                 <w:color w:val="000000"/>
@@ -12874,6 +13161,7 @@
               <w:t>stylecell</w:t>
             </w:r>
             <w:proofErr w:type="spellEnd"/>
+            <w:proofErr w:type="gramEnd"/>
             <w:r>
               <w:rPr>
                 <w:color w:val="000000"/>
@@ -12945,6 +13233,7 @@
                 <w:lang w:val="fr-FR" w:eastAsia="fr-FR"/>
               </w:rPr>
             </w:pPr>
+            <w:proofErr w:type="gramStart"/>
             <w:r>
               <w:rPr>
                 <w:color w:val="000000"/>
@@ -12965,6 +13254,7 @@
               <w:t>stylecell</w:t>
             </w:r>
             <w:proofErr w:type="spellEnd"/>
+            <w:proofErr w:type="gramEnd"/>
             <w:r>
               <w:rPr>
                 <w:color w:val="000000"/>
@@ -13054,6 +13344,7 @@
                 <w:lang w:val="fr-FR" w:eastAsia="fr-FR"/>
               </w:rPr>
             </w:pPr>
+            <w:proofErr w:type="gramStart"/>
             <w:r>
               <w:rPr>
                 <w:color w:val="000000"/>
@@ -13074,6 +13365,7 @@
               <w:t>stylecell</w:t>
             </w:r>
             <w:proofErr w:type="spellEnd"/>
+            <w:proofErr w:type="gramEnd"/>
             <w:r>
               <w:rPr>
                 <w:color w:val="000000"/>
@@ -13277,6 +13569,7 @@
                 <w:lang w:val="fr-FR" w:eastAsia="fr-FR"/>
               </w:rPr>
             </w:pPr>
+            <w:proofErr w:type="gramStart"/>
             <w:r>
               <w:rPr>
                 <w:color w:val="000000"/>
@@ -13297,6 +13590,7 @@
               <w:t>stylecell</w:t>
             </w:r>
             <w:proofErr w:type="spellEnd"/>
+            <w:proofErr w:type="gramEnd"/>
             <w:r>
               <w:rPr>
                 <w:color w:val="000000"/>
@@ -13367,6 +13661,7 @@
                 <w:lang w:val="fr-FR"/>
               </w:rPr>
             </w:pPr>
+            <w:proofErr w:type="gramStart"/>
             <w:r>
               <w:rPr>
                 <w:color w:val="000000"/>
@@ -13387,6 +13682,7 @@
               <w:t>stylecell</w:t>
             </w:r>
             <w:proofErr w:type="spellEnd"/>
+            <w:proofErr w:type="gramEnd"/>
             <w:r>
               <w:rPr>
                 <w:color w:val="000000"/>
@@ -13476,6 +13772,7 @@
                 <w:lang w:val="fr-FR" w:eastAsia="fr-FR"/>
               </w:rPr>
             </w:pPr>
+            <w:proofErr w:type="gramStart"/>
             <w:r>
               <w:rPr>
                 <w:color w:val="000000"/>
@@ -13496,6 +13793,7 @@
               <w:t>stylecell</w:t>
             </w:r>
             <w:proofErr w:type="spellEnd"/>
+            <w:proofErr w:type="gramEnd"/>
             <w:r>
               <w:rPr>
                 <w:color w:val="000000"/>
@@ -13585,6 +13883,7 @@
                 <w:lang w:val="fr-FR" w:eastAsia="fr-FR"/>
               </w:rPr>
             </w:pPr>
+            <w:proofErr w:type="gramStart"/>
             <w:r>
               <w:rPr>
                 <w:color w:val="000000"/>
@@ -13605,6 +13904,7 @@
               <w:t>stylecell</w:t>
             </w:r>
             <w:proofErr w:type="spellEnd"/>
+            <w:proofErr w:type="gramEnd"/>
             <w:r>
               <w:rPr>
                 <w:color w:val="000000"/>
@@ -13836,6 +14136,7 @@
                 <w:lang w:val="fr-FR" w:eastAsia="fr-FR"/>
               </w:rPr>
             </w:pPr>
+            <w:proofErr w:type="gramStart"/>
             <w:r>
               <w:rPr>
                 <w:color w:val="000000"/>
@@ -13856,6 +14157,7 @@
               <w:t>stylecell</w:t>
             </w:r>
             <w:proofErr w:type="spellEnd"/>
+            <w:proofErr w:type="gramEnd"/>
             <w:r>
               <w:rPr>
                 <w:color w:val="000000"/>
@@ -13927,6 +14229,7 @@
                 <w:lang w:val="fr-FR" w:eastAsia="fr-FR"/>
               </w:rPr>
             </w:pPr>
+            <w:proofErr w:type="gramStart"/>
             <w:r>
               <w:rPr>
                 <w:color w:val="000000"/>
@@ -13947,6 +14250,7 @@
               <w:t>stylecell</w:t>
             </w:r>
             <w:proofErr w:type="spellEnd"/>
+            <w:proofErr w:type="gramEnd"/>
             <w:r>
               <w:rPr>
                 <w:color w:val="000000"/>
@@ -14036,6 +14340,7 @@
                 <w:lang w:val="fr-FR" w:eastAsia="fr-FR"/>
               </w:rPr>
             </w:pPr>
+            <w:proofErr w:type="gramStart"/>
             <w:r>
               <w:rPr>
                 <w:color w:val="000000"/>
@@ -14056,6 +14361,7 @@
               <w:t>stylecell</w:t>
             </w:r>
             <w:proofErr w:type="spellEnd"/>
+            <w:proofErr w:type="gramEnd"/>
             <w:r>
               <w:rPr>
                 <w:color w:val="000000"/>
@@ -14257,6 +14563,7 @@
                 <w:lang w:val="fr-FR" w:eastAsia="fr-FR"/>
               </w:rPr>
             </w:pPr>
+            <w:proofErr w:type="gramStart"/>
             <w:r>
               <w:rPr>
                 <w:color w:val="000000"/>
@@ -14277,6 +14584,7 @@
               <w:t>stylecell</w:t>
             </w:r>
             <w:proofErr w:type="spellEnd"/>
+            <w:proofErr w:type="gramEnd"/>
             <w:r>
               <w:rPr>
                 <w:color w:val="000000"/>
@@ -14347,6 +14655,7 @@
                 <w:lang w:val="fr-FR"/>
               </w:rPr>
             </w:pPr>
+            <w:proofErr w:type="gramStart"/>
             <w:r>
               <w:rPr>
                 <w:color w:val="000000"/>
@@ -14367,6 +14676,7 @@
               <w:t>stylecell</w:t>
             </w:r>
             <w:proofErr w:type="spellEnd"/>
+            <w:proofErr w:type="gramEnd"/>
             <w:r>
               <w:rPr>
                 <w:color w:val="000000"/>
@@ -14456,6 +14766,7 @@
                 <w:lang w:val="fr-FR" w:eastAsia="fr-FR"/>
               </w:rPr>
             </w:pPr>
+            <w:proofErr w:type="gramStart"/>
             <w:r>
               <w:rPr>
                 <w:color w:val="000000"/>
@@ -14476,6 +14787,7 @@
               <w:t>stylecell</w:t>
             </w:r>
             <w:proofErr w:type="spellEnd"/>
+            <w:proofErr w:type="gramEnd"/>
             <w:r>
               <w:rPr>
                 <w:color w:val="000000"/>
@@ -14565,6 +14877,7 @@
                 <w:lang w:val="fr-FR" w:eastAsia="fr-FR"/>
               </w:rPr>
             </w:pPr>
+            <w:proofErr w:type="gramStart"/>
             <w:r>
               <w:rPr>
                 <w:color w:val="000000"/>
@@ -14585,6 +14898,7 @@
               <w:t>stylecell</w:t>
             </w:r>
             <w:proofErr w:type="spellEnd"/>
+            <w:proofErr w:type="gramEnd"/>
             <w:r>
               <w:rPr>
                 <w:color w:val="000000"/>
@@ -14816,6 +15130,7 @@
                 <w:lang w:val="fr-FR" w:eastAsia="fr-FR"/>
               </w:rPr>
             </w:pPr>
+            <w:proofErr w:type="gramStart"/>
             <w:r>
               <w:rPr>
                 <w:color w:val="000000"/>
@@ -14836,6 +15151,7 @@
               <w:t>stylecell</w:t>
             </w:r>
             <w:proofErr w:type="spellEnd"/>
+            <w:proofErr w:type="gramEnd"/>
             <w:r>
               <w:rPr>
                 <w:color w:val="000000"/>
@@ -14907,6 +15223,7 @@
                 <w:lang w:val="fr-FR" w:eastAsia="fr-FR"/>
               </w:rPr>
             </w:pPr>
+            <w:proofErr w:type="gramStart"/>
             <w:r>
               <w:rPr>
                 <w:color w:val="000000"/>
@@ -14927,6 +15244,7 @@
               <w:t>stylecell</w:t>
             </w:r>
             <w:proofErr w:type="spellEnd"/>
+            <w:proofErr w:type="gramEnd"/>
             <w:r>
               <w:rPr>
                 <w:color w:val="000000"/>
@@ -15016,6 +15334,7 @@
                 <w:lang w:val="fr-FR" w:eastAsia="fr-FR"/>
               </w:rPr>
             </w:pPr>
+            <w:proofErr w:type="gramStart"/>
             <w:r>
               <w:rPr>
                 <w:color w:val="000000"/>
@@ -15036,6 +15355,7 @@
               <w:t>stylecell</w:t>
             </w:r>
             <w:proofErr w:type="spellEnd"/>
+            <w:proofErr w:type="gramEnd"/>
             <w:r>
               <w:rPr>
                 <w:color w:val="000000"/>
@@ -15238,6 +15558,7 @@
                 <w:lang w:val="fr-FR" w:eastAsia="fr-FR"/>
               </w:rPr>
             </w:pPr>
+            <w:proofErr w:type="gramStart"/>
             <w:r>
               <w:rPr>
                 <w:color w:val="000000"/>
@@ -15258,6 +15579,7 @@
               <w:t>stylecell</w:t>
             </w:r>
             <w:proofErr w:type="spellEnd"/>
+            <w:proofErr w:type="gramEnd"/>
             <w:r>
               <w:rPr>
                 <w:color w:val="000000"/>
@@ -15328,6 +15650,7 @@
                 <w:lang w:val="fr-FR"/>
               </w:rPr>
             </w:pPr>
+            <w:proofErr w:type="gramStart"/>
             <w:r>
               <w:rPr>
                 <w:color w:val="000000"/>
@@ -15348,6 +15671,7 @@
               <w:t>stylecell</w:t>
             </w:r>
             <w:proofErr w:type="spellEnd"/>
+            <w:proofErr w:type="gramEnd"/>
             <w:r>
               <w:rPr>
                 <w:color w:val="000000"/>
@@ -15437,6 +15761,7 @@
                 <w:lang w:val="fr-FR" w:eastAsia="fr-FR"/>
               </w:rPr>
             </w:pPr>
+            <w:proofErr w:type="gramStart"/>
             <w:r>
               <w:rPr>
                 <w:color w:val="000000"/>
@@ -15457,6 +15782,7 @@
               <w:t>stylecell</w:t>
             </w:r>
             <w:proofErr w:type="spellEnd"/>
+            <w:proofErr w:type="gramEnd"/>
             <w:r>
               <w:rPr>
                 <w:color w:val="000000"/>
@@ -15546,6 +15872,7 @@
                 <w:lang w:val="fr-FR" w:eastAsia="fr-FR"/>
               </w:rPr>
             </w:pPr>
+            <w:proofErr w:type="gramStart"/>
             <w:r>
               <w:rPr>
                 <w:color w:val="000000"/>
@@ -15566,6 +15893,7 @@
               <w:t>stylecell</w:t>
             </w:r>
             <w:proofErr w:type="spellEnd"/>
+            <w:proofErr w:type="gramEnd"/>
             <w:r>
               <w:rPr>
                 <w:color w:val="000000"/>
@@ -15840,6 +16168,7 @@
                 <w:lang w:val="fr-FR" w:eastAsia="fr-FR"/>
               </w:rPr>
             </w:pPr>
+            <w:proofErr w:type="gramStart"/>
             <w:r>
               <w:rPr>
                 <w:color w:val="000000"/>
@@ -15860,6 +16189,7 @@
               <w:t>stylecell</w:t>
             </w:r>
             <w:proofErr w:type="spellEnd"/>
+            <w:proofErr w:type="gramEnd"/>
             <w:r>
               <w:rPr>
                 <w:color w:val="000000"/>
@@ -15958,6 +16288,7 @@
                 <w:lang w:val="fr-FR" w:eastAsia="fr-FR"/>
               </w:rPr>
             </w:pPr>
+            <w:proofErr w:type="gramStart"/>
             <w:r>
               <w:rPr>
                 <w:color w:val="000000"/>
@@ -15978,6 +16309,7 @@
               <w:t>stylecell</w:t>
             </w:r>
             <w:proofErr w:type="spellEnd"/>
+            <w:proofErr w:type="gramEnd"/>
             <w:r>
               <w:rPr>
                 <w:color w:val="000000"/>
@@ -16085,6 +16417,7 @@
                 <w:lang w:val="fr-FR" w:eastAsia="fr-FR"/>
               </w:rPr>
             </w:pPr>
+            <w:proofErr w:type="gramStart"/>
             <w:r>
               <w:rPr>
                 <w:color w:val="000000"/>
@@ -16105,6 +16438,7 @@
               <w:t>stylecell</w:t>
             </w:r>
             <w:proofErr w:type="spellEnd"/>
+            <w:proofErr w:type="gramEnd"/>
             <w:r>
               <w:rPr>
                 <w:color w:val="000000"/>
@@ -16326,6 +16660,7 @@
                 <w:lang w:val="fr-FR" w:eastAsia="fr-FR"/>
               </w:rPr>
             </w:pPr>
+            <w:proofErr w:type="gramStart"/>
             <w:r>
               <w:rPr>
                 <w:color w:val="000000"/>
@@ -16346,6 +16681,7 @@
               <w:t>stylecell</w:t>
             </w:r>
             <w:proofErr w:type="spellEnd"/>
+            <w:proofErr w:type="gramEnd"/>
             <w:r>
               <w:rPr>
                 <w:color w:val="000000"/>
@@ -16416,6 +16752,7 @@
                 <w:lang w:val="fr-FR"/>
               </w:rPr>
             </w:pPr>
+            <w:proofErr w:type="gramStart"/>
             <w:r>
               <w:rPr>
                 <w:color w:val="000000"/>
@@ -16436,6 +16773,7 @@
               <w:t>stylecell</w:t>
             </w:r>
             <w:proofErr w:type="spellEnd"/>
+            <w:proofErr w:type="gramEnd"/>
             <w:r>
               <w:rPr>
                 <w:color w:val="000000"/>
@@ -16525,6 +16863,7 @@
                 <w:lang w:val="fr-FR" w:eastAsia="fr-FR"/>
               </w:rPr>
             </w:pPr>
+            <w:proofErr w:type="gramStart"/>
             <w:r>
               <w:rPr>
                 <w:color w:val="000000"/>
@@ -16545,6 +16884,7 @@
               <w:t>stylecell</w:t>
             </w:r>
             <w:proofErr w:type="spellEnd"/>
+            <w:proofErr w:type="gramEnd"/>
             <w:r>
               <w:rPr>
                 <w:color w:val="000000"/>
@@ -16634,6 +16974,7 @@
                 <w:lang w:val="fr-FR" w:eastAsia="fr-FR"/>
               </w:rPr>
             </w:pPr>
+            <w:proofErr w:type="gramStart"/>
             <w:r>
               <w:rPr>
                 <w:color w:val="000000"/>
@@ -16654,6 +16995,7 @@
               <w:t>stylecell</w:t>
             </w:r>
             <w:proofErr w:type="spellEnd"/>
+            <w:proofErr w:type="gramEnd"/>
             <w:r>
               <w:rPr>
                 <w:color w:val="000000"/>
@@ -16939,6 +17281,7 @@
                 <w:lang w:val="fr-FR" w:eastAsia="fr-FR"/>
               </w:rPr>
             </w:pPr>
+            <w:proofErr w:type="gramStart"/>
             <w:r>
               <w:rPr>
                 <w:color w:val="000000"/>
@@ -16959,6 +17302,7 @@
               <w:t>stylecell</w:t>
             </w:r>
             <w:proofErr w:type="spellEnd"/>
+            <w:proofErr w:type="gramEnd"/>
             <w:r>
               <w:rPr>
                 <w:color w:val="000000"/>
@@ -17075,6 +17419,7 @@
                 <w:lang w:val="fr-FR" w:eastAsia="fr-FR"/>
               </w:rPr>
             </w:pPr>
+            <w:proofErr w:type="gramStart"/>
             <w:r>
               <w:rPr>
                 <w:color w:val="000000"/>
@@ -17095,6 +17440,7 @@
               <w:t>stylecell</w:t>
             </w:r>
             <w:proofErr w:type="spellEnd"/>
+            <w:proofErr w:type="gramEnd"/>
             <w:r>
               <w:rPr>
                 <w:color w:val="000000"/>
@@ -17210,6 +17556,7 @@
                 <w:lang w:val="fr-FR" w:eastAsia="fr-FR"/>
               </w:rPr>
             </w:pPr>
+            <w:proofErr w:type="gramStart"/>
             <w:r>
               <w:rPr>
                 <w:color w:val="000000"/>
@@ -17230,6 +17577,7 @@
               <w:t>stylecell</w:t>
             </w:r>
             <w:proofErr w:type="spellEnd"/>
+            <w:proofErr w:type="gramEnd"/>
             <w:r>
               <w:rPr>
                 <w:color w:val="000000"/>
@@ -17457,6 +17805,7 @@
                 <w:lang w:val="fr-FR"/>
               </w:rPr>
             </w:pPr>
+            <w:proofErr w:type="gramStart"/>
             <w:r>
               <w:rPr>
                 <w:color w:val="000000"/>
@@ -17477,6 +17826,7 @@
               <w:t>stylecell</w:t>
             </w:r>
             <w:proofErr w:type="spellEnd"/>
+            <w:proofErr w:type="gramEnd"/>
             <w:r>
               <w:rPr>
                 <w:color w:val="000000"/>
@@ -17560,6 +17910,7 @@
                 <w:lang w:val="fr-FR"/>
               </w:rPr>
             </w:pPr>
+            <w:proofErr w:type="gramStart"/>
             <w:r>
               <w:rPr>
                 <w:color w:val="000000"/>
@@ -17580,6 +17931,7 @@
               <w:t>stylecell</w:t>
             </w:r>
             <w:proofErr w:type="spellEnd"/>
+            <w:proofErr w:type="gramEnd"/>
             <w:r>
               <w:rPr>
                 <w:color w:val="000000"/>
@@ -17669,6 +18021,7 @@
                 <w:lang w:val="fr-FR" w:eastAsia="fr-FR"/>
               </w:rPr>
             </w:pPr>
+            <w:proofErr w:type="gramStart"/>
             <w:r>
               <w:rPr>
                 <w:color w:val="000000"/>
@@ -17689,6 +18042,7 @@
               <w:t>stylecell</w:t>
             </w:r>
             <w:proofErr w:type="spellEnd"/>
+            <w:proofErr w:type="gramEnd"/>
             <w:r>
               <w:rPr>
                 <w:color w:val="000000"/>
@@ -17778,6 +18132,7 @@
                 <w:lang w:val="fr-FR" w:eastAsia="fr-FR"/>
               </w:rPr>
             </w:pPr>
+            <w:proofErr w:type="gramStart"/>
             <w:r>
               <w:rPr>
                 <w:color w:val="000000"/>
@@ -17798,6 +18153,7 @@
               <w:t>stylecell</w:t>
             </w:r>
             <w:proofErr w:type="spellEnd"/>
+            <w:proofErr w:type="gramEnd"/>
             <w:r>
               <w:rPr>
                 <w:color w:val="000000"/>
@@ -18080,6 +18436,7 @@
                 <w:lang w:val="fr-FR" w:eastAsia="fr-FR"/>
               </w:rPr>
             </w:pPr>
+            <w:proofErr w:type="gramStart"/>
             <w:r>
               <w:rPr>
                 <w:color w:val="000000"/>
@@ -18100,6 +18457,7 @@
               <w:t>stylecell</w:t>
             </w:r>
             <w:proofErr w:type="spellEnd"/>
+            <w:proofErr w:type="gramEnd"/>
             <w:r>
               <w:rPr>
                 <w:color w:val="000000"/>
@@ -18198,6 +18556,7 @@
                 <w:lang w:val="fr-FR" w:eastAsia="fr-FR"/>
               </w:rPr>
             </w:pPr>
+            <w:proofErr w:type="gramStart"/>
             <w:r>
               <w:rPr>
                 <w:color w:val="000000"/>
@@ -18218,6 +18577,7 @@
               <w:t>stylecell</w:t>
             </w:r>
             <w:proofErr w:type="spellEnd"/>
+            <w:proofErr w:type="gramEnd"/>
             <w:r>
               <w:rPr>
                 <w:color w:val="000000"/>
@@ -18325,6 +18685,7 @@
                 <w:lang w:val="fr-FR" w:eastAsia="fr-FR"/>
               </w:rPr>
             </w:pPr>
+            <w:proofErr w:type="gramStart"/>
             <w:r>
               <w:rPr>
                 <w:color w:val="000000"/>
@@ -18345,6 +18706,7 @@
               <w:t>stylecell</w:t>
             </w:r>
             <w:proofErr w:type="spellEnd"/>
+            <w:proofErr w:type="gramEnd"/>
             <w:r>
               <w:rPr>
                 <w:color w:val="000000"/>
@@ -18564,6 +18926,7 @@
                 <w:lang w:val="fr-FR" w:eastAsia="fr-FR"/>
               </w:rPr>
             </w:pPr>
+            <w:proofErr w:type="gramStart"/>
             <w:r>
               <w:rPr>
                 <w:color w:val="000000"/>
@@ -18584,6 +18947,7 @@
               <w:t>stylecell</w:t>
             </w:r>
             <w:proofErr w:type="spellEnd"/>
+            <w:proofErr w:type="gramEnd"/>
             <w:r>
               <w:rPr>
                 <w:color w:val="000000"/>
@@ -18654,6 +19018,7 @@
                 <w:lang w:val="fr-FR"/>
               </w:rPr>
             </w:pPr>
+            <w:proofErr w:type="gramStart"/>
             <w:r>
               <w:rPr>
                 <w:color w:val="000000"/>
@@ -18674,6 +19039,7 @@
               <w:t>stylecell</w:t>
             </w:r>
             <w:proofErr w:type="spellEnd"/>
+            <w:proofErr w:type="gramEnd"/>
             <w:r>
               <w:rPr>
                 <w:color w:val="000000"/>
@@ -18763,6 +19129,7 @@
                 <w:lang w:val="fr-FR" w:eastAsia="fr-FR"/>
               </w:rPr>
             </w:pPr>
+            <w:proofErr w:type="gramStart"/>
             <w:r>
               <w:rPr>
                 <w:color w:val="000000"/>
@@ -18783,6 +19150,7 @@
               <w:t>stylecell</w:t>
             </w:r>
             <w:proofErr w:type="spellEnd"/>
+            <w:proofErr w:type="gramEnd"/>
             <w:r>
               <w:rPr>
                 <w:color w:val="000000"/>
@@ -18872,6 +19240,7 @@
                 <w:lang w:val="fr-FR" w:eastAsia="fr-FR"/>
               </w:rPr>
             </w:pPr>
+            <w:proofErr w:type="gramStart"/>
             <w:r>
               <w:rPr>
                 <w:color w:val="000000"/>
@@ -18892,6 +19261,7 @@
               <w:t>stylecell</w:t>
             </w:r>
             <w:proofErr w:type="spellEnd"/>
+            <w:proofErr w:type="gramEnd"/>
             <w:r>
               <w:rPr>
                 <w:color w:val="000000"/>
@@ -19177,6 +19547,7 @@
                 <w:lang w:val="fr-FR" w:eastAsia="fr-FR"/>
               </w:rPr>
             </w:pPr>
+            <w:proofErr w:type="gramStart"/>
             <w:r>
               <w:rPr>
                 <w:color w:val="000000"/>
@@ -19197,6 +19568,7 @@
               <w:t>stylecell</w:t>
             </w:r>
             <w:proofErr w:type="spellEnd"/>
+            <w:proofErr w:type="gramEnd"/>
             <w:r>
               <w:rPr>
                 <w:color w:val="000000"/>
@@ -19313,6 +19685,7 @@
                 <w:lang w:val="fr-FR" w:eastAsia="fr-FR"/>
               </w:rPr>
             </w:pPr>
+            <w:proofErr w:type="gramStart"/>
             <w:r>
               <w:rPr>
                 <w:color w:val="000000"/>
@@ -19333,6 +19706,7 @@
               <w:t>stylecell</w:t>
             </w:r>
             <w:proofErr w:type="spellEnd"/>
+            <w:proofErr w:type="gramEnd"/>
             <w:r>
               <w:rPr>
                 <w:color w:val="000000"/>
@@ -19449,6 +19823,7 @@
                 <w:lang w:val="fr-FR" w:eastAsia="fr-FR"/>
               </w:rPr>
             </w:pPr>
+            <w:proofErr w:type="gramStart"/>
             <w:r>
               <w:rPr>
                 <w:color w:val="000000"/>
@@ -19469,6 +19844,7 @@
               <w:t>stylecell</w:t>
             </w:r>
             <w:proofErr w:type="spellEnd"/>
+            <w:proofErr w:type="gramEnd"/>
             <w:r>
               <w:rPr>
                 <w:color w:val="000000"/>
@@ -19697,6 +20073,7 @@
                 <w:lang w:val="fr-FR" w:eastAsia="fr-FR"/>
               </w:rPr>
             </w:pPr>
+            <w:proofErr w:type="gramStart"/>
             <w:r>
               <w:rPr>
                 <w:color w:val="000000"/>
@@ -19717,6 +20094,7 @@
               <w:t>stylecell</w:t>
             </w:r>
             <w:proofErr w:type="spellEnd"/>
+            <w:proofErr w:type="gramEnd"/>
             <w:r>
               <w:rPr>
                 <w:color w:val="000000"/>
@@ -19787,6 +20165,7 @@
                 <w:lang w:val="fr-FR"/>
               </w:rPr>
             </w:pPr>
+            <w:proofErr w:type="gramStart"/>
             <w:r>
               <w:rPr>
                 <w:color w:val="000000"/>
@@ -19807,6 +20186,7 @@
               <w:t>stylecell</w:t>
             </w:r>
             <w:proofErr w:type="spellEnd"/>
+            <w:proofErr w:type="gramEnd"/>
             <w:r>
               <w:rPr>
                 <w:color w:val="000000"/>
@@ -19896,6 +20276,7 @@
                 <w:lang w:val="fr-FR" w:eastAsia="fr-FR"/>
               </w:rPr>
             </w:pPr>
+            <w:proofErr w:type="gramStart"/>
             <w:r>
               <w:rPr>
                 <w:color w:val="000000"/>
@@ -19916,6 +20297,7 @@
               <w:t>stylecell</w:t>
             </w:r>
             <w:proofErr w:type="spellEnd"/>
+            <w:proofErr w:type="gramEnd"/>
             <w:r>
               <w:rPr>
                 <w:color w:val="000000"/>
@@ -20005,6 +20387,7 @@
                 <w:lang w:val="fr-FR" w:eastAsia="fr-FR"/>
               </w:rPr>
             </w:pPr>
+            <w:proofErr w:type="gramStart"/>
             <w:r>
               <w:rPr>
                 <w:color w:val="000000"/>
@@ -20025,6 +20408,7 @@
               <w:t>stylecell</w:t>
             </w:r>
             <w:proofErr w:type="spellEnd"/>
+            <w:proofErr w:type="gramEnd"/>
             <w:r>
               <w:rPr>
                 <w:color w:val="000000"/>
@@ -20307,6 +20691,7 @@
                 <w:lang w:val="fr-FR" w:eastAsia="fr-FR"/>
               </w:rPr>
             </w:pPr>
+            <w:proofErr w:type="gramStart"/>
             <w:r>
               <w:rPr>
                 <w:color w:val="000000"/>
@@ -20327,6 +20712,7 @@
               <w:t>stylecell</w:t>
             </w:r>
             <w:proofErr w:type="spellEnd"/>
+            <w:proofErr w:type="gramEnd"/>
             <w:r>
               <w:rPr>
                 <w:color w:val="000000"/>
@@ -20425,6 +20811,7 @@
                 <w:lang w:val="fr-FR" w:eastAsia="fr-FR"/>
               </w:rPr>
             </w:pPr>
+            <w:proofErr w:type="gramStart"/>
             <w:r>
               <w:rPr>
                 <w:color w:val="000000"/>
@@ -20445,6 +20832,7 @@
               <w:t>stylecell</w:t>
             </w:r>
             <w:proofErr w:type="spellEnd"/>
+            <w:proofErr w:type="gramEnd"/>
             <w:r>
               <w:rPr>
                 <w:color w:val="000000"/>
@@ -20552,6 +20940,7 @@
                 <w:lang w:val="fr-FR" w:eastAsia="fr-FR"/>
               </w:rPr>
             </w:pPr>
+            <w:proofErr w:type="gramStart"/>
             <w:r>
               <w:rPr>
                 <w:color w:val="000000"/>
@@ -20572,6 +20961,7 @@
               <w:t>stylecell</w:t>
             </w:r>
             <w:proofErr w:type="spellEnd"/>
+            <w:proofErr w:type="gramEnd"/>
             <w:r>
               <w:rPr>
                 <w:color w:val="000000"/>
@@ -20791,6 +21181,7 @@
                 <w:lang w:val="fr-FR" w:eastAsia="fr-FR"/>
               </w:rPr>
             </w:pPr>
+            <w:proofErr w:type="gramStart"/>
             <w:r>
               <w:rPr>
                 <w:color w:val="000000"/>
@@ -20811,6 +21202,7 @@
               <w:t>stylecell</w:t>
             </w:r>
             <w:proofErr w:type="spellEnd"/>
+            <w:proofErr w:type="gramEnd"/>
             <w:r>
               <w:rPr>
                 <w:color w:val="000000"/>
@@ -20881,6 +21273,7 @@
                 <w:lang w:val="fr-FR"/>
               </w:rPr>
             </w:pPr>
+            <w:proofErr w:type="gramStart"/>
             <w:r>
               <w:rPr>
                 <w:color w:val="000000"/>
@@ -20901,6 +21294,7 @@
               <w:t>stylecell</w:t>
             </w:r>
             <w:proofErr w:type="spellEnd"/>
+            <w:proofErr w:type="gramEnd"/>
             <w:r>
               <w:rPr>
                 <w:color w:val="000000"/>
@@ -20990,6 +21384,7 @@
                 <w:lang w:val="fr-FR" w:eastAsia="fr-FR"/>
               </w:rPr>
             </w:pPr>
+            <w:proofErr w:type="gramStart"/>
             <w:r>
               <w:rPr>
                 <w:color w:val="000000"/>
@@ -21010,6 +21405,7 @@
               <w:t>stylecell</w:t>
             </w:r>
             <w:proofErr w:type="spellEnd"/>
+            <w:proofErr w:type="gramEnd"/>
             <w:r>
               <w:rPr>
                 <w:color w:val="000000"/>
@@ -21099,6 +21495,7 @@
                 <w:lang w:val="fr-FR" w:eastAsia="fr-FR"/>
               </w:rPr>
             </w:pPr>
+            <w:proofErr w:type="gramStart"/>
             <w:r>
               <w:rPr>
                 <w:color w:val="000000"/>
@@ -21119,6 +21516,7 @@
               <w:t>stylecell</w:t>
             </w:r>
             <w:proofErr w:type="spellEnd"/>
+            <w:proofErr w:type="gramEnd"/>
             <w:r>
               <w:rPr>
                 <w:color w:val="000000"/>
@@ -21350,6 +21748,7 @@
                 <w:lang w:val="fr-FR" w:eastAsia="fr-FR"/>
               </w:rPr>
             </w:pPr>
+            <w:proofErr w:type="gramStart"/>
             <w:r>
               <w:rPr>
                 <w:color w:val="000000"/>
@@ -21370,6 +21769,7 @@
               <w:t>stylecell</w:t>
             </w:r>
             <w:proofErr w:type="spellEnd"/>
+            <w:proofErr w:type="gramEnd"/>
             <w:r>
               <w:rPr>
                 <w:color w:val="000000"/>
@@ -21441,6 +21841,7 @@
                 <w:lang w:val="fr-FR" w:eastAsia="fr-FR"/>
               </w:rPr>
             </w:pPr>
+            <w:proofErr w:type="gramStart"/>
             <w:r>
               <w:rPr>
                 <w:color w:val="000000"/>
@@ -21461,6 +21862,7 @@
               <w:t>stylecell</w:t>
             </w:r>
             <w:proofErr w:type="spellEnd"/>
+            <w:proofErr w:type="gramEnd"/>
             <w:r>
               <w:rPr>
                 <w:color w:val="000000"/>
@@ -21550,6 +21952,7 @@
                 <w:lang w:val="fr-FR" w:eastAsia="fr-FR"/>
               </w:rPr>
             </w:pPr>
+            <w:proofErr w:type="gramStart"/>
             <w:r>
               <w:rPr>
                 <w:color w:val="000000"/>
@@ -21570,6 +21973,7 @@
               <w:t>stylecell</w:t>
             </w:r>
             <w:proofErr w:type="spellEnd"/>
+            <w:proofErr w:type="gramEnd"/>
             <w:r>
               <w:rPr>
                 <w:color w:val="000000"/>
@@ -21773,6 +22177,7 @@
                 <w:lang w:val="fr-FR" w:eastAsia="fr-FR"/>
               </w:rPr>
             </w:pPr>
+            <w:proofErr w:type="gramStart"/>
             <w:r>
               <w:rPr>
                 <w:color w:val="000000"/>
@@ -21793,6 +22198,7 @@
               <w:t>stylecell</w:t>
             </w:r>
             <w:proofErr w:type="spellEnd"/>
+            <w:proofErr w:type="gramEnd"/>
             <w:r>
               <w:rPr>
                 <w:color w:val="000000"/>
@@ -21863,6 +22269,7 @@
                 <w:lang w:val="fr-FR"/>
               </w:rPr>
             </w:pPr>
+            <w:proofErr w:type="gramStart"/>
             <w:r>
               <w:rPr>
                 <w:color w:val="000000"/>
@@ -21883,6 +22290,7 @@
               <w:t>stylecell</w:t>
             </w:r>
             <w:proofErr w:type="spellEnd"/>
+            <w:proofErr w:type="gramEnd"/>
             <w:r>
               <w:rPr>
                 <w:color w:val="000000"/>
@@ -21972,6 +22380,7 @@
                 <w:lang w:val="fr-FR" w:eastAsia="fr-FR"/>
               </w:rPr>
             </w:pPr>
+            <w:proofErr w:type="gramStart"/>
             <w:r>
               <w:rPr>
                 <w:color w:val="000000"/>
@@ -21992,6 +22401,7 @@
               <w:t>stylecell</w:t>
             </w:r>
             <w:proofErr w:type="spellEnd"/>
+            <w:proofErr w:type="gramEnd"/>
             <w:r>
               <w:rPr>
                 <w:color w:val="000000"/>
@@ -22081,6 +22491,7 @@
                 <w:lang w:val="fr-FR" w:eastAsia="fr-FR"/>
               </w:rPr>
             </w:pPr>
+            <w:proofErr w:type="gramStart"/>
             <w:r>
               <w:rPr>
                 <w:color w:val="000000"/>
@@ -22101,6 +22512,7 @@
               <w:t>stylecell</w:t>
             </w:r>
             <w:proofErr w:type="spellEnd"/>
+            <w:proofErr w:type="gramEnd"/>
             <w:r>
               <w:rPr>
                 <w:color w:val="000000"/>
@@ -22332,6 +22744,7 @@
                 <w:lang w:val="fr-FR" w:eastAsia="fr-FR"/>
               </w:rPr>
             </w:pPr>
+            <w:proofErr w:type="gramStart"/>
             <w:r>
               <w:rPr>
                 <w:color w:val="000000"/>
@@ -22352,6 +22765,7 @@
               <w:t>stylecell</w:t>
             </w:r>
             <w:proofErr w:type="spellEnd"/>
+            <w:proofErr w:type="gramEnd"/>
             <w:r>
               <w:rPr>
                 <w:color w:val="000000"/>
@@ -22423,6 +22837,7 @@
                 <w:lang w:val="fr-FR" w:eastAsia="fr-FR"/>
               </w:rPr>
             </w:pPr>
+            <w:proofErr w:type="gramStart"/>
             <w:r>
               <w:rPr>
                 <w:color w:val="000000"/>
@@ -22443,6 +22858,7 @@
               <w:t>stylecell</w:t>
             </w:r>
             <w:proofErr w:type="spellEnd"/>
+            <w:proofErr w:type="gramEnd"/>
             <w:r>
               <w:rPr>
                 <w:color w:val="000000"/>
@@ -22532,6 +22948,7 @@
                 <w:lang w:val="fr-FR" w:eastAsia="fr-FR"/>
               </w:rPr>
             </w:pPr>
+            <w:proofErr w:type="gramStart"/>
             <w:r>
               <w:rPr>
                 <w:color w:val="000000"/>
@@ -22552,6 +22969,7 @@
               <w:t>stylecell</w:t>
             </w:r>
             <w:proofErr w:type="spellEnd"/>
+            <w:proofErr w:type="gramEnd"/>
             <w:r>
               <w:rPr>
                 <w:color w:val="000000"/>
@@ -22743,6 +23161,7 @@
                 <w:lang w:val="fr-FR" w:eastAsia="fr-FR"/>
               </w:rPr>
             </w:pPr>
+            <w:proofErr w:type="gramStart"/>
             <w:r>
               <w:rPr>
                 <w:color w:val="000000"/>
@@ -22763,6 +23182,7 @@
               <w:t>stylecell</w:t>
             </w:r>
             <w:proofErr w:type="spellEnd"/>
+            <w:proofErr w:type="gramEnd"/>
             <w:r>
               <w:rPr>
                 <w:color w:val="000000"/>
@@ -22833,6 +23253,7 @@
                 <w:lang w:val="fr-FR"/>
               </w:rPr>
             </w:pPr>
+            <w:proofErr w:type="gramStart"/>
             <w:r>
               <w:rPr>
                 <w:color w:val="000000"/>
@@ -22853,6 +23274,7 @@
               <w:t>stylecell</w:t>
             </w:r>
             <w:proofErr w:type="spellEnd"/>
+            <w:proofErr w:type="gramEnd"/>
             <w:r>
               <w:rPr>
                 <w:color w:val="000000"/>
@@ -22942,6 +23364,7 @@
                 <w:lang w:val="fr-FR" w:eastAsia="fr-FR"/>
               </w:rPr>
             </w:pPr>
+            <w:proofErr w:type="gramStart"/>
             <w:r>
               <w:rPr>
                 <w:color w:val="000000"/>
@@ -22962,6 +23385,7 @@
               <w:t>stylecell</w:t>
             </w:r>
             <w:proofErr w:type="spellEnd"/>
+            <w:proofErr w:type="gramEnd"/>
             <w:r>
               <w:rPr>
                 <w:color w:val="000000"/>
@@ -23051,6 +23475,7 @@
                 <w:lang w:val="fr-FR" w:eastAsia="fr-FR"/>
               </w:rPr>
             </w:pPr>
+            <w:proofErr w:type="gramStart"/>
             <w:r>
               <w:rPr>
                 <w:color w:val="000000"/>
@@ -23071,6 +23496,7 @@
               <w:t>stylecell</w:t>
             </w:r>
             <w:proofErr w:type="spellEnd"/>
+            <w:proofErr w:type="gramEnd"/>
             <w:r>
               <w:rPr>
                 <w:color w:val="000000"/>
@@ -23302,6 +23728,7 @@
                 <w:lang w:val="fr-FR" w:eastAsia="fr-FR"/>
               </w:rPr>
             </w:pPr>
+            <w:proofErr w:type="gramStart"/>
             <w:r>
               <w:rPr>
                 <w:color w:val="000000"/>
@@ -23322,6 +23749,7 @@
               <w:t>stylecell</w:t>
             </w:r>
             <w:proofErr w:type="spellEnd"/>
+            <w:proofErr w:type="gramEnd"/>
             <w:r>
               <w:rPr>
                 <w:color w:val="000000"/>
@@ -23393,6 +23821,7 @@
                 <w:lang w:val="fr-FR" w:eastAsia="fr-FR"/>
               </w:rPr>
             </w:pPr>
+            <w:proofErr w:type="gramStart"/>
             <w:r>
               <w:rPr>
                 <w:color w:val="000000"/>
@@ -23413,6 +23842,7 @@
               <w:t>stylecell</w:t>
             </w:r>
             <w:proofErr w:type="spellEnd"/>
+            <w:proofErr w:type="gramEnd"/>
             <w:r>
               <w:rPr>
                 <w:color w:val="000000"/>
@@ -23502,6 +23932,7 @@
                 <w:lang w:val="fr-FR" w:eastAsia="fr-FR"/>
               </w:rPr>
             </w:pPr>
+            <w:proofErr w:type="gramStart"/>
             <w:r>
               <w:rPr>
                 <w:color w:val="000000"/>
@@ -23522,6 +23953,7 @@
               <w:t>stylecell</w:t>
             </w:r>
             <w:proofErr w:type="spellEnd"/>
+            <w:proofErr w:type="gramEnd"/>
             <w:r>
               <w:rPr>
                 <w:color w:val="000000"/>
@@ -23723,6 +24155,7 @@
                 <w:lang w:val="fr-FR" w:eastAsia="fr-FR"/>
               </w:rPr>
             </w:pPr>
+            <w:proofErr w:type="gramStart"/>
             <w:r>
               <w:rPr>
                 <w:color w:val="000000"/>
@@ -23743,6 +24176,7 @@
               <w:t>stylecell</w:t>
             </w:r>
             <w:proofErr w:type="spellEnd"/>
+            <w:proofErr w:type="gramEnd"/>
             <w:r>
               <w:rPr>
                 <w:color w:val="000000"/>
@@ -23813,6 +24247,7 @@
                 <w:lang w:val="fr-FR"/>
               </w:rPr>
             </w:pPr>
+            <w:proofErr w:type="gramStart"/>
             <w:r>
               <w:rPr>
                 <w:color w:val="000000"/>
@@ -23833,6 +24268,7 @@
               <w:t>stylecell</w:t>
             </w:r>
             <w:proofErr w:type="spellEnd"/>
+            <w:proofErr w:type="gramEnd"/>
             <w:r>
               <w:rPr>
                 <w:color w:val="000000"/>
@@ -23922,6 +24358,7 @@
                 <w:lang w:val="fr-FR" w:eastAsia="fr-FR"/>
               </w:rPr>
             </w:pPr>
+            <w:proofErr w:type="gramStart"/>
             <w:r>
               <w:rPr>
                 <w:color w:val="000000"/>
@@ -23942,6 +24379,7 @@
               <w:t>stylecell</w:t>
             </w:r>
             <w:proofErr w:type="spellEnd"/>
+            <w:proofErr w:type="gramEnd"/>
             <w:r>
               <w:rPr>
                 <w:color w:val="000000"/>
@@ -24031,6 +24469,7 @@
                 <w:lang w:val="fr-FR" w:eastAsia="fr-FR"/>
               </w:rPr>
             </w:pPr>
+            <w:proofErr w:type="gramStart"/>
             <w:r>
               <w:rPr>
                 <w:color w:val="000000"/>
@@ -24051,6 +24490,7 @@
               <w:t>stylecell</w:t>
             </w:r>
             <w:proofErr w:type="spellEnd"/>
+            <w:proofErr w:type="gramEnd"/>
             <w:r>
               <w:rPr>
                 <w:color w:val="000000"/>
@@ -24290,6 +24730,7 @@
                 <w:lang w:val="fr-FR" w:eastAsia="fr-FR"/>
               </w:rPr>
             </w:pPr>
+            <w:proofErr w:type="gramStart"/>
             <w:r>
               <w:rPr>
                 <w:color w:val="000000"/>
@@ -24310,6 +24751,7 @@
               <w:t>stylecell</w:t>
             </w:r>
             <w:proofErr w:type="spellEnd"/>
+            <w:proofErr w:type="gramEnd"/>
             <w:r>
               <w:rPr>
                 <w:color w:val="000000"/>
@@ -24381,6 +24823,7 @@
                 <w:lang w:val="fr-FR" w:eastAsia="fr-FR"/>
               </w:rPr>
             </w:pPr>
+            <w:proofErr w:type="gramStart"/>
             <w:r>
               <w:rPr>
                 <w:color w:val="000000"/>
@@ -24401,6 +24844,7 @@
               <w:t>stylecell</w:t>
             </w:r>
             <w:proofErr w:type="spellEnd"/>
+            <w:proofErr w:type="gramEnd"/>
             <w:r>
               <w:rPr>
                 <w:color w:val="000000"/>
@@ -24490,6 +24934,7 @@
                 <w:lang w:val="fr-FR" w:eastAsia="fr-FR"/>
               </w:rPr>
             </w:pPr>
+            <w:proofErr w:type="gramStart"/>
             <w:r>
               <w:rPr>
                 <w:color w:val="000000"/>
@@ -24510,6 +24955,7 @@
               <w:t>stylecell</w:t>
             </w:r>
             <w:proofErr w:type="spellEnd"/>
+            <w:proofErr w:type="gramEnd"/>
             <w:r>
               <w:rPr>
                 <w:color w:val="000000"/>
@@ -24713,6 +25159,7 @@
                 <w:lang w:val="fr-FR" w:eastAsia="fr-FR"/>
               </w:rPr>
             </w:pPr>
+            <w:proofErr w:type="gramStart"/>
             <w:r>
               <w:rPr>
                 <w:color w:val="000000"/>
@@ -24733,6 +25180,7 @@
               <w:t>stylecell</w:t>
             </w:r>
             <w:proofErr w:type="spellEnd"/>
+            <w:proofErr w:type="gramEnd"/>
             <w:r>
               <w:rPr>
                 <w:color w:val="000000"/>
@@ -24803,6 +25251,7 @@
                 <w:lang w:val="fr-FR"/>
               </w:rPr>
             </w:pPr>
+            <w:proofErr w:type="gramStart"/>
             <w:r>
               <w:rPr>
                 <w:color w:val="000000"/>
@@ -24823,6 +25272,7 @@
               <w:t>stylecell</w:t>
             </w:r>
             <w:proofErr w:type="spellEnd"/>
+            <w:proofErr w:type="gramEnd"/>
             <w:r>
               <w:rPr>
                 <w:color w:val="000000"/>
@@ -24912,6 +25362,7 @@
                 <w:lang w:val="fr-FR" w:eastAsia="fr-FR"/>
               </w:rPr>
             </w:pPr>
+            <w:proofErr w:type="gramStart"/>
             <w:r>
               <w:rPr>
                 <w:color w:val="000000"/>
@@ -24932,6 +25383,7 @@
               <w:t>stylecell</w:t>
             </w:r>
             <w:proofErr w:type="spellEnd"/>
+            <w:proofErr w:type="gramEnd"/>
             <w:r>
               <w:rPr>
                 <w:color w:val="000000"/>
@@ -25021,6 +25473,7 @@
                 <w:lang w:val="fr-FR" w:eastAsia="fr-FR"/>
               </w:rPr>
             </w:pPr>
+            <w:proofErr w:type="gramStart"/>
             <w:r>
               <w:rPr>
                 <w:color w:val="000000"/>
@@ -25041,6 +25494,7 @@
               <w:t>stylecell</w:t>
             </w:r>
             <w:proofErr w:type="spellEnd"/>
+            <w:proofErr w:type="gramEnd"/>
             <w:r>
               <w:rPr>
                 <w:color w:val="000000"/>
@@ -25272,6 +25726,7 @@
                 <w:lang w:val="fr-FR" w:eastAsia="fr-FR"/>
               </w:rPr>
             </w:pPr>
+            <w:proofErr w:type="gramStart"/>
             <w:r>
               <w:rPr>
                 <w:color w:val="000000"/>
@@ -25292,6 +25747,7 @@
               <w:t>stylecell</w:t>
             </w:r>
             <w:proofErr w:type="spellEnd"/>
+            <w:proofErr w:type="gramEnd"/>
             <w:r>
               <w:rPr>
                 <w:color w:val="000000"/>
@@ -25363,6 +25819,7 @@
                 <w:lang w:val="fr-FR" w:eastAsia="fr-FR"/>
               </w:rPr>
             </w:pPr>
+            <w:proofErr w:type="gramStart"/>
             <w:r>
               <w:rPr>
                 <w:color w:val="000000"/>
@@ -25383,6 +25840,7 @@
               <w:t>stylecell</w:t>
             </w:r>
             <w:proofErr w:type="spellEnd"/>
+            <w:proofErr w:type="gramEnd"/>
             <w:r>
               <w:rPr>
                 <w:color w:val="000000"/>
@@ -25472,6 +25930,7 @@
                 <w:lang w:val="fr-FR" w:eastAsia="fr-FR"/>
               </w:rPr>
             </w:pPr>
+            <w:proofErr w:type="gramStart"/>
             <w:r>
               <w:rPr>
                 <w:color w:val="000000"/>
@@ -25492,6 +25951,7 @@
               <w:t>stylecell</w:t>
             </w:r>
             <w:proofErr w:type="spellEnd"/>
+            <w:proofErr w:type="gramEnd"/>
             <w:r>
               <w:rPr>
                 <w:color w:val="000000"/>
@@ -25695,6 +26155,7 @@
                 <w:lang w:val="fr-FR" w:eastAsia="fr-FR"/>
               </w:rPr>
             </w:pPr>
+            <w:proofErr w:type="gramStart"/>
             <w:r>
               <w:rPr>
                 <w:color w:val="000000"/>
@@ -25715,6 +26176,7 @@
               <w:t>stylecell</w:t>
             </w:r>
             <w:proofErr w:type="spellEnd"/>
+            <w:proofErr w:type="gramEnd"/>
             <w:r>
               <w:rPr>
                 <w:color w:val="000000"/>
@@ -25804,6 +26266,7 @@
                 <w:lang w:val="fr-FR"/>
               </w:rPr>
             </w:pPr>
+            <w:proofErr w:type="gramStart"/>
             <w:r>
               <w:rPr>
                 <w:color w:val="000000"/>
@@ -25825,6 +26288,7 @@
               <w:t>stylecell</w:t>
             </w:r>
             <w:proofErr w:type="spellEnd"/>
+            <w:proofErr w:type="gramEnd"/>
             <w:r>
               <w:rPr>
                 <w:color w:val="000000"/>
@@ -25932,6 +26396,7 @@
                 <w:lang w:val="fr-FR" w:eastAsia="fr-FR"/>
               </w:rPr>
             </w:pPr>
+            <w:proofErr w:type="gramStart"/>
             <w:r>
               <w:rPr>
                 <w:color w:val="000000"/>
@@ -25952,6 +26417,7 @@
               <w:t>stylecell</w:t>
             </w:r>
             <w:proofErr w:type="spellEnd"/>
+            <w:proofErr w:type="gramEnd"/>
             <w:r>
               <w:rPr>
                 <w:color w:val="000000"/>
@@ -26059,6 +26525,7 @@
                 <w:lang w:val="fr-FR" w:eastAsia="fr-FR"/>
               </w:rPr>
             </w:pPr>
+            <w:proofErr w:type="gramStart"/>
             <w:r>
               <w:rPr>
                 <w:color w:val="000000"/>
@@ -26079,6 +26546,7 @@
               <w:t>stylecell</w:t>
             </w:r>
             <w:proofErr w:type="spellEnd"/>
+            <w:proofErr w:type="gramEnd"/>
             <w:r>
               <w:rPr>
                 <w:color w:val="000000"/>
@@ -26379,6 +26847,7 @@
                 <w:lang w:val="fr-FR" w:eastAsia="fr-FR"/>
               </w:rPr>
             </w:pPr>
+            <w:proofErr w:type="gramStart"/>
             <w:r>
               <w:rPr>
                 <w:color w:val="000000"/>
@@ -26399,6 +26868,7 @@
               <w:t>stylecell</w:t>
             </w:r>
             <w:proofErr w:type="spellEnd"/>
+            <w:proofErr w:type="gramEnd"/>
             <w:r>
               <w:rPr>
                 <w:color w:val="000000"/>
@@ -26497,6 +26967,7 @@
                 <w:lang w:val="fr-FR" w:eastAsia="fr-FR"/>
               </w:rPr>
             </w:pPr>
+            <w:proofErr w:type="gramStart"/>
             <w:r>
               <w:rPr>
                 <w:color w:val="000000"/>
@@ -26517,6 +26988,7 @@
               <w:t>stylecell</w:t>
             </w:r>
             <w:proofErr w:type="spellEnd"/>
+            <w:proofErr w:type="gramEnd"/>
             <w:r>
               <w:rPr>
                 <w:color w:val="000000"/>
@@ -26624,6 +27096,7 @@
                 <w:lang w:val="fr-FR" w:eastAsia="fr-FR"/>
               </w:rPr>
             </w:pPr>
+            <w:proofErr w:type="gramStart"/>
             <w:r>
               <w:rPr>
                 <w:color w:val="000000"/>
@@ -26644,6 +27117,7 @@
               <w:t>stylecell</w:t>
             </w:r>
             <w:proofErr w:type="spellEnd"/>
+            <w:proofErr w:type="gramEnd"/>
             <w:r>
               <w:rPr>
                 <w:color w:val="000000"/>
@@ -26865,6 +27339,7 @@
                 <w:lang w:val="fr-FR" w:eastAsia="fr-FR"/>
               </w:rPr>
             </w:pPr>
+            <w:proofErr w:type="gramStart"/>
             <w:r>
               <w:rPr>
                 <w:color w:val="000000"/>
@@ -26885,6 +27360,7 @@
               <w:t>stylecell</w:t>
             </w:r>
             <w:proofErr w:type="spellEnd"/>
+            <w:proofErr w:type="gramEnd"/>
             <w:r>
               <w:rPr>
                 <w:color w:val="000000"/>
@@ -26982,6 +27458,7 @@
                 <w:lang w:val="fr-FR"/>
               </w:rPr>
             </w:pPr>
+            <w:proofErr w:type="gramStart"/>
             <w:r>
               <w:rPr>
                 <w:color w:val="000000"/>
@@ -27002,6 +27479,7 @@
               <w:t>stylecell</w:t>
             </w:r>
             <w:proofErr w:type="spellEnd"/>
+            <w:proofErr w:type="gramEnd"/>
             <w:r>
               <w:rPr>
                 <w:color w:val="000000"/>
@@ -27127,6 +27605,7 @@
                 <w:lang w:val="fr-FR" w:eastAsia="fr-FR"/>
               </w:rPr>
             </w:pPr>
+            <w:proofErr w:type="gramStart"/>
             <w:r>
               <w:rPr>
                 <w:color w:val="000000"/>
@@ -27147,6 +27626,7 @@
               <w:t>stylecell</w:t>
             </w:r>
             <w:proofErr w:type="spellEnd"/>
+            <w:proofErr w:type="gramEnd"/>
             <w:r>
               <w:rPr>
                 <w:color w:val="000000"/>
@@ -27271,6 +27751,7 @@
                 <w:lang w:val="fr-FR" w:eastAsia="fr-FR"/>
               </w:rPr>
             </w:pPr>
+            <w:proofErr w:type="gramStart"/>
             <w:r>
               <w:rPr>
                 <w:color w:val="000000"/>
@@ -27291,6 +27772,7 @@
               <w:t>stylecell</w:t>
             </w:r>
             <w:proofErr w:type="spellEnd"/>
+            <w:proofErr w:type="gramEnd"/>
             <w:r>
               <w:rPr>
                 <w:color w:val="000000"/>
@@ -27628,6 +28110,7 @@
                 <w:lang w:val="fr-FR" w:eastAsia="fr-FR"/>
               </w:rPr>
             </w:pPr>
+            <w:proofErr w:type="gramStart"/>
             <w:r>
               <w:rPr>
                 <w:color w:val="000000"/>
@@ -27648,6 +28131,7 @@
               <w:t>stylecell</w:t>
             </w:r>
             <w:proofErr w:type="spellEnd"/>
+            <w:proofErr w:type="gramEnd"/>
             <w:r>
               <w:rPr>
                 <w:color w:val="000000"/>
@@ -27764,6 +28248,7 @@
                 <w:lang w:val="fr-FR" w:eastAsia="fr-FR"/>
               </w:rPr>
             </w:pPr>
+            <w:proofErr w:type="gramStart"/>
             <w:r>
               <w:rPr>
                 <w:color w:val="000000"/>
@@ -27784,6 +28269,7 @@
               <w:t>stylecell</w:t>
             </w:r>
             <w:proofErr w:type="spellEnd"/>
+            <w:proofErr w:type="gramEnd"/>
             <w:r>
               <w:rPr>
                 <w:color w:val="000000"/>
@@ -27909,6 +28395,7 @@
                 <w:lang w:val="fr-FR" w:eastAsia="fr-FR"/>
               </w:rPr>
             </w:pPr>
+            <w:proofErr w:type="gramStart"/>
             <w:r>
               <w:rPr>
                 <w:color w:val="000000"/>
@@ -27929,6 +28416,7 @@
               <w:t>stylecell</w:t>
             </w:r>
             <w:proofErr w:type="spellEnd"/>
+            <w:proofErr w:type="gramEnd"/>
             <w:r>
               <w:rPr>
                 <w:color w:val="000000"/>
@@ -28166,6 +28654,7 @@
                 <w:lang w:eastAsia="fr-FR"/>
               </w:rPr>
             </w:pPr>
+            <w:proofErr w:type="gramStart"/>
             <w:r>
               <w:rPr>
                 <w:color w:val="000000"/>
@@ -28184,6 +28673,7 @@
               <w:t>stylecell</w:t>
             </w:r>
             <w:proofErr w:type="spellEnd"/>
+            <w:proofErr w:type="gramEnd"/>
             <w:r>
               <w:rPr>
                 <w:color w:val="000000"/>
@@ -28256,6 +28746,7 @@
                 <w:szCs w:val="16"/>
               </w:rPr>
             </w:pPr>
+            <w:proofErr w:type="gramStart"/>
             <w:r>
               <w:rPr>
                 <w:color w:val="000000"/>
@@ -28274,6 +28765,7 @@
               <w:t>stylecell</w:t>
             </w:r>
             <w:proofErr w:type="spellEnd"/>
+            <w:proofErr w:type="gramEnd"/>
             <w:r>
               <w:rPr>
                 <w:color w:val="000000"/>
@@ -28348,6 +28840,7 @@
                 <w:lang w:eastAsia="fr-FR"/>
               </w:rPr>
             </w:pPr>
+            <w:proofErr w:type="gramStart"/>
             <w:r>
               <w:rPr>
                 <w:color w:val="000000"/>
@@ -28366,6 +28859,7 @@
               <w:t>stylecell</w:t>
             </w:r>
             <w:proofErr w:type="spellEnd"/>
+            <w:proofErr w:type="gramEnd"/>
             <w:r>
               <w:rPr>
                 <w:color w:val="000000"/>
@@ -28448,6 +28942,7 @@
                 <w:lang w:eastAsia="fr-FR"/>
               </w:rPr>
             </w:pPr>
+            <w:proofErr w:type="gramStart"/>
             <w:r>
               <w:rPr>
                 <w:color w:val="000000"/>
@@ -28466,6 +28961,7 @@
               <w:t>stylecell</w:t>
             </w:r>
             <w:proofErr w:type="spellEnd"/>
+            <w:proofErr w:type="gramEnd"/>
             <w:r>
               <w:rPr>
                 <w:color w:val="000000"/>
@@ -28698,6 +29194,7 @@
                 <w:lang w:val="fr-FR" w:eastAsia="fr-FR"/>
               </w:rPr>
             </w:pPr>
+            <w:proofErr w:type="gramStart"/>
             <w:r>
               <w:rPr>
                 <w:color w:val="000000"/>
@@ -28718,6 +29215,7 @@
               <w:t>stylecell</w:t>
             </w:r>
             <w:proofErr w:type="spellEnd"/>
+            <w:proofErr w:type="gramEnd"/>
             <w:r>
               <w:rPr>
                 <w:color w:val="000000"/>
@@ -28789,6 +29287,7 @@
                 <w:lang w:val="fr-FR" w:eastAsia="fr-FR"/>
               </w:rPr>
             </w:pPr>
+            <w:proofErr w:type="gramStart"/>
             <w:r>
               <w:rPr>
                 <w:color w:val="000000"/>
@@ -28809,6 +29308,7 @@
               <w:t>stylecell</w:t>
             </w:r>
             <w:proofErr w:type="spellEnd"/>
+            <w:proofErr w:type="gramEnd"/>
             <w:r>
               <w:rPr>
                 <w:color w:val="000000"/>
@@ -28898,6 +29398,7 @@
                 <w:lang w:val="fr-FR" w:eastAsia="fr-FR"/>
               </w:rPr>
             </w:pPr>
+            <w:proofErr w:type="gramStart"/>
             <w:r>
               <w:rPr>
                 <w:color w:val="000000"/>
@@ -28918,6 +29419,7 @@
               <w:t>stylecell</w:t>
             </w:r>
             <w:proofErr w:type="spellEnd"/>
+            <w:proofErr w:type="gramEnd"/>
             <w:r>
               <w:rPr>
                 <w:color w:val="000000"/>
@@ -29119,6 +29621,7 @@
                 <w:lang w:val="fr-FR" w:eastAsia="fr-FR"/>
               </w:rPr>
             </w:pPr>
+            <w:proofErr w:type="gramStart"/>
             <w:r>
               <w:rPr>
                 <w:color w:val="000000"/>
@@ -29139,6 +29642,7 @@
               <w:t>stylecell</w:t>
             </w:r>
             <w:proofErr w:type="spellEnd"/>
+            <w:proofErr w:type="gramEnd"/>
             <w:r>
               <w:rPr>
                 <w:color w:val="000000"/>
@@ -29209,6 +29713,7 @@
                 <w:lang w:val="fr-FR"/>
               </w:rPr>
             </w:pPr>
+            <w:proofErr w:type="gramStart"/>
             <w:r>
               <w:rPr>
                 <w:color w:val="000000"/>
@@ -29229,6 +29734,7 @@
               <w:t>stylecell</w:t>
             </w:r>
             <w:proofErr w:type="spellEnd"/>
+            <w:proofErr w:type="gramEnd"/>
             <w:r>
               <w:rPr>
                 <w:color w:val="000000"/>
@@ -29318,6 +29824,7 @@
                 <w:lang w:val="fr-FR" w:eastAsia="fr-FR"/>
               </w:rPr>
             </w:pPr>
+            <w:proofErr w:type="gramStart"/>
             <w:r>
               <w:rPr>
                 <w:color w:val="000000"/>
@@ -29338,6 +29845,7 @@
               <w:t>stylecell</w:t>
             </w:r>
             <w:proofErr w:type="spellEnd"/>
+            <w:proofErr w:type="gramEnd"/>
             <w:r>
               <w:rPr>
                 <w:color w:val="000000"/>
@@ -29427,6 +29935,7 @@
                 <w:lang w:val="fr-FR" w:eastAsia="fr-FR"/>
               </w:rPr>
             </w:pPr>
+            <w:proofErr w:type="gramStart"/>
             <w:r>
               <w:rPr>
                 <w:color w:val="000000"/>
@@ -29447,6 +29956,7 @@
               <w:t>stylecell</w:t>
             </w:r>
             <w:proofErr w:type="spellEnd"/>
+            <w:proofErr w:type="gramEnd"/>
             <w:r>
               <w:rPr>
                 <w:color w:val="000000"/>
@@ -29670,6 +30180,7 @@
                 <w:lang w:val="fr-FR" w:eastAsia="fr-FR"/>
               </w:rPr>
             </w:pPr>
+            <w:proofErr w:type="gramStart"/>
             <w:r>
               <w:rPr>
                 <w:color w:val="000000"/>
@@ -29690,6 +30201,7 @@
               <w:t>stylecell</w:t>
             </w:r>
             <w:proofErr w:type="spellEnd"/>
+            <w:proofErr w:type="gramEnd"/>
             <w:r>
               <w:rPr>
                 <w:color w:val="000000"/>
@@ -29761,6 +30273,7 @@
                 <w:lang w:val="fr-FR" w:eastAsia="fr-FR"/>
               </w:rPr>
             </w:pPr>
+            <w:proofErr w:type="gramStart"/>
             <w:r>
               <w:rPr>
                 <w:color w:val="000000"/>
@@ -29781,6 +30294,7 @@
               <w:t>stylecell</w:t>
             </w:r>
             <w:proofErr w:type="spellEnd"/>
+            <w:proofErr w:type="gramEnd"/>
             <w:r>
               <w:rPr>
                 <w:color w:val="000000"/>
@@ -29870,6 +30384,7 @@
                 <w:lang w:val="fr-FR" w:eastAsia="fr-FR"/>
               </w:rPr>
             </w:pPr>
+            <w:proofErr w:type="gramStart"/>
             <w:r>
               <w:rPr>
                 <w:color w:val="000000"/>
@@ -29890,6 +30405,7 @@
               <w:t>stylecell</w:t>
             </w:r>
             <w:proofErr w:type="spellEnd"/>
+            <w:proofErr w:type="gramEnd"/>
             <w:r>
               <w:rPr>
                 <w:color w:val="000000"/>
@@ -30091,6 +30607,7 @@
                 <w:lang w:val="fr-FR" w:eastAsia="fr-FR"/>
               </w:rPr>
             </w:pPr>
+            <w:proofErr w:type="gramStart"/>
             <w:r>
               <w:rPr>
                 <w:color w:val="000000"/>
@@ -30111,6 +30628,7 @@
               <w:t>stylecell</w:t>
             </w:r>
             <w:proofErr w:type="spellEnd"/>
+            <w:proofErr w:type="gramEnd"/>
             <w:r>
               <w:rPr>
                 <w:color w:val="000000"/>
@@ -30181,6 +30699,7 @@
                 <w:lang w:val="fr-FR"/>
               </w:rPr>
             </w:pPr>
+            <w:proofErr w:type="gramStart"/>
             <w:r>
               <w:rPr>
                 <w:color w:val="000000"/>
@@ -30201,6 +30720,7 @@
               <w:t>stylecell</w:t>
             </w:r>
             <w:proofErr w:type="spellEnd"/>
+            <w:proofErr w:type="gramEnd"/>
             <w:r>
               <w:rPr>
                 <w:color w:val="000000"/>
@@ -30290,6 +30810,7 @@
                 <w:lang w:val="fr-FR" w:eastAsia="fr-FR"/>
               </w:rPr>
             </w:pPr>
+            <w:proofErr w:type="gramStart"/>
             <w:r>
               <w:rPr>
                 <w:color w:val="000000"/>
@@ -30310,6 +30831,7 @@
               <w:t>stylecell</w:t>
             </w:r>
             <w:proofErr w:type="spellEnd"/>
+            <w:proofErr w:type="gramEnd"/>
             <w:r>
               <w:rPr>
                 <w:color w:val="000000"/>
@@ -30399,6 +30921,7 @@
                 <w:lang w:val="fr-FR" w:eastAsia="fr-FR"/>
               </w:rPr>
             </w:pPr>
+            <w:proofErr w:type="gramStart"/>
             <w:r>
               <w:rPr>
                 <w:color w:val="000000"/>
@@ -30419,6 +30942,7 @@
               <w:t>stylecell</w:t>
             </w:r>
             <w:proofErr w:type="spellEnd"/>
+            <w:proofErr w:type="gramEnd"/>
             <w:r>
               <w:rPr>
                 <w:color w:val="000000"/>
@@ -30658,6 +31182,7 @@
                 <w:lang w:val="fr-FR" w:eastAsia="fr-FR"/>
               </w:rPr>
             </w:pPr>
+            <w:proofErr w:type="gramStart"/>
             <w:r>
               <w:rPr>
                 <w:color w:val="000000"/>
@@ -30678,6 +31203,7 @@
               <w:t>stylecell</w:t>
             </w:r>
             <w:proofErr w:type="spellEnd"/>
+            <w:proofErr w:type="gramEnd"/>
             <w:r>
               <w:rPr>
                 <w:color w:val="000000"/>
@@ -30749,6 +31275,7 @@
                 <w:lang w:val="fr-FR" w:eastAsia="fr-FR"/>
               </w:rPr>
             </w:pPr>
+            <w:proofErr w:type="gramStart"/>
             <w:r>
               <w:rPr>
                 <w:color w:val="000000"/>
@@ -30769,6 +31296,7 @@
               <w:t>stylecell</w:t>
             </w:r>
             <w:proofErr w:type="spellEnd"/>
+            <w:proofErr w:type="gramEnd"/>
             <w:r>
               <w:rPr>
                 <w:color w:val="000000"/>
@@ -30858,6 +31386,7 @@
                 <w:lang w:val="fr-FR" w:eastAsia="fr-FR"/>
               </w:rPr>
             </w:pPr>
+            <w:proofErr w:type="gramStart"/>
             <w:r>
               <w:rPr>
                 <w:color w:val="000000"/>
@@ -30878,6 +31407,7 @@
               <w:t>stylecell</w:t>
             </w:r>
             <w:proofErr w:type="spellEnd"/>
+            <w:proofErr w:type="gramEnd"/>
             <w:r>
               <w:rPr>
                 <w:color w:val="000000"/>
@@ -31079,6 +31609,7 @@
                 <w:lang w:val="fr-FR" w:eastAsia="fr-FR"/>
               </w:rPr>
             </w:pPr>
+            <w:proofErr w:type="gramStart"/>
             <w:r>
               <w:rPr>
                 <w:color w:val="000000"/>
@@ -31099,6 +31630,7 @@
               <w:t>stylecell</w:t>
             </w:r>
             <w:proofErr w:type="spellEnd"/>
+            <w:proofErr w:type="gramEnd"/>
             <w:r>
               <w:rPr>
                 <w:color w:val="000000"/>
@@ -31169,6 +31701,7 @@
                 <w:lang w:val="fr-FR"/>
               </w:rPr>
             </w:pPr>
+            <w:proofErr w:type="gramStart"/>
             <w:r>
               <w:rPr>
                 <w:color w:val="000000"/>
@@ -31189,6 +31722,7 @@
               <w:t>stylecell</w:t>
             </w:r>
             <w:proofErr w:type="spellEnd"/>
+            <w:proofErr w:type="gramEnd"/>
             <w:r>
               <w:rPr>
                 <w:color w:val="000000"/>
@@ -31278,6 +31812,7 @@
                 <w:lang w:val="fr-FR" w:eastAsia="fr-FR"/>
               </w:rPr>
             </w:pPr>
+            <w:proofErr w:type="gramStart"/>
             <w:r>
               <w:rPr>
                 <w:color w:val="000000"/>
@@ -31298,6 +31833,7 @@
               <w:t>stylecell</w:t>
             </w:r>
             <w:proofErr w:type="spellEnd"/>
+            <w:proofErr w:type="gramEnd"/>
             <w:r>
               <w:rPr>
                 <w:color w:val="000000"/>
@@ -31387,6 +31923,7 @@
                 <w:lang w:val="fr-FR" w:eastAsia="fr-FR"/>
               </w:rPr>
             </w:pPr>
+            <w:proofErr w:type="gramStart"/>
             <w:r>
               <w:rPr>
                 <w:color w:val="000000"/>
@@ -31407,6 +31944,7 @@
               <w:t>stylecell</w:t>
             </w:r>
             <w:proofErr w:type="spellEnd"/>
+            <w:proofErr w:type="gramEnd"/>
             <w:r>
               <w:rPr>
                 <w:color w:val="000000"/>
@@ -31649,6 +32187,7 @@
                 <w:lang w:val="fr-FR" w:eastAsia="fr-FR"/>
               </w:rPr>
             </w:pPr>
+            <w:proofErr w:type="gramStart"/>
             <w:r>
               <w:rPr>
                 <w:color w:val="000000"/>
@@ -31669,6 +32208,7 @@
               <w:t>stylecell</w:t>
             </w:r>
             <w:proofErr w:type="spellEnd"/>
+            <w:proofErr w:type="gramEnd"/>
             <w:r>
               <w:rPr>
                 <w:color w:val="000000"/>
@@ -31740,6 +32280,7 @@
                 <w:lang w:val="fr-FR" w:eastAsia="fr-FR"/>
               </w:rPr>
             </w:pPr>
+            <w:proofErr w:type="gramStart"/>
             <w:r>
               <w:rPr>
                 <w:color w:val="000000"/>
@@ -31760,6 +32301,7 @@
               <w:t>stylecell</w:t>
             </w:r>
             <w:proofErr w:type="spellEnd"/>
+            <w:proofErr w:type="gramEnd"/>
             <w:r>
               <w:rPr>
                 <w:color w:val="000000"/>
@@ -31849,6 +32391,7 @@
                 <w:lang w:val="fr-FR" w:eastAsia="fr-FR"/>
               </w:rPr>
             </w:pPr>
+            <w:proofErr w:type="gramStart"/>
             <w:r>
               <w:rPr>
                 <w:color w:val="000000"/>
@@ -31869,6 +32412,7 @@
               <w:t>stylecell</w:t>
             </w:r>
             <w:proofErr w:type="spellEnd"/>
+            <w:proofErr w:type="gramEnd"/>
             <w:r>
               <w:rPr>
                 <w:color w:val="000000"/>
@@ -32070,6 +32614,7 @@
                 <w:lang w:val="fr-FR" w:eastAsia="fr-FR"/>
               </w:rPr>
             </w:pPr>
+            <w:proofErr w:type="gramStart"/>
             <w:r>
               <w:rPr>
                 <w:color w:val="000000"/>
@@ -32090,6 +32635,7 @@
               <w:t>stylecell</w:t>
             </w:r>
             <w:proofErr w:type="spellEnd"/>
+            <w:proofErr w:type="gramEnd"/>
             <w:r>
               <w:rPr>
                 <w:color w:val="000000"/>
@@ -32160,6 +32706,7 @@
                 <w:lang w:val="fr-FR"/>
               </w:rPr>
             </w:pPr>
+            <w:proofErr w:type="gramStart"/>
             <w:r>
               <w:rPr>
                 <w:color w:val="000000"/>
@@ -32180,6 +32727,7 @@
               <w:t>stylecell</w:t>
             </w:r>
             <w:proofErr w:type="spellEnd"/>
+            <w:proofErr w:type="gramEnd"/>
             <w:r>
               <w:rPr>
                 <w:color w:val="000000"/>
@@ -32269,6 +32817,7 @@
                 <w:lang w:val="fr-FR" w:eastAsia="fr-FR"/>
               </w:rPr>
             </w:pPr>
+            <w:proofErr w:type="gramStart"/>
             <w:r>
               <w:rPr>
                 <w:color w:val="000000"/>
@@ -32289,6 +32838,7 @@
               <w:t>stylecell</w:t>
             </w:r>
             <w:proofErr w:type="spellEnd"/>
+            <w:proofErr w:type="gramEnd"/>
             <w:r>
               <w:rPr>
                 <w:color w:val="000000"/>
@@ -32378,6 +32928,7 @@
                 <w:lang w:val="fr-FR" w:eastAsia="fr-FR"/>
               </w:rPr>
             </w:pPr>
+            <w:proofErr w:type="gramStart"/>
             <w:r>
               <w:rPr>
                 <w:color w:val="000000"/>
@@ -32398,6 +32949,7 @@
               <w:t>stylecell</w:t>
             </w:r>
             <w:proofErr w:type="spellEnd"/>
+            <w:proofErr w:type="gramEnd"/>
             <w:r>
               <w:rPr>
                 <w:color w:val="000000"/>
@@ -32637,6 +33189,7 @@
                 <w:lang w:val="fr-FR" w:eastAsia="fr-FR"/>
               </w:rPr>
             </w:pPr>
+            <w:proofErr w:type="gramStart"/>
             <w:r>
               <w:rPr>
                 <w:color w:val="000000"/>
@@ -32657,6 +33210,7 @@
               <w:t>stylecell</w:t>
             </w:r>
             <w:proofErr w:type="spellEnd"/>
+            <w:proofErr w:type="gramEnd"/>
             <w:r>
               <w:rPr>
                 <w:color w:val="000000"/>
@@ -32728,6 +33282,7 @@
                 <w:lang w:val="fr-FR" w:eastAsia="fr-FR"/>
               </w:rPr>
             </w:pPr>
+            <w:proofErr w:type="gramStart"/>
             <w:r>
               <w:rPr>
                 <w:color w:val="000000"/>
@@ -32748,6 +33303,7 @@
               <w:t>stylecell</w:t>
             </w:r>
             <w:proofErr w:type="spellEnd"/>
+            <w:proofErr w:type="gramEnd"/>
             <w:r>
               <w:rPr>
                 <w:color w:val="000000"/>
@@ -32837,6 +33393,7 @@
                 <w:lang w:val="fr-FR" w:eastAsia="fr-FR"/>
               </w:rPr>
             </w:pPr>
+            <w:proofErr w:type="gramStart"/>
             <w:r>
               <w:rPr>
                 <w:color w:val="000000"/>
@@ -32857,6 +33414,7 @@
               <w:t>stylecell</w:t>
             </w:r>
             <w:proofErr w:type="spellEnd"/>
+            <w:proofErr w:type="gramEnd"/>
             <w:r>
               <w:rPr>
                 <w:color w:val="000000"/>
@@ -33058,6 +33616,7 @@
                 <w:lang w:val="fr-FR" w:eastAsia="fr-FR"/>
               </w:rPr>
             </w:pPr>
+            <w:proofErr w:type="gramStart"/>
             <w:r>
               <w:rPr>
                 <w:color w:val="000000"/>
@@ -33078,6 +33637,7 @@
               <w:t>stylecell</w:t>
             </w:r>
             <w:proofErr w:type="spellEnd"/>
+            <w:proofErr w:type="gramEnd"/>
             <w:r>
               <w:rPr>
                 <w:color w:val="000000"/>
@@ -33148,6 +33708,7 @@
                 <w:lang w:val="fr-FR"/>
               </w:rPr>
             </w:pPr>
+            <w:proofErr w:type="gramStart"/>
             <w:r>
               <w:rPr>
                 <w:color w:val="000000"/>
@@ -33168,6 +33729,7 @@
               <w:t>stylecell</w:t>
             </w:r>
             <w:proofErr w:type="spellEnd"/>
+            <w:proofErr w:type="gramEnd"/>
             <w:r>
               <w:rPr>
                 <w:color w:val="000000"/>
@@ -33257,6 +33819,7 @@
                 <w:lang w:val="fr-FR" w:eastAsia="fr-FR"/>
               </w:rPr>
             </w:pPr>
+            <w:proofErr w:type="gramStart"/>
             <w:r>
               <w:rPr>
                 <w:color w:val="000000"/>
@@ -33277,6 +33840,7 @@
               <w:t>stylecell</w:t>
             </w:r>
             <w:proofErr w:type="spellEnd"/>
+            <w:proofErr w:type="gramEnd"/>
             <w:r>
               <w:rPr>
                 <w:color w:val="000000"/>
@@ -33366,6 +33930,7 @@
                 <w:lang w:val="fr-FR" w:eastAsia="fr-FR"/>
               </w:rPr>
             </w:pPr>
+            <w:proofErr w:type="gramStart"/>
             <w:r>
               <w:rPr>
                 <w:color w:val="000000"/>
@@ -33386,6 +33951,7 @@
               <w:t>stylecell</w:t>
             </w:r>
             <w:proofErr w:type="spellEnd"/>
+            <w:proofErr w:type="gramEnd"/>
             <w:r>
               <w:rPr>
                 <w:color w:val="000000"/>
@@ -33625,6 +34191,7 @@
                 <w:lang w:val="fr-FR" w:eastAsia="fr-FR"/>
               </w:rPr>
             </w:pPr>
+            <w:proofErr w:type="gramStart"/>
             <w:r>
               <w:rPr>
                 <w:color w:val="000000"/>
@@ -33645,6 +34212,7 @@
               <w:t>stylecell</w:t>
             </w:r>
             <w:proofErr w:type="spellEnd"/>
+            <w:proofErr w:type="gramEnd"/>
             <w:r>
               <w:rPr>
                 <w:color w:val="000000"/>
@@ -33716,6 +34284,7 @@
                 <w:lang w:val="fr-FR" w:eastAsia="fr-FR"/>
               </w:rPr>
             </w:pPr>
+            <w:proofErr w:type="gramStart"/>
             <w:r>
               <w:rPr>
                 <w:color w:val="000000"/>
@@ -33736,6 +34305,7 @@
               <w:t>stylecell</w:t>
             </w:r>
             <w:proofErr w:type="spellEnd"/>
+            <w:proofErr w:type="gramEnd"/>
             <w:r>
               <w:rPr>
                 <w:color w:val="000000"/>
@@ -33825,6 +34395,7 @@
                 <w:lang w:val="fr-FR" w:eastAsia="fr-FR"/>
               </w:rPr>
             </w:pPr>
+            <w:proofErr w:type="gramStart"/>
             <w:r>
               <w:rPr>
                 <w:color w:val="000000"/>
@@ -33845,6 +34416,7 @@
               <w:t>stylecell</w:t>
             </w:r>
             <w:proofErr w:type="spellEnd"/>
+            <w:proofErr w:type="gramEnd"/>
             <w:r>
               <w:rPr>
                 <w:color w:val="000000"/>
@@ -34046,6 +34618,7 @@
                 <w:lang w:val="fr-FR" w:eastAsia="fr-FR"/>
               </w:rPr>
             </w:pPr>
+            <w:proofErr w:type="gramStart"/>
             <w:r>
               <w:rPr>
                 <w:color w:val="000000"/>
@@ -34066,6 +34639,7 @@
               <w:t>stylecell</w:t>
             </w:r>
             <w:proofErr w:type="spellEnd"/>
+            <w:proofErr w:type="gramEnd"/>
             <w:r>
               <w:rPr>
                 <w:color w:val="000000"/>
@@ -34136,6 +34710,7 @@
                 <w:lang w:val="fr-FR"/>
               </w:rPr>
             </w:pPr>
+            <w:proofErr w:type="gramStart"/>
             <w:r>
               <w:rPr>
                 <w:color w:val="000000"/>
@@ -34156,6 +34731,7 @@
               <w:t>stylecell</w:t>
             </w:r>
             <w:proofErr w:type="spellEnd"/>
+            <w:proofErr w:type="gramEnd"/>
             <w:r>
               <w:rPr>
                 <w:color w:val="000000"/>
@@ -34245,6 +34821,7 @@
                 <w:lang w:val="fr-FR" w:eastAsia="fr-FR"/>
               </w:rPr>
             </w:pPr>
+            <w:proofErr w:type="gramStart"/>
             <w:r>
               <w:rPr>
                 <w:color w:val="000000"/>
@@ -34265,6 +34842,7 @@
               <w:t>stylecell</w:t>
             </w:r>
             <w:proofErr w:type="spellEnd"/>
+            <w:proofErr w:type="gramEnd"/>
             <w:r>
               <w:rPr>
                 <w:color w:val="000000"/>
@@ -34354,6 +34932,7 @@
                 <w:lang w:val="fr-FR" w:eastAsia="fr-FR"/>
               </w:rPr>
             </w:pPr>
+            <w:proofErr w:type="gramStart"/>
             <w:r>
               <w:rPr>
                 <w:color w:val="000000"/>
@@ -34374,6 +34953,7 @@
               <w:t>stylecell</w:t>
             </w:r>
             <w:proofErr w:type="spellEnd"/>
+            <w:proofErr w:type="gramEnd"/>
             <w:r>
               <w:rPr>
                 <w:color w:val="000000"/>
@@ -34613,6 +35193,7 @@
                 <w:lang w:val="fr-FR" w:eastAsia="fr-FR"/>
               </w:rPr>
             </w:pPr>
+            <w:proofErr w:type="gramStart"/>
             <w:r>
               <w:rPr>
                 <w:color w:val="000000"/>
@@ -34633,6 +35214,7 @@
               <w:t>stylecell</w:t>
             </w:r>
             <w:proofErr w:type="spellEnd"/>
+            <w:proofErr w:type="gramEnd"/>
             <w:r>
               <w:rPr>
                 <w:color w:val="000000"/>
@@ -34704,6 +35286,7 @@
                 <w:lang w:val="fr-FR" w:eastAsia="fr-FR"/>
               </w:rPr>
             </w:pPr>
+            <w:proofErr w:type="gramStart"/>
             <w:r>
               <w:rPr>
                 <w:color w:val="000000"/>
@@ -34724,6 +35307,7 @@
               <w:t>stylecell</w:t>
             </w:r>
             <w:proofErr w:type="spellEnd"/>
+            <w:proofErr w:type="gramEnd"/>
             <w:r>
               <w:rPr>
                 <w:color w:val="000000"/>
@@ -34813,6 +35397,7 @@
                 <w:lang w:val="fr-FR" w:eastAsia="fr-FR"/>
               </w:rPr>
             </w:pPr>
+            <w:proofErr w:type="gramStart"/>
             <w:r>
               <w:rPr>
                 <w:color w:val="000000"/>
@@ -34833,6 +35418,7 @@
               <w:t>stylecell</w:t>
             </w:r>
             <w:proofErr w:type="spellEnd"/>
+            <w:proofErr w:type="gramEnd"/>
             <w:r>
               <w:rPr>
                 <w:color w:val="000000"/>
@@ -35034,6 +35620,7 @@
                 <w:lang w:val="fr-FR" w:eastAsia="fr-FR"/>
               </w:rPr>
             </w:pPr>
+            <w:proofErr w:type="gramStart"/>
             <w:r>
               <w:rPr>
                 <w:color w:val="000000"/>
@@ -35054,6 +35641,7 @@
               <w:t>stylecell</w:t>
             </w:r>
             <w:proofErr w:type="spellEnd"/>
+            <w:proofErr w:type="gramEnd"/>
             <w:r>
               <w:rPr>
                 <w:color w:val="000000"/>
@@ -35124,6 +35712,7 @@
                 <w:lang w:val="fr-FR"/>
               </w:rPr>
             </w:pPr>
+            <w:proofErr w:type="gramStart"/>
             <w:r>
               <w:rPr>
                 <w:color w:val="000000"/>
@@ -35144,6 +35733,7 @@
               <w:t>stylecell</w:t>
             </w:r>
             <w:proofErr w:type="spellEnd"/>
+            <w:proofErr w:type="gramEnd"/>
             <w:r>
               <w:rPr>
                 <w:color w:val="000000"/>
@@ -35233,6 +35823,7 @@
                 <w:lang w:val="fr-FR" w:eastAsia="fr-FR"/>
               </w:rPr>
             </w:pPr>
+            <w:proofErr w:type="gramStart"/>
             <w:r>
               <w:rPr>
                 <w:color w:val="000000"/>
@@ -35253,6 +35844,7 @@
               <w:t>stylecell</w:t>
             </w:r>
             <w:proofErr w:type="spellEnd"/>
+            <w:proofErr w:type="gramEnd"/>
             <w:r>
               <w:rPr>
                 <w:color w:val="000000"/>
@@ -35342,6 +35934,7 @@
                 <w:lang w:val="fr-FR" w:eastAsia="fr-FR"/>
               </w:rPr>
             </w:pPr>
+            <w:proofErr w:type="gramStart"/>
             <w:r>
               <w:rPr>
                 <w:color w:val="000000"/>
@@ -35362,6 +35955,7 @@
               <w:t>stylecell</w:t>
             </w:r>
             <w:proofErr w:type="spellEnd"/>
+            <w:proofErr w:type="gramEnd"/>
             <w:r>
               <w:rPr>
                 <w:color w:val="000000"/>
@@ -35585,6 +36179,7 @@
                 <w:lang w:val="fr-FR" w:eastAsia="fr-FR"/>
               </w:rPr>
             </w:pPr>
+            <w:proofErr w:type="gramStart"/>
             <w:r>
               <w:rPr>
                 <w:color w:val="000000"/>
@@ -35605,6 +36200,7 @@
               <w:t>stylecell</w:t>
             </w:r>
             <w:proofErr w:type="spellEnd"/>
+            <w:proofErr w:type="gramEnd"/>
             <w:r>
               <w:rPr>
                 <w:color w:val="000000"/>
@@ -35676,6 +36272,7 @@
                 <w:lang w:val="fr-FR" w:eastAsia="fr-FR"/>
               </w:rPr>
             </w:pPr>
+            <w:proofErr w:type="gramStart"/>
             <w:r>
               <w:rPr>
                 <w:color w:val="000000"/>
@@ -35696,6 +36293,7 @@
               <w:t>stylecell</w:t>
             </w:r>
             <w:proofErr w:type="spellEnd"/>
+            <w:proofErr w:type="gramEnd"/>
             <w:r>
               <w:rPr>
                 <w:color w:val="000000"/>
@@ -35785,6 +36383,7 @@
                 <w:lang w:val="fr-FR" w:eastAsia="fr-FR"/>
               </w:rPr>
             </w:pPr>
+            <w:proofErr w:type="gramStart"/>
             <w:r>
               <w:rPr>
                 <w:color w:val="000000"/>
@@ -35805,6 +36404,7 @@
               <w:t>stylecell</w:t>
             </w:r>
             <w:proofErr w:type="spellEnd"/>
+            <w:proofErr w:type="gramEnd"/>
             <w:r>
               <w:rPr>
                 <w:color w:val="000000"/>
@@ -36006,6 +36606,7 @@
                 <w:lang w:val="fr-FR" w:eastAsia="fr-FR"/>
               </w:rPr>
             </w:pPr>
+            <w:proofErr w:type="gramStart"/>
             <w:r>
               <w:rPr>
                 <w:color w:val="000000"/>
@@ -36026,6 +36627,7 @@
               <w:t>stylecell</w:t>
             </w:r>
             <w:proofErr w:type="spellEnd"/>
+            <w:proofErr w:type="gramEnd"/>
             <w:r>
               <w:rPr>
                 <w:color w:val="000000"/>
@@ -36096,6 +36698,7 @@
                 <w:lang w:val="fr-FR"/>
               </w:rPr>
             </w:pPr>
+            <w:proofErr w:type="gramStart"/>
             <w:r>
               <w:rPr>
                 <w:color w:val="000000"/>
@@ -36116,6 +36719,7 @@
               <w:t>stylecell</w:t>
             </w:r>
             <w:proofErr w:type="spellEnd"/>
+            <w:proofErr w:type="gramEnd"/>
             <w:r>
               <w:rPr>
                 <w:color w:val="000000"/>
@@ -36223,6 +36827,7 @@
                 <w:lang w:val="fr-FR" w:eastAsia="fr-FR"/>
               </w:rPr>
             </w:pPr>
+            <w:proofErr w:type="gramStart"/>
             <w:r>
               <w:rPr>
                 <w:color w:val="000000"/>
@@ -36243,6 +36848,7 @@
               <w:t>stylecell</w:t>
             </w:r>
             <w:proofErr w:type="spellEnd"/>
+            <w:proofErr w:type="gramEnd"/>
             <w:r>
               <w:rPr>
                 <w:color w:val="000000"/>
@@ -36332,6 +36938,7 @@
                 <w:lang w:val="fr-FR" w:eastAsia="fr-FR"/>
               </w:rPr>
             </w:pPr>
+            <w:proofErr w:type="gramStart"/>
             <w:r>
               <w:rPr>
                 <w:color w:val="000000"/>
@@ -36352,6 +36959,7 @@
               <w:t>stylecell</w:t>
             </w:r>
             <w:proofErr w:type="spellEnd"/>
+            <w:proofErr w:type="gramEnd"/>
             <w:r>
               <w:rPr>
                 <w:color w:val="000000"/>
@@ -36592,6 +37200,7 @@
                 <w:lang w:val="fr-FR" w:eastAsia="fr-FR"/>
               </w:rPr>
             </w:pPr>
+            <w:proofErr w:type="gramStart"/>
             <w:r>
               <w:rPr>
                 <w:color w:val="000000"/>
@@ -36612,6 +37221,7 @@
               <w:t>stylecell</w:t>
             </w:r>
             <w:proofErr w:type="spellEnd"/>
+            <w:proofErr w:type="gramEnd"/>
             <w:r>
               <w:rPr>
                 <w:color w:val="000000"/>
@@ -36683,6 +37293,7 @@
                 <w:lang w:val="fr-FR" w:eastAsia="fr-FR"/>
               </w:rPr>
             </w:pPr>
+            <w:proofErr w:type="gramStart"/>
             <w:r>
               <w:rPr>
                 <w:color w:val="000000"/>
@@ -36703,6 +37314,7 @@
               <w:t>stylecell</w:t>
             </w:r>
             <w:proofErr w:type="spellEnd"/>
+            <w:proofErr w:type="gramEnd"/>
             <w:r>
               <w:rPr>
                 <w:color w:val="000000"/>
@@ -36792,6 +37404,7 @@
                 <w:lang w:val="fr-FR" w:eastAsia="fr-FR"/>
               </w:rPr>
             </w:pPr>
+            <w:proofErr w:type="gramStart"/>
             <w:r>
               <w:rPr>
                 <w:color w:val="000000"/>
@@ -36812,6 +37425,7 @@
               <w:t>stylecell</w:t>
             </w:r>
             <w:proofErr w:type="spellEnd"/>
+            <w:proofErr w:type="gramEnd"/>
             <w:r>
               <w:rPr>
                 <w:color w:val="000000"/>
@@ -37013,6 +37627,7 @@
                 <w:lang w:eastAsia="fr-FR"/>
               </w:rPr>
             </w:pPr>
+            <w:proofErr w:type="gramStart"/>
             <w:r>
               <w:rPr>
                 <w:color w:val="000000"/>
@@ -37031,6 +37646,7 @@
               <w:t>stylecell</w:t>
             </w:r>
             <w:proofErr w:type="spellEnd"/>
+            <w:proofErr w:type="gramEnd"/>
             <w:r>
               <w:rPr>
                 <w:color w:val="000000"/>
@@ -37104,6 +37720,7 @@
                 <w:szCs w:val="16"/>
               </w:rPr>
             </w:pPr>
+            <w:proofErr w:type="gramStart"/>
             <w:r>
               <w:rPr>
                 <w:color w:val="000000"/>
@@ -37123,6 +37740,7 @@
               <w:t>stylecell</w:t>
             </w:r>
             <w:proofErr w:type="spellEnd"/>
+            <w:proofErr w:type="gramEnd"/>
             <w:r>
               <w:rPr>
                 <w:color w:val="000000"/>
@@ -37172,6 +37790,7 @@
                 <w:lang w:eastAsia="fr-FR"/>
               </w:rPr>
             </w:pPr>
+            <w:proofErr w:type="gramStart"/>
             <w:r>
               <w:rPr>
                 <w:color w:val="000000"/>
@@ -37190,6 +37809,7 @@
               <w:t>stylecell</w:t>
             </w:r>
             <w:proofErr w:type="spellEnd"/>
+            <w:proofErr w:type="gramEnd"/>
             <w:r>
               <w:rPr>
                 <w:color w:val="000000"/>
@@ -37280,6 +37900,7 @@
                 <w:lang w:eastAsia="fr-FR"/>
               </w:rPr>
             </w:pPr>
+            <w:proofErr w:type="gramStart"/>
             <w:r>
               <w:rPr>
                 <w:color w:val="000000"/>
@@ -37299,6 +37920,7 @@
               <w:t>stylecell</w:t>
             </w:r>
             <w:proofErr w:type="spellEnd"/>
+            <w:proofErr w:type="gramEnd"/>
             <w:r>
               <w:rPr>
                 <w:color w:val="000000"/>
@@ -37531,6 +38153,7 @@
                 <w:lang w:val="fr-FR" w:eastAsia="fr-FR"/>
               </w:rPr>
             </w:pPr>
+            <w:proofErr w:type="gramStart"/>
             <w:r>
               <w:rPr>
                 <w:color w:val="000000"/>
@@ -37551,6 +38174,7 @@
               <w:t>stylecell</w:t>
             </w:r>
             <w:proofErr w:type="spellEnd"/>
+            <w:proofErr w:type="gramEnd"/>
             <w:r>
               <w:rPr>
                 <w:color w:val="000000"/>
@@ -37632,6 +38256,7 @@
                 <w:lang w:val="fr-FR" w:eastAsia="fr-FR"/>
               </w:rPr>
             </w:pPr>
+            <w:proofErr w:type="gramStart"/>
             <w:r>
               <w:rPr>
                 <w:color w:val="000000"/>
@@ -37653,6 +38278,7 @@
               <w:t>stylecell</w:t>
             </w:r>
             <w:proofErr w:type="spellEnd"/>
+            <w:proofErr w:type="gramEnd"/>
             <w:r>
               <w:rPr>
                 <w:color w:val="000000"/>
@@ -37742,6 +38368,7 @@
                 <w:lang w:val="fr-FR" w:eastAsia="fr-FR"/>
               </w:rPr>
             </w:pPr>
+            <w:proofErr w:type="gramStart"/>
             <w:r>
               <w:rPr>
                 <w:color w:val="000000"/>
@@ -37762,6 +38389,7 @@
               <w:t>stylecell</w:t>
             </w:r>
             <w:proofErr w:type="spellEnd"/>
+            <w:proofErr w:type="gramEnd"/>
             <w:r>
               <w:rPr>
                 <w:color w:val="000000"/>
@@ -37965,6 +38593,7 @@
                 <w:lang w:val="fr-FR" w:eastAsia="fr-FR"/>
               </w:rPr>
             </w:pPr>
+            <w:proofErr w:type="gramStart"/>
             <w:r>
               <w:rPr>
                 <w:color w:val="000000"/>
@@ -37985,6 +38614,7 @@
               <w:t>stylecell</w:t>
             </w:r>
             <w:proofErr w:type="spellEnd"/>
+            <w:proofErr w:type="gramEnd"/>
             <w:r>
               <w:rPr>
                 <w:color w:val="000000"/>
@@ -38055,6 +38685,7 @@
                 <w:lang w:val="fr-FR"/>
               </w:rPr>
             </w:pPr>
+            <w:proofErr w:type="gramStart"/>
             <w:r>
               <w:rPr>
                 <w:color w:val="000000"/>
@@ -38075,6 +38706,7 @@
               <w:t>stylecell</w:t>
             </w:r>
             <w:proofErr w:type="spellEnd"/>
+            <w:proofErr w:type="gramEnd"/>
             <w:r>
               <w:rPr>
                 <w:color w:val="000000"/>
@@ -38182,6 +38814,7 @@
                 <w:lang w:val="fr-FR" w:eastAsia="fr-FR"/>
               </w:rPr>
             </w:pPr>
+            <w:proofErr w:type="gramStart"/>
             <w:r>
               <w:rPr>
                 <w:color w:val="000000"/>
@@ -38202,6 +38835,7 @@
               <w:t>stylecell</w:t>
             </w:r>
             <w:proofErr w:type="spellEnd"/>
+            <w:proofErr w:type="gramEnd"/>
             <w:r>
               <w:rPr>
                 <w:color w:val="000000"/>
@@ -38291,6 +38925,7 @@
                 <w:lang w:val="fr-FR" w:eastAsia="fr-FR"/>
               </w:rPr>
             </w:pPr>
+            <w:proofErr w:type="gramStart"/>
             <w:r>
               <w:rPr>
                 <w:color w:val="000000"/>
@@ -38311,6 +38946,7 @@
               <w:t>stylecell</w:t>
             </w:r>
             <w:proofErr w:type="spellEnd"/>
+            <w:proofErr w:type="gramEnd"/>
             <w:r>
               <w:rPr>
                 <w:color w:val="000000"/>
@@ -38550,6 +39186,7 @@
                 <w:lang w:val="fr-FR" w:eastAsia="fr-FR"/>
               </w:rPr>
             </w:pPr>
+            <w:proofErr w:type="gramStart"/>
             <w:r>
               <w:rPr>
                 <w:color w:val="000000"/>
@@ -38570,6 +39207,7 @@
               <w:t>stylecell</w:t>
             </w:r>
             <w:proofErr w:type="spellEnd"/>
+            <w:proofErr w:type="gramEnd"/>
             <w:r>
               <w:rPr>
                 <w:color w:val="000000"/>
@@ -38641,6 +39279,7 @@
                 <w:lang w:val="fr-FR" w:eastAsia="fr-FR"/>
               </w:rPr>
             </w:pPr>
+            <w:proofErr w:type="gramStart"/>
             <w:r>
               <w:rPr>
                 <w:color w:val="000000"/>
@@ -38661,6 +39300,7 @@
               <w:t>stylecell</w:t>
             </w:r>
             <w:proofErr w:type="spellEnd"/>
+            <w:proofErr w:type="gramEnd"/>
             <w:r>
               <w:rPr>
                 <w:color w:val="000000"/>
@@ -38750,6 +39390,7 @@
                 <w:lang w:val="fr-FR" w:eastAsia="fr-FR"/>
               </w:rPr>
             </w:pPr>
+            <w:proofErr w:type="gramStart"/>
             <w:r>
               <w:rPr>
                 <w:color w:val="000000"/>
@@ -38770,6 +39411,7 @@
               <w:t>stylecell</w:t>
             </w:r>
             <w:proofErr w:type="spellEnd"/>
+            <w:proofErr w:type="gramEnd"/>
             <w:r>
               <w:rPr>
                 <w:color w:val="000000"/>
@@ -38973,6 +39615,7 @@
                 <w:lang w:val="fr-FR" w:eastAsia="fr-FR"/>
               </w:rPr>
             </w:pPr>
+            <w:proofErr w:type="gramStart"/>
             <w:r>
               <w:rPr>
                 <w:color w:val="000000"/>
@@ -38993,6 +39636,7 @@
               <w:t>stylecell</w:t>
             </w:r>
             <w:proofErr w:type="spellEnd"/>
+            <w:proofErr w:type="gramEnd"/>
             <w:r>
               <w:rPr>
                 <w:color w:val="000000"/>
@@ -39063,6 +39707,7 @@
                 <w:lang w:val="fr-FR"/>
               </w:rPr>
             </w:pPr>
+            <w:proofErr w:type="gramStart"/>
             <w:r>
               <w:rPr>
                 <w:color w:val="000000"/>
@@ -39083,6 +39728,7 @@
               <w:t>stylecell</w:t>
             </w:r>
             <w:proofErr w:type="spellEnd"/>
+            <w:proofErr w:type="gramEnd"/>
             <w:r>
               <w:rPr>
                 <w:color w:val="000000"/>
@@ -39190,6 +39836,7 @@
                 <w:lang w:val="fr-FR" w:eastAsia="fr-FR"/>
               </w:rPr>
             </w:pPr>
+            <w:proofErr w:type="gramStart"/>
             <w:r>
               <w:rPr>
                 <w:color w:val="000000"/>
@@ -39210,6 +39857,7 @@
               <w:t>stylecell</w:t>
             </w:r>
             <w:proofErr w:type="spellEnd"/>
+            <w:proofErr w:type="gramEnd"/>
             <w:r>
               <w:rPr>
                 <w:color w:val="000000"/>
@@ -39299,6 +39947,7 @@
                 <w:lang w:val="fr-FR" w:eastAsia="fr-FR"/>
               </w:rPr>
             </w:pPr>
+            <w:proofErr w:type="gramStart"/>
             <w:r>
               <w:rPr>
                 <w:color w:val="000000"/>
@@ -39319,6 +39968,7 @@
               <w:t>stylecell</w:t>
             </w:r>
             <w:proofErr w:type="spellEnd"/>
+            <w:proofErr w:type="gramEnd"/>
             <w:r>
               <w:rPr>
                 <w:color w:val="000000"/>
@@ -39558,6 +40208,7 @@
                 <w:lang w:val="fr-FR" w:eastAsia="fr-FR"/>
               </w:rPr>
             </w:pPr>
+            <w:proofErr w:type="gramStart"/>
             <w:r>
               <w:rPr>
                 <w:color w:val="000000"/>
@@ -39578,6 +40229,7 @@
               <w:t>stylecell</w:t>
             </w:r>
             <w:proofErr w:type="spellEnd"/>
+            <w:proofErr w:type="gramEnd"/>
             <w:r>
               <w:rPr>
                 <w:color w:val="000000"/>
@@ -39649,6 +40301,7 @@
                 <w:lang w:val="fr-FR" w:eastAsia="fr-FR"/>
               </w:rPr>
             </w:pPr>
+            <w:proofErr w:type="gramStart"/>
             <w:r>
               <w:rPr>
                 <w:color w:val="000000"/>
@@ -39669,6 +40322,7 @@
               <w:t>stylecell</w:t>
             </w:r>
             <w:proofErr w:type="spellEnd"/>
+            <w:proofErr w:type="gramEnd"/>
             <w:r>
               <w:rPr>
                 <w:color w:val="000000"/>
@@ -39758,6 +40412,7 @@
                 <w:lang w:val="fr-FR" w:eastAsia="fr-FR"/>
               </w:rPr>
             </w:pPr>
+            <w:proofErr w:type="gramStart"/>
             <w:r>
               <w:rPr>
                 <w:color w:val="000000"/>
@@ -39778,6 +40433,7 @@
               <w:t>stylecell</w:t>
             </w:r>
             <w:proofErr w:type="spellEnd"/>
+            <w:proofErr w:type="gramEnd"/>
             <w:r>
               <w:rPr>
                 <w:color w:val="000000"/>
@@ -39979,6 +40635,7 @@
                 <w:lang w:val="fr-FR" w:eastAsia="fr-FR"/>
               </w:rPr>
             </w:pPr>
+            <w:proofErr w:type="gramStart"/>
             <w:r>
               <w:rPr>
                 <w:color w:val="000000"/>
@@ -39999,6 +40656,7 @@
               <w:t>stylecell</w:t>
             </w:r>
             <w:proofErr w:type="spellEnd"/>
+            <w:proofErr w:type="gramEnd"/>
             <w:r>
               <w:rPr>
                 <w:color w:val="000000"/>
@@ -40069,6 +40727,7 @@
                 <w:lang w:val="fr-FR"/>
               </w:rPr>
             </w:pPr>
+            <w:proofErr w:type="gramStart"/>
             <w:r>
               <w:rPr>
                 <w:color w:val="000000"/>
@@ -40089,6 +40748,7 @@
               <w:t>stylecell</w:t>
             </w:r>
             <w:proofErr w:type="spellEnd"/>
+            <w:proofErr w:type="gramEnd"/>
             <w:r>
               <w:rPr>
                 <w:color w:val="000000"/>
@@ -40196,6 +40856,7 @@
                 <w:lang w:val="fr-FR" w:eastAsia="fr-FR"/>
               </w:rPr>
             </w:pPr>
+            <w:proofErr w:type="gramStart"/>
             <w:r>
               <w:rPr>
                 <w:color w:val="000000"/>
@@ -40216,6 +40877,7 @@
               <w:t>stylecell</w:t>
             </w:r>
             <w:proofErr w:type="spellEnd"/>
+            <w:proofErr w:type="gramEnd"/>
             <w:r>
               <w:rPr>
                 <w:color w:val="000000"/>
@@ -40305,6 +40967,7 @@
                 <w:lang w:val="fr-FR" w:eastAsia="fr-FR"/>
               </w:rPr>
             </w:pPr>
+            <w:proofErr w:type="gramStart"/>
             <w:r>
               <w:rPr>
                 <w:color w:val="000000"/>
@@ -40325,6 +40988,7 @@
               <w:t>stylecell</w:t>
             </w:r>
             <w:proofErr w:type="spellEnd"/>
+            <w:proofErr w:type="gramEnd"/>
             <w:r>
               <w:rPr>
                 <w:color w:val="000000"/>
@@ -40564,6 +41228,7 @@
                 <w:lang w:val="fr-FR" w:eastAsia="fr-FR"/>
               </w:rPr>
             </w:pPr>
+            <w:proofErr w:type="gramStart"/>
             <w:r>
               <w:rPr>
                 <w:color w:val="000000"/>
@@ -40584,6 +41249,7 @@
               <w:t>stylecell</w:t>
             </w:r>
             <w:proofErr w:type="spellEnd"/>
+            <w:proofErr w:type="gramEnd"/>
             <w:r>
               <w:rPr>
                 <w:color w:val="000000"/>
@@ -40655,6 +41321,7 @@
                 <w:lang w:val="fr-FR" w:eastAsia="fr-FR"/>
               </w:rPr>
             </w:pPr>
+            <w:proofErr w:type="gramStart"/>
             <w:r>
               <w:rPr>
                 <w:color w:val="000000"/>
@@ -40675,6 +41342,7 @@
               <w:t>stylecell</w:t>
             </w:r>
             <w:proofErr w:type="spellEnd"/>
+            <w:proofErr w:type="gramEnd"/>
             <w:r>
               <w:rPr>
                 <w:color w:val="000000"/>
@@ -40764,6 +41432,7 @@
                 <w:lang w:val="fr-FR" w:eastAsia="fr-FR"/>
               </w:rPr>
             </w:pPr>
+            <w:proofErr w:type="gramStart"/>
             <w:r>
               <w:rPr>
                 <w:color w:val="000000"/>
@@ -40784,6 +41453,7 @@
               <w:t>stylecell</w:t>
             </w:r>
             <w:proofErr w:type="spellEnd"/>
+            <w:proofErr w:type="gramEnd"/>
             <w:r>
               <w:rPr>
                 <w:color w:val="000000"/>
@@ -40985,6 +41655,7 @@
                 <w:lang w:val="fr-FR" w:eastAsia="fr-FR"/>
               </w:rPr>
             </w:pPr>
+            <w:proofErr w:type="gramStart"/>
             <w:r>
               <w:rPr>
                 <w:color w:val="000000"/>
@@ -41005,6 +41676,7 @@
               <w:t>stylecell</w:t>
             </w:r>
             <w:proofErr w:type="spellEnd"/>
+            <w:proofErr w:type="gramEnd"/>
             <w:r>
               <w:rPr>
                 <w:color w:val="000000"/>
@@ -41075,6 +41747,7 @@
                 <w:lang w:val="fr-FR"/>
               </w:rPr>
             </w:pPr>
+            <w:proofErr w:type="gramStart"/>
             <w:r>
               <w:rPr>
                 <w:color w:val="000000"/>
@@ -41095,6 +41768,7 @@
               <w:t>stylecell</w:t>
             </w:r>
             <w:proofErr w:type="spellEnd"/>
+            <w:proofErr w:type="gramEnd"/>
             <w:r>
               <w:rPr>
                 <w:color w:val="000000"/>
@@ -41202,6 +41876,7 @@
                 <w:lang w:val="fr-FR" w:eastAsia="fr-FR"/>
               </w:rPr>
             </w:pPr>
+            <w:proofErr w:type="gramStart"/>
             <w:r>
               <w:rPr>
                 <w:color w:val="000000"/>
@@ -41222,6 +41897,7 @@
               <w:t>stylecell</w:t>
             </w:r>
             <w:proofErr w:type="spellEnd"/>
+            <w:proofErr w:type="gramEnd"/>
             <w:r>
               <w:rPr>
                 <w:color w:val="000000"/>
@@ -41311,6 +41987,7 @@
                 <w:lang w:val="fr-FR" w:eastAsia="fr-FR"/>
               </w:rPr>
             </w:pPr>
+            <w:proofErr w:type="gramStart"/>
             <w:r>
               <w:rPr>
                 <w:color w:val="000000"/>
@@ -41331,6 +42008,7 @@
               <w:t>stylecell</w:t>
             </w:r>
             <w:proofErr w:type="spellEnd"/>
+            <w:proofErr w:type="gramEnd"/>
             <w:r>
               <w:rPr>
                 <w:color w:val="000000"/>
@@ -41570,6 +42248,7 @@
                 <w:lang w:val="fr-FR" w:eastAsia="fr-FR"/>
               </w:rPr>
             </w:pPr>
+            <w:proofErr w:type="gramStart"/>
             <w:r>
               <w:rPr>
                 <w:color w:val="000000"/>
@@ -41590,6 +42269,7 @@
               <w:t>stylecell</w:t>
             </w:r>
             <w:proofErr w:type="spellEnd"/>
+            <w:proofErr w:type="gramEnd"/>
             <w:r>
               <w:rPr>
                 <w:color w:val="000000"/>
@@ -41661,6 +42341,7 @@
                 <w:lang w:val="fr-FR" w:eastAsia="fr-FR"/>
               </w:rPr>
             </w:pPr>
+            <w:proofErr w:type="gramStart"/>
             <w:r>
               <w:rPr>
                 <w:color w:val="000000"/>
@@ -41681,6 +42362,7 @@
               <w:t>stylecell</w:t>
             </w:r>
             <w:proofErr w:type="spellEnd"/>
+            <w:proofErr w:type="gramEnd"/>
             <w:r>
               <w:rPr>
                 <w:color w:val="000000"/>
@@ -41770,6 +42452,7 @@
                 <w:lang w:val="fr-FR" w:eastAsia="fr-FR"/>
               </w:rPr>
             </w:pPr>
+            <w:proofErr w:type="gramStart"/>
             <w:r>
               <w:rPr>
                 <w:color w:val="000000"/>
@@ -41790,6 +42473,7 @@
               <w:t>stylecell</w:t>
             </w:r>
             <w:proofErr w:type="spellEnd"/>
+            <w:proofErr w:type="gramEnd"/>
             <w:r>
               <w:rPr>
                 <w:color w:val="000000"/>
@@ -41991,6 +42675,7 @@
                 <w:lang w:val="fr-FR" w:eastAsia="fr-FR"/>
               </w:rPr>
             </w:pPr>
+            <w:proofErr w:type="gramStart"/>
             <w:r>
               <w:rPr>
                 <w:color w:val="000000"/>
@@ -42011,6 +42696,7 @@
               <w:t>stylecell</w:t>
             </w:r>
             <w:proofErr w:type="spellEnd"/>
+            <w:proofErr w:type="gramEnd"/>
             <w:r>
               <w:rPr>
                 <w:color w:val="000000"/>
@@ -42099,6 +42785,7 @@
                 <w:lang w:val="fr-FR"/>
               </w:rPr>
             </w:pPr>
+            <w:proofErr w:type="gramStart"/>
             <w:r>
               <w:rPr>
                 <w:color w:val="000000"/>
@@ -42119,6 +42806,7 @@
               <w:t>stylecell</w:t>
             </w:r>
             <w:proofErr w:type="spellEnd"/>
+            <w:proofErr w:type="gramEnd"/>
             <w:r>
               <w:rPr>
                 <w:color w:val="000000"/>
@@ -42244,6 +42932,7 @@
                 <w:lang w:val="fr-FR" w:eastAsia="fr-FR"/>
               </w:rPr>
             </w:pPr>
+            <w:proofErr w:type="gramStart"/>
             <w:r>
               <w:rPr>
                 <w:color w:val="000000"/>
@@ -42264,6 +42953,7 @@
               <w:t>stylecell</w:t>
             </w:r>
             <w:proofErr w:type="spellEnd"/>
+            <w:proofErr w:type="gramEnd"/>
             <w:r>
               <w:rPr>
                 <w:color w:val="000000"/>
@@ -42371,6 +43061,7 @@
                 <w:lang w:val="fr-FR" w:eastAsia="fr-FR"/>
               </w:rPr>
             </w:pPr>
+            <w:proofErr w:type="gramStart"/>
             <w:r>
               <w:rPr>
                 <w:color w:val="000000"/>
@@ -42391,6 +43082,7 @@
               <w:t>stylecell</w:t>
             </w:r>
             <w:proofErr w:type="spellEnd"/>
+            <w:proofErr w:type="gramEnd"/>
             <w:r>
               <w:rPr>
                 <w:color w:val="000000"/>
@@ -42683,6 +43375,7 @@
                 <w:lang w:val="fr-FR" w:eastAsia="fr-FR"/>
               </w:rPr>
             </w:pPr>
+            <w:proofErr w:type="gramStart"/>
             <w:r>
               <w:rPr>
                 <w:color w:val="000000"/>
@@ -42703,6 +43396,7 @@
               <w:t>stylecell</w:t>
             </w:r>
             <w:proofErr w:type="spellEnd"/>
+            <w:proofErr w:type="gramEnd"/>
             <w:r>
               <w:rPr>
                 <w:color w:val="000000"/>
@@ -42783,6 +43477,7 @@
                 <w:lang w:val="fr-FR" w:eastAsia="fr-FR"/>
               </w:rPr>
             </w:pPr>
+            <w:proofErr w:type="gramStart"/>
             <w:r>
               <w:rPr>
                 <w:color w:val="000000"/>
@@ -42803,6 +43498,7 @@
               <w:t>stylecell</w:t>
             </w:r>
             <w:proofErr w:type="spellEnd"/>
+            <w:proofErr w:type="gramEnd"/>
             <w:r>
               <w:rPr>
                 <w:color w:val="000000"/>
@@ -42883,6 +43579,7 @@
                 <w:lang w:val="fr-FR" w:eastAsia="fr-FR"/>
               </w:rPr>
             </w:pPr>
+            <w:proofErr w:type="gramStart"/>
             <w:r>
               <w:rPr>
                 <w:color w:val="000000"/>
@@ -42903,6 +43600,7 @@
               <w:t>stylecell</w:t>
             </w:r>
             <w:proofErr w:type="spellEnd"/>
+            <w:proofErr w:type="gramEnd"/>
             <w:r>
               <w:rPr>
                 <w:color w:val="000000"/>
@@ -43109,6 +43807,7 @@
                 <w:lang w:val="fr-FR" w:eastAsia="fr-FR"/>
               </w:rPr>
             </w:pPr>
+            <w:proofErr w:type="gramStart"/>
             <w:r>
               <w:rPr>
                 <w:color w:val="000000"/>
@@ -43129,6 +43828,7 @@
               <w:t>stylecell</w:t>
             </w:r>
             <w:proofErr w:type="spellEnd"/>
+            <w:proofErr w:type="gramEnd"/>
             <w:r>
               <w:rPr>
                 <w:color w:val="000000"/>
@@ -43217,6 +43917,7 @@
                 <w:lang w:val="fr-FR"/>
               </w:rPr>
             </w:pPr>
+            <w:proofErr w:type="gramStart"/>
             <w:r>
               <w:rPr>
                 <w:color w:val="000000"/>
@@ -43237,6 +43938,7 @@
               <w:t>stylecell</w:t>
             </w:r>
             <w:proofErr w:type="spellEnd"/>
+            <w:proofErr w:type="gramEnd"/>
             <w:r>
               <w:rPr>
                 <w:color w:val="000000"/>
@@ -43335,6 +44037,7 @@
                 <w:lang w:val="fr-FR" w:eastAsia="fr-FR"/>
               </w:rPr>
             </w:pPr>
+            <w:proofErr w:type="gramStart"/>
             <w:r>
               <w:rPr>
                 <w:color w:val="000000"/>
@@ -43355,6 +44058,7 @@
               <w:t>stylecell</w:t>
             </w:r>
             <w:proofErr w:type="spellEnd"/>
+            <w:proofErr w:type="gramEnd"/>
             <w:r>
               <w:rPr>
                 <w:color w:val="000000"/>
@@ -43435,6 +44139,7 @@
                 <w:lang w:val="fr-FR" w:eastAsia="fr-FR"/>
               </w:rPr>
             </w:pPr>
+            <w:proofErr w:type="gramStart"/>
             <w:r>
               <w:rPr>
                 <w:color w:val="000000"/>
@@ -43455,6 +44160,7 @@
               <w:t>stylecell</w:t>
             </w:r>
             <w:proofErr w:type="spellEnd"/>
+            <w:proofErr w:type="gramEnd"/>
             <w:r>
               <w:rPr>
                 <w:color w:val="000000"/>
@@ -43685,6 +44391,7 @@
                 <w:lang w:val="fr-FR" w:eastAsia="fr-FR"/>
               </w:rPr>
             </w:pPr>
+            <w:proofErr w:type="gramStart"/>
             <w:r>
               <w:rPr>
                 <w:color w:val="000000"/>
@@ -43705,6 +44412,7 @@
               <w:t>stylecell</w:t>
             </w:r>
             <w:proofErr w:type="spellEnd"/>
+            <w:proofErr w:type="gramEnd"/>
             <w:r>
               <w:rPr>
                 <w:color w:val="000000"/>
@@ -43776,6 +44484,7 @@
                 <w:lang w:val="fr-FR" w:eastAsia="fr-FR"/>
               </w:rPr>
             </w:pPr>
+            <w:proofErr w:type="gramStart"/>
             <w:r>
               <w:rPr>
                 <w:color w:val="000000"/>
@@ -43796,6 +44505,7 @@
               <w:t>stylecell</w:t>
             </w:r>
             <w:proofErr w:type="spellEnd"/>
+            <w:proofErr w:type="gramEnd"/>
             <w:r>
               <w:rPr>
                 <w:color w:val="000000"/>
@@ -43885,6 +44595,7 @@
                 <w:lang w:val="fr-FR" w:eastAsia="fr-FR"/>
               </w:rPr>
             </w:pPr>
+            <w:proofErr w:type="gramStart"/>
             <w:r>
               <w:rPr>
                 <w:color w:val="000000"/>
@@ -43905,6 +44616,7 @@
               <w:t>stylecell</w:t>
             </w:r>
             <w:proofErr w:type="spellEnd"/>
+            <w:proofErr w:type="gramEnd"/>
             <w:r>
               <w:rPr>
                 <w:color w:val="000000"/>
